--- a/Final_Report_SameerSaurav.docx
+++ b/Final_Report_SameerSaurav.docx
@@ -310,7 +310,27 @@
           <w:szCs w:val="36"/>
           <w:lang w:val="en-GB"/>
         </w:rPr>
-        <w:t>Ms. Jyoti Patil</w:t>
+        <w:t>Ms. Jyoti</w:t>
+      </w:r>
+      <w:r>
+        <w:rPr>
+          <w:b/>
+          <w:bCs/>
+          <w:sz w:val="36"/>
+          <w:szCs w:val="36"/>
+          <w:lang w:val="en-GB"/>
+        </w:rPr>
+        <w:t xml:space="preserve"> S</w:t>
+      </w:r>
+      <w:r>
+        <w:rPr>
+          <w:b/>
+          <w:bCs/>
+          <w:sz w:val="36"/>
+          <w:szCs w:val="36"/>
+          <w:lang w:val="en-GB"/>
+        </w:rPr>
+        <w:t xml:space="preserve"> Patil</w:t>
       </w:r>
     </w:p>
     <w:p>
@@ -345,26 +365,691 @@
           <w:szCs w:val="32"/>
           <w:lang w:val="en-GB"/>
         </w:rPr>
-        <w:t xml:space="preserve"> March 2025</w:t>
-      </w:r>
-    </w:p>
-    <w:p>
-      <w:pPr>
+        <w:t xml:space="preserve"> March 202</w:t>
+      </w:r>
+      <w:r>
         <w:rPr>
           <w:sz w:val="32"/>
           <w:szCs w:val="32"/>
           <w:lang w:val="en-GB"/>
         </w:rPr>
-      </w:pPr>
-      <w:r>
+        <w:t>5</w:t>
+      </w:r>
+    </w:p>
+    <w:tbl>
+      <w:tblPr>
+        <w:tblStyle w:val="TableGrid"/>
+        <w:tblpPr w:leftFromText="180" w:rightFromText="180" w:vertAnchor="text" w:horzAnchor="margin" w:tblpXSpec="center" w:tblpY="2149"/>
+        <w:tblW w:w="10187" w:type="dxa"/>
+        <w:tblLook w:val="04A0" w:firstRow="1" w:lastRow="0" w:firstColumn="1" w:lastColumn="0" w:noHBand="0" w:noVBand="1"/>
+      </w:tblPr>
+      <w:tblGrid>
+        <w:gridCol w:w="3395"/>
+        <w:gridCol w:w="3396"/>
+        <w:gridCol w:w="3396"/>
+      </w:tblGrid>
+      <w:tr>
+        <w:trPr>
+          <w:trHeight w:val="889"/>
+        </w:trPr>
+        <w:tc>
+          <w:tcPr>
+            <w:tcW w:w="3395" w:type="dxa"/>
+            <w:shd w:val="clear" w:color="auto" w:fill="84E290" w:themeFill="accent3" w:themeFillTint="66"/>
+          </w:tcPr>
+          <w:p>
+            <w:pPr>
+              <w:spacing w:line="276" w:lineRule="auto"/>
+              <w:jc w:val="center"/>
+              <w:rPr>
+                <w:sz w:val="32"/>
+                <w:szCs w:val="32"/>
+                <w:lang w:val="en-GB"/>
+              </w:rPr>
+            </w:pPr>
+            <w:r>
+              <w:rPr>
+                <w:color w:val="7030A0"/>
+                <w:sz w:val="32"/>
+                <w:szCs w:val="32"/>
+                <w:lang w:val="en-GB"/>
+              </w:rPr>
+              <w:lastRenderedPageBreak/>
+              <w:t>Serial No</w:t>
+            </w:r>
+          </w:p>
+        </w:tc>
+        <w:tc>
+          <w:tcPr>
+            <w:tcW w:w="3396" w:type="dxa"/>
+            <w:shd w:val="clear" w:color="auto" w:fill="84E290" w:themeFill="accent3" w:themeFillTint="66"/>
+          </w:tcPr>
+          <w:p>
+            <w:pPr>
+              <w:jc w:val="center"/>
+              <w:rPr>
+                <w:color w:val="7030A0"/>
+                <w:sz w:val="32"/>
+                <w:szCs w:val="32"/>
+                <w:lang w:val="en-GB"/>
+              </w:rPr>
+            </w:pPr>
+            <w:r>
+              <w:rPr>
+                <w:color w:val="7030A0"/>
+                <w:sz w:val="32"/>
+                <w:szCs w:val="32"/>
+                <w:lang w:val="en-GB"/>
+              </w:rPr>
+              <w:t>Title</w:t>
+            </w:r>
+          </w:p>
+        </w:tc>
+        <w:tc>
+          <w:tcPr>
+            <w:tcW w:w="3396" w:type="dxa"/>
+            <w:shd w:val="clear" w:color="auto" w:fill="84E290" w:themeFill="accent3" w:themeFillTint="66"/>
+          </w:tcPr>
+          <w:p>
+            <w:pPr>
+              <w:jc w:val="center"/>
+              <w:rPr>
+                <w:color w:val="7030A0"/>
+                <w:sz w:val="32"/>
+                <w:szCs w:val="32"/>
+                <w:lang w:val="en-GB"/>
+              </w:rPr>
+            </w:pPr>
+            <w:r>
+              <w:rPr>
+                <w:color w:val="7030A0"/>
+                <w:sz w:val="32"/>
+                <w:szCs w:val="32"/>
+                <w:lang w:val="en-GB"/>
+              </w:rPr>
+              <w:t>Slide No</w:t>
+            </w:r>
+          </w:p>
+        </w:tc>
+      </w:tr>
+      <w:tr>
+        <w:trPr>
+          <w:trHeight w:val="917"/>
+        </w:trPr>
+        <w:tc>
+          <w:tcPr>
+            <w:tcW w:w="3395" w:type="dxa"/>
+          </w:tcPr>
+          <w:p>
+            <w:pPr>
+              <w:jc w:val="center"/>
+              <w:rPr>
+                <w:sz w:val="32"/>
+                <w:szCs w:val="32"/>
+                <w:lang w:val="en-GB"/>
+              </w:rPr>
+            </w:pPr>
+            <w:r>
+              <w:rPr>
+                <w:sz w:val="32"/>
+                <w:szCs w:val="32"/>
+                <w:lang w:val="en-GB"/>
+              </w:rPr>
+              <w:t>1</w:t>
+            </w:r>
+          </w:p>
+        </w:tc>
+        <w:tc>
+          <w:tcPr>
+            <w:tcW w:w="3396" w:type="dxa"/>
+          </w:tcPr>
+          <w:p>
+            <w:pPr>
+              <w:jc w:val="center"/>
+              <w:rPr>
+                <w:sz w:val="32"/>
+                <w:szCs w:val="32"/>
+                <w:lang w:val="en-GB"/>
+              </w:rPr>
+            </w:pPr>
+            <w:r>
+              <w:rPr>
+                <w:sz w:val="32"/>
+                <w:szCs w:val="32"/>
+                <w:lang w:val="en-GB"/>
+              </w:rPr>
+              <w:t>Problem Statement</w:t>
+            </w:r>
+          </w:p>
+        </w:tc>
+        <w:tc>
+          <w:tcPr>
+            <w:tcW w:w="3396" w:type="dxa"/>
+          </w:tcPr>
+          <w:p>
+            <w:pPr>
+              <w:jc w:val="center"/>
+              <w:rPr>
+                <w:sz w:val="32"/>
+                <w:szCs w:val="32"/>
+                <w:lang w:val="en-GB"/>
+              </w:rPr>
+            </w:pPr>
+            <w:r>
+              <w:rPr>
+                <w:sz w:val="32"/>
+                <w:szCs w:val="32"/>
+                <w:lang w:val="en-GB"/>
+              </w:rPr>
+              <w:t>3</w:t>
+            </w:r>
+          </w:p>
+        </w:tc>
+      </w:tr>
+      <w:tr>
+        <w:trPr>
+          <w:trHeight w:val="889"/>
+        </w:trPr>
+        <w:tc>
+          <w:tcPr>
+            <w:tcW w:w="3395" w:type="dxa"/>
+          </w:tcPr>
+          <w:p>
+            <w:pPr>
+              <w:jc w:val="center"/>
+              <w:rPr>
+                <w:sz w:val="32"/>
+                <w:szCs w:val="32"/>
+                <w:lang w:val="en-GB"/>
+              </w:rPr>
+            </w:pPr>
+            <w:r>
+              <w:rPr>
+                <w:sz w:val="32"/>
+                <w:szCs w:val="32"/>
+                <w:lang w:val="en-GB"/>
+              </w:rPr>
+              <w:t>2</w:t>
+            </w:r>
+          </w:p>
+        </w:tc>
+        <w:tc>
+          <w:tcPr>
+            <w:tcW w:w="3396" w:type="dxa"/>
+          </w:tcPr>
+          <w:p>
+            <w:pPr>
+              <w:jc w:val="center"/>
+              <w:rPr>
+                <w:sz w:val="32"/>
+                <w:szCs w:val="32"/>
+                <w:lang w:val="en-GB"/>
+              </w:rPr>
+            </w:pPr>
+            <w:r>
+              <w:rPr>
+                <w:sz w:val="32"/>
+                <w:szCs w:val="32"/>
+                <w:lang w:val="en-GB"/>
+              </w:rPr>
+              <w:t>Project Goals &amp; Objectives</w:t>
+            </w:r>
+          </w:p>
+        </w:tc>
+        <w:tc>
+          <w:tcPr>
+            <w:tcW w:w="3396" w:type="dxa"/>
+          </w:tcPr>
+          <w:p>
+            <w:pPr>
+              <w:jc w:val="center"/>
+              <w:rPr>
+                <w:sz w:val="32"/>
+                <w:szCs w:val="32"/>
+                <w:lang w:val="en-GB"/>
+              </w:rPr>
+            </w:pPr>
+            <w:r>
+              <w:rPr>
+                <w:sz w:val="32"/>
+                <w:szCs w:val="32"/>
+                <w:lang w:val="en-GB"/>
+              </w:rPr>
+              <w:t>4</w:t>
+            </w:r>
+          </w:p>
+        </w:tc>
+      </w:tr>
+      <w:tr>
+        <w:trPr>
+          <w:trHeight w:val="917"/>
+        </w:trPr>
+        <w:tc>
+          <w:tcPr>
+            <w:tcW w:w="3395" w:type="dxa"/>
+          </w:tcPr>
+          <w:p>
+            <w:pPr>
+              <w:jc w:val="center"/>
+              <w:rPr>
+                <w:sz w:val="32"/>
+                <w:szCs w:val="32"/>
+                <w:lang w:val="en-GB"/>
+              </w:rPr>
+            </w:pPr>
+            <w:r>
+              <w:rPr>
+                <w:sz w:val="32"/>
+                <w:szCs w:val="32"/>
+                <w:lang w:val="en-GB"/>
+              </w:rPr>
+              <w:t>3</w:t>
+            </w:r>
+          </w:p>
+        </w:tc>
+        <w:tc>
+          <w:tcPr>
+            <w:tcW w:w="3396" w:type="dxa"/>
+          </w:tcPr>
+          <w:p>
+            <w:pPr>
+              <w:jc w:val="center"/>
+              <w:rPr>
+                <w:sz w:val="32"/>
+                <w:szCs w:val="32"/>
+                <w:lang w:val="en-GB"/>
+              </w:rPr>
+            </w:pPr>
+            <w:r>
+              <w:rPr>
+                <w:sz w:val="32"/>
+                <w:szCs w:val="32"/>
+                <w:lang w:val="en-GB"/>
+              </w:rPr>
+              <w:t>Software &amp; Hardware Requirements</w:t>
+            </w:r>
+          </w:p>
+        </w:tc>
+        <w:tc>
+          <w:tcPr>
+            <w:tcW w:w="3396" w:type="dxa"/>
+          </w:tcPr>
+          <w:p>
+            <w:pPr>
+              <w:jc w:val="center"/>
+              <w:rPr>
+                <w:sz w:val="32"/>
+                <w:szCs w:val="32"/>
+                <w:lang w:val="en-GB"/>
+              </w:rPr>
+            </w:pPr>
+            <w:r>
+              <w:rPr>
+                <w:sz w:val="32"/>
+                <w:szCs w:val="32"/>
+                <w:lang w:val="en-GB"/>
+              </w:rPr>
+              <w:t>5</w:t>
+            </w:r>
+          </w:p>
+        </w:tc>
+      </w:tr>
+      <w:tr>
+        <w:trPr>
+          <w:trHeight w:val="889"/>
+        </w:trPr>
+        <w:tc>
+          <w:tcPr>
+            <w:tcW w:w="3395" w:type="dxa"/>
+          </w:tcPr>
+          <w:p>
+            <w:pPr>
+              <w:jc w:val="center"/>
+              <w:rPr>
+                <w:sz w:val="32"/>
+                <w:szCs w:val="32"/>
+                <w:lang w:val="en-GB"/>
+              </w:rPr>
+            </w:pPr>
+            <w:r>
+              <w:rPr>
+                <w:sz w:val="32"/>
+                <w:szCs w:val="32"/>
+                <w:lang w:val="en-GB"/>
+              </w:rPr>
+              <w:t>4</w:t>
+            </w:r>
+          </w:p>
+        </w:tc>
+        <w:tc>
+          <w:tcPr>
+            <w:tcW w:w="3396" w:type="dxa"/>
+          </w:tcPr>
+          <w:p>
+            <w:pPr>
+              <w:jc w:val="center"/>
+              <w:rPr>
+                <w:sz w:val="32"/>
+                <w:szCs w:val="32"/>
+                <w:lang w:val="en-GB"/>
+              </w:rPr>
+            </w:pPr>
+            <w:r>
+              <w:rPr>
+                <w:sz w:val="32"/>
+                <w:szCs w:val="32"/>
+                <w:lang w:val="en-GB"/>
+              </w:rPr>
+              <w:t>Frontend &amp; Backend Architecture</w:t>
+            </w:r>
+          </w:p>
+        </w:tc>
+        <w:tc>
+          <w:tcPr>
+            <w:tcW w:w="3396" w:type="dxa"/>
+          </w:tcPr>
+          <w:p>
+            <w:pPr>
+              <w:jc w:val="center"/>
+              <w:rPr>
+                <w:sz w:val="32"/>
+                <w:szCs w:val="32"/>
+                <w:lang w:val="en-GB"/>
+              </w:rPr>
+            </w:pPr>
+            <w:r>
+              <w:rPr>
+                <w:sz w:val="32"/>
+                <w:szCs w:val="32"/>
+                <w:lang w:val="en-GB"/>
+              </w:rPr>
+              <w:t>6</w:t>
+            </w:r>
+          </w:p>
+        </w:tc>
+      </w:tr>
+      <w:tr>
+        <w:trPr>
+          <w:trHeight w:val="889"/>
+        </w:trPr>
+        <w:tc>
+          <w:tcPr>
+            <w:tcW w:w="3395" w:type="dxa"/>
+          </w:tcPr>
+          <w:p>
+            <w:pPr>
+              <w:jc w:val="center"/>
+              <w:rPr>
+                <w:sz w:val="32"/>
+                <w:szCs w:val="32"/>
+                <w:lang w:val="en-GB"/>
+              </w:rPr>
+            </w:pPr>
+            <w:r>
+              <w:rPr>
+                <w:sz w:val="32"/>
+                <w:szCs w:val="32"/>
+                <w:lang w:val="en-GB"/>
+              </w:rPr>
+              <w:t>5</w:t>
+            </w:r>
+          </w:p>
+        </w:tc>
+        <w:tc>
+          <w:tcPr>
+            <w:tcW w:w="3396" w:type="dxa"/>
+          </w:tcPr>
+          <w:p>
+            <w:pPr>
+              <w:jc w:val="center"/>
+              <w:rPr>
+                <w:sz w:val="32"/>
+                <w:szCs w:val="32"/>
+                <w:lang w:val="en-GB"/>
+              </w:rPr>
+            </w:pPr>
+            <w:r>
+              <w:rPr>
+                <w:sz w:val="32"/>
+                <w:szCs w:val="32"/>
+                <w:lang w:val="en-GB"/>
+              </w:rPr>
+              <w:t>Components Breakdown &amp; API Design</w:t>
+            </w:r>
+          </w:p>
+        </w:tc>
+        <w:tc>
+          <w:tcPr>
+            <w:tcW w:w="3396" w:type="dxa"/>
+          </w:tcPr>
+          <w:p>
+            <w:pPr>
+              <w:jc w:val="center"/>
+              <w:rPr>
+                <w:sz w:val="32"/>
+                <w:szCs w:val="32"/>
+                <w:lang w:val="en-GB"/>
+              </w:rPr>
+            </w:pPr>
+            <w:r>
+              <w:rPr>
+                <w:sz w:val="32"/>
+                <w:szCs w:val="32"/>
+                <w:lang w:val="en-GB"/>
+              </w:rPr>
+              <w:t>8</w:t>
+            </w:r>
+          </w:p>
+        </w:tc>
+      </w:tr>
+      <w:tr>
+        <w:trPr>
+          <w:trHeight w:val="917"/>
+        </w:trPr>
+        <w:tc>
+          <w:tcPr>
+            <w:tcW w:w="3395" w:type="dxa"/>
+          </w:tcPr>
+          <w:p>
+            <w:pPr>
+              <w:jc w:val="center"/>
+              <w:rPr>
+                <w:sz w:val="32"/>
+                <w:szCs w:val="32"/>
+                <w:lang w:val="en-GB"/>
+              </w:rPr>
+            </w:pPr>
+            <w:r>
+              <w:rPr>
+                <w:sz w:val="32"/>
+                <w:szCs w:val="32"/>
+                <w:lang w:val="en-GB"/>
+              </w:rPr>
+              <w:t>6</w:t>
+            </w:r>
+          </w:p>
+        </w:tc>
+        <w:tc>
+          <w:tcPr>
+            <w:tcW w:w="3396" w:type="dxa"/>
+          </w:tcPr>
+          <w:p>
+            <w:pPr>
+              <w:jc w:val="center"/>
+              <w:rPr>
+                <w:sz w:val="32"/>
+                <w:szCs w:val="32"/>
+                <w:lang w:val="en-GB"/>
+              </w:rPr>
+            </w:pPr>
+            <w:r>
+              <w:rPr>
+                <w:sz w:val="32"/>
+                <w:szCs w:val="32"/>
+                <w:lang w:val="en-GB"/>
+              </w:rPr>
+              <w:t>Data Flow Design</w:t>
+            </w:r>
+          </w:p>
+        </w:tc>
+        <w:tc>
+          <w:tcPr>
+            <w:tcW w:w="3396" w:type="dxa"/>
+          </w:tcPr>
+          <w:p>
+            <w:pPr>
+              <w:jc w:val="center"/>
+              <w:rPr>
+                <w:sz w:val="32"/>
+                <w:szCs w:val="32"/>
+                <w:lang w:val="en-GB"/>
+              </w:rPr>
+            </w:pPr>
+            <w:r>
+              <w:rPr>
+                <w:sz w:val="32"/>
+                <w:szCs w:val="32"/>
+                <w:lang w:val="en-GB"/>
+              </w:rPr>
+              <w:t>12</w:t>
+            </w:r>
+          </w:p>
+        </w:tc>
+      </w:tr>
+      <w:tr>
+        <w:trPr>
+          <w:trHeight w:val="917"/>
+        </w:trPr>
+        <w:tc>
+          <w:tcPr>
+            <w:tcW w:w="3395" w:type="dxa"/>
+          </w:tcPr>
+          <w:p>
+            <w:pPr>
+              <w:jc w:val="center"/>
+              <w:rPr>
+                <w:sz w:val="32"/>
+                <w:szCs w:val="32"/>
+                <w:lang w:val="en-GB"/>
+              </w:rPr>
+            </w:pPr>
+            <w:r>
+              <w:rPr>
+                <w:sz w:val="32"/>
+                <w:szCs w:val="32"/>
+                <w:lang w:val="en-GB"/>
+              </w:rPr>
+              <w:t>7</w:t>
+            </w:r>
+          </w:p>
+        </w:tc>
+        <w:tc>
+          <w:tcPr>
+            <w:tcW w:w="3396" w:type="dxa"/>
+          </w:tcPr>
+          <w:p>
+            <w:pPr>
+              <w:jc w:val="center"/>
+              <w:rPr>
+                <w:sz w:val="32"/>
+                <w:szCs w:val="32"/>
+                <w:lang w:val="en-GB"/>
+              </w:rPr>
+            </w:pPr>
+            <w:r>
+              <w:rPr>
+                <w:sz w:val="32"/>
+                <w:szCs w:val="32"/>
+                <w:lang w:val="en-GB"/>
+              </w:rPr>
+              <w:t>Conclusion</w:t>
+            </w:r>
+          </w:p>
+        </w:tc>
+        <w:tc>
+          <w:tcPr>
+            <w:tcW w:w="3396" w:type="dxa"/>
+          </w:tcPr>
+          <w:p>
+            <w:pPr>
+              <w:jc w:val="center"/>
+              <w:rPr>
+                <w:sz w:val="32"/>
+                <w:szCs w:val="32"/>
+                <w:lang w:val="en-GB"/>
+              </w:rPr>
+            </w:pPr>
+            <w:r>
+              <w:rPr>
+                <w:sz w:val="32"/>
+                <w:szCs w:val="32"/>
+                <w:lang w:val="en-GB"/>
+              </w:rPr>
+              <w:t>13</w:t>
+            </w:r>
+          </w:p>
+        </w:tc>
+      </w:tr>
+    </w:tbl>
+    <w:p>
+      <w:pPr>
+        <w:shd w:val="clear" w:color="auto" w:fill="60CAF3" w:themeFill="accent4" w:themeFillTint="99"/>
+        <w:jc w:val="center"/>
+        <w:rPr>
+          <w:b/>
+          <w:bCs/>
+          <w:color w:val="00B050"/>
+          <w:sz w:val="72"/>
+          <w:szCs w:val="72"/>
+          <w:lang w:val="en-GB"/>
+        </w:rPr>
+      </w:pPr>
+      <w:r>
+        <w:rPr>
+          <w:b/>
+          <w:bCs/>
+          <w:color w:val="00B050"/>
+          <w:sz w:val="72"/>
+          <w:szCs w:val="72"/>
+          <w:lang w:val="en-GB"/>
+        </w:rPr>
+        <w:t>Index</w:t>
+      </w:r>
+    </w:p>
+    <w:p>
+      <w:pPr>
+        <w:rPr>
+          <w:b/>
+          <w:bCs/>
+          <w:color w:val="00B050"/>
+          <w:sz w:val="56"/>
+          <w:szCs w:val="56"/>
+          <w:lang w:val="en-GB"/>
+        </w:rPr>
+      </w:pPr>
+    </w:p>
+    <w:p>
+      <w:pPr>
+        <w:ind w:left="2880" w:firstLine="720"/>
+        <w:rPr>
+          <w:b/>
+          <w:bCs/>
+          <w:color w:val="00B050"/>
+          <w:sz w:val="56"/>
+          <w:szCs w:val="56"/>
+          <w:lang w:val="en-GB"/>
+        </w:rPr>
+      </w:pPr>
+    </w:p>
+    <w:p>
+      <w:pPr>
+        <w:ind w:left="2880" w:firstLine="720"/>
         <w:rPr>
           <w:sz w:val="32"/>
           <w:szCs w:val="32"/>
           <w:lang w:val="en-GB"/>
         </w:rPr>
-        <w:lastRenderedPageBreak/>
-        <w:br w:type="page"/>
-      </w:r>
+      </w:pPr>
     </w:p>
     <w:p>
       <w:pPr>
@@ -378,7 +1063,34 @@
     </w:p>
     <w:p>
       <w:pPr>
-        <w:pStyle w:val="Heading2"/>
+        <w:ind w:left="2880" w:firstLine="720"/>
+        <w:rPr>
+          <w:sz w:val="32"/>
+          <w:szCs w:val="32"/>
+          <w:lang w:val="en-GB"/>
+        </w:rPr>
+      </w:pPr>
+    </w:p>
+    <w:p>
+      <w:pPr>
+        <w:ind w:left="2880" w:firstLine="720"/>
+        <w:rPr>
+          <w:sz w:val="32"/>
+          <w:szCs w:val="32"/>
+          <w:lang w:val="en-GB"/>
+        </w:rPr>
+      </w:pPr>
+    </w:p>
+    <w:p>
+      <w:pPr>
+        <w:rPr>
+          <w:color w:val="7030A0"/>
+          <w:sz w:val="32"/>
+          <w:szCs w:val="32"/>
+          <w:lang w:val="en-GB"/>
+        </w:rPr>
+      </w:pPr>
+      <w:r>
         <w:rPr>
           <w:b/>
           <w:bCs/>
@@ -386,15 +1098,7 @@
           <w:szCs w:val="52"/>
           <w:lang w:val="en-GB"/>
         </w:rPr>
-      </w:pPr>
-      <w:r>
-        <w:rPr>
-          <w:b/>
-          <w:bCs/>
-          <w:sz w:val="52"/>
-          <w:szCs w:val="52"/>
-          <w:lang w:val="en-GB"/>
-        </w:rPr>
+        <w:lastRenderedPageBreak/>
         <w:t>Problem Statement:</w:t>
       </w:r>
     </w:p>
@@ -807,6 +1511,7 @@
     </w:p>
     <w:p>
       <w:pPr>
+        <w:shd w:val="clear" w:color="auto" w:fill="F6C5AC" w:themeFill="accent2" w:themeFillTint="66"/>
         <w:jc w:val="center"/>
         <w:rPr>
           <w:rFonts w:cs="Segoe UI Emoji"/>
@@ -1288,6 +1993,7 @@
     </w:p>
     <w:p>
       <w:pPr>
+        <w:shd w:val="clear" w:color="auto" w:fill="8DD873" w:themeFill="accent6" w:themeFillTint="99"/>
         <w:rPr>
           <w:rFonts w:cs="Segoe UI Emoji"/>
           <w:b/>
@@ -1673,6 +2379,7 @@
     </w:p>
     <w:p>
       <w:pPr>
+        <w:shd w:val="clear" w:color="auto" w:fill="FFFF00"/>
         <w:rPr>
           <w:rFonts w:cs="Segoe UI Emoji"/>
           <w:b/>
@@ -1921,6 +2628,7 @@
     </w:p>
     <w:p>
       <w:pPr>
+        <w:shd w:val="clear" w:color="auto" w:fill="3A7C22" w:themeFill="accent6" w:themeFillShade="BF"/>
         <w:rPr>
           <w:rFonts w:cs="Segoe UI Emoji"/>
           <w:b/>
@@ -2195,6 +2903,7 @@
     </w:p>
     <w:p>
       <w:pPr>
+        <w:shd w:val="clear" w:color="auto" w:fill="45B0E1" w:themeFill="accent1" w:themeFillTint="99"/>
         <w:rPr>
           <w:rFonts w:cs="Segoe UI Emoji"/>
           <w:b/>
@@ -2564,6 +3273,7 @@
     </w:p>
     <w:p>
       <w:pPr>
+        <w:shd w:val="clear" w:color="auto" w:fill="000000" w:themeFill="text1"/>
         <w:rPr>
           <w:rFonts w:cs="Segoe UI Emoji"/>
           <w:b/>
@@ -2782,6 +3492,7 @@
     </w:p>
     <w:p>
       <w:pPr>
+        <w:shd w:val="clear" w:color="auto" w:fill="215E99" w:themeFill="text2" w:themeFillTint="BF"/>
         <w:rPr>
           <w:rFonts w:cs="Segoe UI Emoji"/>
           <w:b/>
@@ -3134,6 +3845,7 @@
     </w:p>
     <w:p>
       <w:pPr>
+        <w:shd w:val="clear" w:color="auto" w:fill="F1A983" w:themeFill="accent2" w:themeFillTint="99"/>
         <w:rPr>
           <w:rFonts w:cs="Segoe UI Emoji"/>
           <w:b/>
@@ -3212,29 +3924,7 @@
           <w:szCs w:val="40"/>
           <w:lang w:val="en-GB"/>
         </w:rPr>
-        <w:t>/api/</w:t>
-      </w:r>
-      <w:r>
-        <w:rPr>
-          <w:rFonts w:cs="Segoe UI Emoji"/>
-          <w:b/>
-          <w:bCs/>
-          <w:sz w:val="40"/>
-          <w:szCs w:val="40"/>
-          <w:lang w:val="en-GB"/>
-        </w:rPr>
-        <w:t>r</w:t>
-      </w:r>
-      <w:r>
-        <w:rPr>
-          <w:rFonts w:cs="Segoe UI Emoji"/>
-          <w:b/>
-          <w:bCs/>
-          <w:sz w:val="40"/>
-          <w:szCs w:val="40"/>
-          <w:lang w:val="en-GB"/>
-        </w:rPr>
-        <w:t>egister</w:t>
+        <w:t>/api/register</w:t>
       </w:r>
       <w:r>
         <w:rPr>
@@ -3928,6 +4618,7 @@
     </w:p>
     <w:p>
       <w:pPr>
+        <w:shd w:val="clear" w:color="auto" w:fill="7030A0"/>
         <w:rPr>
           <w:rFonts w:cs="Segoe UI Emoji"/>
           <w:b/>
@@ -4568,6 +5259,8 @@
     <w:p>
       <w:pPr>
         <w:pStyle w:val="Title"/>
+        <w:shd w:val="clear" w:color="auto" w:fill="3A3A3A" w:themeFill="background2" w:themeFillShade="40"/>
+        <w:jc w:val="center"/>
         <w:rPr>
           <w:color w:val="00B050"/>
           <w:sz w:val="52"/>
@@ -4752,6 +5445,7 @@
     <w:p>
       <w:pPr>
         <w:pStyle w:val="ListParagraph"/>
+        <w:shd w:val="clear" w:color="auto" w:fill="F1A983" w:themeFill="accent2" w:themeFillTint="99"/>
         <w:jc w:val="center"/>
         <w:rPr>
           <w:rFonts w:cs="Segoe UI Emoji"/>
@@ -5027,6 +5721,32 @@
         </w:rPr>
         <w:t xml:space="preserve"> </w:t>
       </w:r>
+    </w:p>
+    <w:p>
+      <w:pPr>
+        <w:pStyle w:val="ListParagraph"/>
+        <w:rPr>
+          <w:rFonts w:cs="Segoe UI Emoji"/>
+          <w:b/>
+          <w:bCs/>
+          <w:sz w:val="40"/>
+          <w:szCs w:val="40"/>
+          <w:lang w:val="en-GB"/>
+        </w:rPr>
+      </w:pPr>
+    </w:p>
+    <w:p>
+      <w:pPr>
+        <w:pStyle w:val="ListParagraph"/>
+        <w:rPr>
+          <w:rFonts w:cs="Segoe UI Emoji"/>
+          <w:b/>
+          <w:bCs/>
+          <w:sz w:val="40"/>
+          <w:szCs w:val="40"/>
+          <w:lang w:val="en-GB"/>
+        </w:rPr>
+      </w:pPr>
       <w:hyperlink r:id="rId12" w:history="1">
         <w:r>
           <w:rPr>
@@ -5041,92 +5761,6 @@
           <w:t>https://github.com/sam32190/JobTracker.git</w:t>
         </w:r>
       </w:hyperlink>
-    </w:p>
-    <w:p>
-      <w:pPr>
-        <w:rPr>
-          <w:rFonts w:cs="Segoe UI Emoji"/>
-          <w:b/>
-          <w:bCs/>
-          <w:sz w:val="40"/>
-          <w:szCs w:val="40"/>
-          <w:lang w:val="en-GB"/>
-        </w:rPr>
-      </w:pPr>
-      <w:r>
-        <w:rPr>
-          <w:rFonts w:cs="Segoe UI Emoji"/>
-          <w:b/>
-          <w:bCs/>
-          <w:sz w:val="40"/>
-          <w:szCs w:val="40"/>
-          <w:lang w:val="en-GB"/>
-        </w:rPr>
-        <w:br w:type="page"/>
-      </w:r>
-    </w:p>
-    <w:p>
-      <w:pPr>
-        <w:pStyle w:val="ListParagraph"/>
-        <w:rPr>
-          <w:rFonts w:cs="Segoe UI Emoji"/>
-          <w:sz w:val="40"/>
-          <w:szCs w:val="40"/>
-          <w:lang w:val="en-GB"/>
-        </w:rPr>
-      </w:pPr>
-    </w:p>
-    <w:p>
-      <w:pPr>
-        <w:pStyle w:val="ListParagraph"/>
-        <w:rPr>
-          <w:rFonts w:cs="Segoe UI Emoji"/>
-          <w:b/>
-          <w:bCs/>
-          <w:sz w:val="40"/>
-          <w:szCs w:val="40"/>
-          <w:lang w:val="en-GB"/>
-        </w:rPr>
-      </w:pPr>
-    </w:p>
-    <w:p>
-      <w:pPr>
-        <w:pStyle w:val="ListParagraph"/>
-        <w:jc w:val="center"/>
-        <w:rPr>
-          <w:rFonts w:cs="Segoe UI Emoji"/>
-          <w:b/>
-          <w:bCs/>
-          <w:sz w:val="40"/>
-          <w:szCs w:val="40"/>
-          <w:lang w:val="en-GB"/>
-        </w:rPr>
-      </w:pPr>
-    </w:p>
-    <w:p>
-      <w:pPr>
-        <w:pStyle w:val="ListParagraph"/>
-        <w:rPr>
-          <w:rFonts w:cs="Segoe UI Emoji"/>
-          <w:b/>
-          <w:bCs/>
-          <w:sz w:val="40"/>
-          <w:szCs w:val="40"/>
-          <w:lang w:val="en-GB"/>
-        </w:rPr>
-      </w:pPr>
-    </w:p>
-    <w:p>
-      <w:pPr>
-        <w:rPr>
-          <w:rFonts w:cs="Segoe UI Emoji"/>
-          <w:b/>
-          <w:bCs/>
-          <w:sz w:val="40"/>
-          <w:szCs w:val="40"/>
-          <w:lang w:val="en-GB"/>
-        </w:rPr>
-      </w:pPr>
     </w:p>
     <w:sectPr>
       <w:pgSz w:w="12240" w:h="15840" w:code="1"/>
@@ -5217,14 +5851,14 @@
         <v:path o:extrusionok="f" gradientshapeok="t" o:connecttype="rect"/>
         <o:lock v:ext="edit" aspectratio="t"/>
       </v:shapetype>
-      <v:shape id="_x0000_i1313" type="#_x0000_t75" style="width:75pt;height:75pt;visibility:visible;mso-wrap-style:square" o:bullet="t">
+      <v:shape id="_x0000_i1276" type="#_x0000_t75" style="width:75pt;height:75pt;visibility:visible;mso-wrap-style:square" o:bullet="t">
         <v:imagedata r:id="rId1" o:title=""/>
       </v:shape>
     </w:pict>
   </w:numPicBullet>
   <w:numPicBullet w:numPicBulletId="1">
     <w:pict>
-      <v:shape id="_x0000_i1314" type="#_x0000_t75" style="width:75pt;height:75pt;flip:y;visibility:visible;mso-wrap-style:square" o:bullet="t">
+      <v:shape id="_x0000_i1277" type="#_x0000_t75" style="width:75pt;height:75pt;flip:y;visibility:visible;mso-wrap-style:square" o:bullet="t">
         <v:imagedata r:id="rId2" o:title=""/>
       </v:shape>
     </w:pict>
@@ -7299,6 +7933,7 @@
   <w:style w:type="character" w:default="1" w:styleId="DefaultParagraphFont">
     <w:name w:val="Default Paragraph Font"/>
     <w:uiPriority w:val="1"/>
+    <w:semiHidden/>
     <w:unhideWhenUsed/>
   </w:style>
   <w:style w:type="table" w:default="1" w:styleId="TableNormal">
@@ -7697,6 +8332,168 @@
       <w:shd w:val="clear" w:color="auto" w:fill="E1DFDD"/>
     </w:rPr>
   </w:style>
+  <w:style w:type="table" w:styleId="TableGridLight">
+    <w:name w:val="Grid Table Light"/>
+    <w:basedOn w:val="TableNormal"/>
+    <w:uiPriority w:val="40"/>
+    <w:rsid w:val="004D12B2"/>
+    <w:pPr>
+      <w:spacing w:after="0" w:line="240" w:lineRule="auto"/>
+    </w:pPr>
+    <w:tblPr>
+      <w:tblBorders>
+        <w:top w:val="single" w:sz="4" w:space="0" w:color="BFBFBF" w:themeColor="background1" w:themeShade="BF"/>
+        <w:left w:val="single" w:sz="4" w:space="0" w:color="BFBFBF" w:themeColor="background1" w:themeShade="BF"/>
+        <w:bottom w:val="single" w:sz="4" w:space="0" w:color="BFBFBF" w:themeColor="background1" w:themeShade="BF"/>
+        <w:right w:val="single" w:sz="4" w:space="0" w:color="BFBFBF" w:themeColor="background1" w:themeShade="BF"/>
+        <w:insideH w:val="single" w:sz="4" w:space="0" w:color="BFBFBF" w:themeColor="background1" w:themeShade="BF"/>
+        <w:insideV w:val="single" w:sz="4" w:space="0" w:color="BFBFBF" w:themeColor="background1" w:themeShade="BF"/>
+      </w:tblBorders>
+    </w:tblPr>
+  </w:style>
+  <w:style w:type="table" w:styleId="PlainTable1">
+    <w:name w:val="Plain Table 1"/>
+    <w:basedOn w:val="TableNormal"/>
+    <w:uiPriority w:val="41"/>
+    <w:rsid w:val="004D12B2"/>
+    <w:pPr>
+      <w:spacing w:after="0" w:line="240" w:lineRule="auto"/>
+    </w:pPr>
+    <w:tblPr>
+      <w:tblStyleRowBandSize w:val="1"/>
+      <w:tblStyleColBandSize w:val="1"/>
+      <w:tblBorders>
+        <w:top w:val="single" w:sz="4" w:space="0" w:color="BFBFBF" w:themeColor="background1" w:themeShade="BF"/>
+        <w:left w:val="single" w:sz="4" w:space="0" w:color="BFBFBF" w:themeColor="background1" w:themeShade="BF"/>
+        <w:bottom w:val="single" w:sz="4" w:space="0" w:color="BFBFBF" w:themeColor="background1" w:themeShade="BF"/>
+        <w:right w:val="single" w:sz="4" w:space="0" w:color="BFBFBF" w:themeColor="background1" w:themeShade="BF"/>
+        <w:insideH w:val="single" w:sz="4" w:space="0" w:color="BFBFBF" w:themeColor="background1" w:themeShade="BF"/>
+        <w:insideV w:val="single" w:sz="4" w:space="0" w:color="BFBFBF" w:themeColor="background1" w:themeShade="BF"/>
+      </w:tblBorders>
+    </w:tblPr>
+    <w:tblStylePr w:type="firstRow">
+      <w:rPr>
+        <w:b/>
+        <w:bCs/>
+      </w:rPr>
+    </w:tblStylePr>
+    <w:tblStylePr w:type="lastRow">
+      <w:rPr>
+        <w:b/>
+        <w:bCs/>
+      </w:rPr>
+      <w:tblPr/>
+      <w:tcPr>
+        <w:tcBorders>
+          <w:top w:val="double" w:sz="4" w:space="0" w:color="BFBFBF" w:themeColor="background1" w:themeShade="BF"/>
+        </w:tcBorders>
+      </w:tcPr>
+    </w:tblStylePr>
+    <w:tblStylePr w:type="firstCol">
+      <w:rPr>
+        <w:b/>
+        <w:bCs/>
+      </w:rPr>
+    </w:tblStylePr>
+    <w:tblStylePr w:type="lastCol">
+      <w:rPr>
+        <w:b/>
+        <w:bCs/>
+      </w:rPr>
+    </w:tblStylePr>
+    <w:tblStylePr w:type="band1Vert">
+      <w:tblPr/>
+      <w:tcPr>
+        <w:shd w:val="clear" w:color="auto" w:fill="F2F2F2" w:themeFill="background1" w:themeFillShade="F2"/>
+      </w:tcPr>
+    </w:tblStylePr>
+    <w:tblStylePr w:type="band1Horz">
+      <w:tblPr/>
+      <w:tcPr>
+        <w:shd w:val="clear" w:color="auto" w:fill="F2F2F2" w:themeFill="background1" w:themeFillShade="F2"/>
+      </w:tcPr>
+    </w:tblStylePr>
+  </w:style>
+  <w:style w:type="table" w:styleId="PlainTable2">
+    <w:name w:val="Plain Table 2"/>
+    <w:basedOn w:val="TableNormal"/>
+    <w:uiPriority w:val="42"/>
+    <w:rsid w:val="004D12B2"/>
+    <w:pPr>
+      <w:spacing w:after="0" w:line="240" w:lineRule="auto"/>
+    </w:pPr>
+    <w:tblPr>
+      <w:tblStyleRowBandSize w:val="1"/>
+      <w:tblStyleColBandSize w:val="1"/>
+      <w:tblBorders>
+        <w:top w:val="single" w:sz="4" w:space="0" w:color="7F7F7F" w:themeColor="text1" w:themeTint="80"/>
+        <w:bottom w:val="single" w:sz="4" w:space="0" w:color="7F7F7F" w:themeColor="text1" w:themeTint="80"/>
+      </w:tblBorders>
+    </w:tblPr>
+    <w:tblStylePr w:type="firstRow">
+      <w:rPr>
+        <w:b/>
+        <w:bCs/>
+      </w:rPr>
+      <w:tblPr/>
+      <w:tcPr>
+        <w:tcBorders>
+          <w:bottom w:val="single" w:sz="4" w:space="0" w:color="7F7F7F" w:themeColor="text1" w:themeTint="80"/>
+        </w:tcBorders>
+      </w:tcPr>
+    </w:tblStylePr>
+    <w:tblStylePr w:type="lastRow">
+      <w:rPr>
+        <w:b/>
+        <w:bCs/>
+      </w:rPr>
+      <w:tblPr/>
+      <w:tcPr>
+        <w:tcBorders>
+          <w:top w:val="single" w:sz="4" w:space="0" w:color="7F7F7F" w:themeColor="text1" w:themeTint="80"/>
+        </w:tcBorders>
+      </w:tcPr>
+    </w:tblStylePr>
+    <w:tblStylePr w:type="firstCol">
+      <w:rPr>
+        <w:b/>
+        <w:bCs/>
+      </w:rPr>
+    </w:tblStylePr>
+    <w:tblStylePr w:type="lastCol">
+      <w:rPr>
+        <w:b/>
+        <w:bCs/>
+      </w:rPr>
+    </w:tblStylePr>
+    <w:tblStylePr w:type="band1Vert">
+      <w:tblPr/>
+      <w:tcPr>
+        <w:tcBorders>
+          <w:left w:val="single" w:sz="4" w:space="0" w:color="7F7F7F" w:themeColor="text1" w:themeTint="80"/>
+          <w:right w:val="single" w:sz="4" w:space="0" w:color="7F7F7F" w:themeColor="text1" w:themeTint="80"/>
+        </w:tcBorders>
+      </w:tcPr>
+    </w:tblStylePr>
+    <w:tblStylePr w:type="band2Vert">
+      <w:tblPr/>
+      <w:tcPr>
+        <w:tcBorders>
+          <w:left w:val="single" w:sz="4" w:space="0" w:color="7F7F7F" w:themeColor="text1" w:themeTint="80"/>
+          <w:right w:val="single" w:sz="4" w:space="0" w:color="7F7F7F" w:themeColor="text1" w:themeTint="80"/>
+        </w:tcBorders>
+      </w:tcPr>
+    </w:tblStylePr>
+    <w:tblStylePr w:type="band1Horz">
+      <w:tblPr/>
+      <w:tcPr>
+        <w:tcBorders>
+          <w:top w:val="single" w:sz="4" w:space="0" w:color="7F7F7F" w:themeColor="text1" w:themeTint="80"/>
+          <w:bottom w:val="single" w:sz="4" w:space="0" w:color="7F7F7F" w:themeColor="text1" w:themeTint="80"/>
+        </w:tcBorders>
+      </w:tcPr>
+    </w:tblStylePr>
+  </w:style>
 </w:styles>
 </file>
 

--- a/Final_Report_SameerSaurav.docx
+++ b/Final_Report_SameerSaurav.docx
@@ -990,6 +990,80 @@
           </w:p>
         </w:tc>
       </w:tr>
+      <w:tr>
+        <w:trPr>
+          <w:trHeight w:val="917"/>
+        </w:trPr>
+        <w:tc>
+          <w:tcPr>
+            <w:tcW w:w="3395" w:type="dxa"/>
+          </w:tcPr>
+          <w:p>
+            <w:pPr>
+              <w:jc w:val="center"/>
+              <w:rPr>
+                <w:sz w:val="32"/>
+                <w:szCs w:val="32"/>
+                <w:lang w:val="en-GB"/>
+              </w:rPr>
+            </w:pPr>
+            <w:r>
+              <w:rPr>
+                <w:sz w:val="32"/>
+                <w:szCs w:val="32"/>
+                <w:lang w:val="en-GB"/>
+              </w:rPr>
+              <w:t>8</w:t>
+            </w:r>
+          </w:p>
+        </w:tc>
+        <w:tc>
+          <w:tcPr>
+            <w:tcW w:w="3396" w:type="dxa"/>
+          </w:tcPr>
+          <w:p>
+            <w:pPr>
+              <w:jc w:val="center"/>
+              <w:rPr>
+                <w:sz w:val="32"/>
+                <w:szCs w:val="32"/>
+                <w:lang w:val="en-GB"/>
+              </w:rPr>
+            </w:pPr>
+            <w:r>
+              <w:rPr>
+                <w:sz w:val="32"/>
+                <w:szCs w:val="32"/>
+                <w:lang w:val="en-GB"/>
+              </w:rPr>
+              <w:t>Future Scope</w:t>
+            </w:r>
+          </w:p>
+        </w:tc>
+        <w:tc>
+          <w:tcPr>
+            <w:tcW w:w="3396" w:type="dxa"/>
+          </w:tcPr>
+          <w:p>
+            <w:pPr>
+              <w:jc w:val="center"/>
+              <w:rPr>
+                <w:sz w:val="32"/>
+                <w:szCs w:val="32"/>
+                <w:lang w:val="en-GB"/>
+              </w:rPr>
+            </w:pPr>
+            <w:r>
+              <w:rPr>
+                <w:sz w:val="32"/>
+                <w:szCs w:val="32"/>
+                <w:lang w:val="en-GB"/>
+              </w:rPr>
+              <w:t>14</w:t>
+            </w:r>
+          </w:p>
+        </w:tc>
+      </w:tr>
     </w:tbl>
     <w:p>
       <w:pPr>
@@ -1053,27 +1127,6 @@
     </w:p>
     <w:p>
       <w:pPr>
-        <w:ind w:left="2880" w:firstLine="720"/>
-        <w:rPr>
-          <w:sz w:val="32"/>
-          <w:szCs w:val="32"/>
-          <w:lang w:val="en-GB"/>
-        </w:rPr>
-      </w:pPr>
-    </w:p>
-    <w:p>
-      <w:pPr>
-        <w:ind w:left="2880" w:firstLine="720"/>
-        <w:rPr>
-          <w:sz w:val="32"/>
-          <w:szCs w:val="32"/>
-          <w:lang w:val="en-GB"/>
-        </w:rPr>
-      </w:pPr>
-    </w:p>
-    <w:p>
-      <w:pPr>
-        <w:ind w:left="2880" w:firstLine="720"/>
         <w:rPr>
           <w:sz w:val="32"/>
           <w:szCs w:val="32"/>
@@ -5258,6 +5311,375 @@
     </w:p>
     <w:p>
       <w:pPr>
+        <w:pStyle w:val="ListParagraph"/>
+        <w:shd w:val="clear" w:color="auto" w:fill="8DD873" w:themeFill="accent6" w:themeFillTint="99"/>
+        <w:ind w:left="1572"/>
+        <w:jc w:val="center"/>
+        <w:rPr>
+          <w:rFonts w:cs="Segoe UI Emoji"/>
+          <w:b/>
+          <w:bCs/>
+          <w:color w:val="000000" w:themeColor="text1"/>
+          <w:sz w:val="52"/>
+          <w:szCs w:val="52"/>
+          <w:lang w:val="en-GB"/>
+        </w:rPr>
+      </w:pPr>
+      <w:r>
+        <w:rPr>
+          <w:rFonts w:cs="Segoe UI Emoji"/>
+          <w:b/>
+          <w:bCs/>
+          <w:color w:val="000000" w:themeColor="text1"/>
+          <w:sz w:val="52"/>
+          <w:szCs w:val="52"/>
+          <w:lang w:val="en-GB"/>
+        </w:rPr>
+        <w:lastRenderedPageBreak/>
+        <w:t>Security C</w:t>
+      </w:r>
+      <w:r>
+        <w:rPr>
+          <w:rFonts w:cs="Segoe UI Emoji"/>
+          <w:b/>
+          <w:bCs/>
+          <w:color w:val="000000" w:themeColor="text1"/>
+          <w:sz w:val="52"/>
+          <w:szCs w:val="52"/>
+          <w:lang w:val="en-GB"/>
+        </w:rPr>
+        <w:t>onsiderations</w:t>
+      </w:r>
+    </w:p>
+    <w:p>
+      <w:pPr>
+        <w:pStyle w:val="ListParagraph"/>
+        <w:ind w:left="1572"/>
+        <w:rPr>
+          <w:rFonts w:cs="Segoe UI Emoji"/>
+          <w:b/>
+          <w:bCs/>
+          <w:color w:val="000000" w:themeColor="text1"/>
+          <w:sz w:val="52"/>
+          <w:szCs w:val="52"/>
+          <w:lang w:val="en-GB"/>
+        </w:rPr>
+      </w:pPr>
+    </w:p>
+    <w:p>
+      <w:pPr>
+        <w:pStyle w:val="ListParagraph"/>
+        <w:numPr>
+          <w:ilvl w:val="0"/>
+          <w:numId w:val="13"/>
+        </w:numPr>
+        <w:rPr>
+          <w:rFonts w:cs="Segoe UI Emoji"/>
+          <w:color w:val="000000" w:themeColor="text1"/>
+          <w:sz w:val="44"/>
+          <w:szCs w:val="44"/>
+        </w:rPr>
+      </w:pPr>
+      <w:r>
+        <w:rPr>
+          <w:rFonts w:cs="Segoe UI Emoji"/>
+          <w:b/>
+          <w:bCs/>
+          <w:color w:val="000000" w:themeColor="text1"/>
+          <w:sz w:val="44"/>
+          <w:szCs w:val="44"/>
+        </w:rPr>
+        <w:t>Password Hashing</w:t>
+      </w:r>
+      <w:r>
+        <w:rPr>
+          <w:rFonts w:cs="Segoe UI Emoji"/>
+          <w:b/>
+          <w:bCs/>
+          <w:color w:val="000000" w:themeColor="text1"/>
+          <w:sz w:val="52"/>
+          <w:szCs w:val="52"/>
+        </w:rPr>
+        <w:t xml:space="preserve">: </w:t>
+      </w:r>
+      <w:r>
+        <w:rPr>
+          <w:rFonts w:cs="Segoe UI Emoji"/>
+          <w:color w:val="000000" w:themeColor="text1"/>
+          <w:sz w:val="44"/>
+          <w:szCs w:val="44"/>
+        </w:rPr>
+        <w:t>User passwords are stored securely using BCrypt hashing.</w:t>
+      </w:r>
+    </w:p>
+    <w:p>
+      <w:pPr>
+        <w:pStyle w:val="ListParagraph"/>
+        <w:rPr>
+          <w:rFonts w:cs="Segoe UI Emoji"/>
+          <w:color w:val="000000" w:themeColor="text1"/>
+          <w:sz w:val="44"/>
+          <w:szCs w:val="44"/>
+        </w:rPr>
+      </w:pPr>
+    </w:p>
+    <w:p>
+      <w:pPr>
+        <w:pStyle w:val="ListParagraph"/>
+        <w:numPr>
+          <w:ilvl w:val="0"/>
+          <w:numId w:val="13"/>
+        </w:numPr>
+        <w:rPr>
+          <w:rFonts w:cs="Segoe UI Emoji"/>
+          <w:b/>
+          <w:bCs/>
+          <w:color w:val="000000" w:themeColor="text1"/>
+          <w:sz w:val="52"/>
+          <w:szCs w:val="52"/>
+        </w:rPr>
+      </w:pPr>
+      <w:r>
+        <w:rPr>
+          <w:rFonts w:cs="Segoe UI Emoji"/>
+          <w:b/>
+          <w:bCs/>
+          <w:color w:val="000000" w:themeColor="text1"/>
+          <w:sz w:val="44"/>
+          <w:szCs w:val="44"/>
+        </w:rPr>
+        <w:t>JWT Authentication</w:t>
+      </w:r>
+      <w:r>
+        <w:rPr>
+          <w:rFonts w:cs="Segoe UI Emoji"/>
+          <w:b/>
+          <w:bCs/>
+          <w:color w:val="000000" w:themeColor="text1"/>
+          <w:sz w:val="52"/>
+          <w:szCs w:val="52"/>
+        </w:rPr>
+        <w:t xml:space="preserve">: </w:t>
+      </w:r>
+      <w:r>
+        <w:rPr>
+          <w:rFonts w:cs="Segoe UI Emoji"/>
+          <w:color w:val="000000" w:themeColor="text1"/>
+          <w:sz w:val="44"/>
+          <w:szCs w:val="44"/>
+        </w:rPr>
+        <w:t>Ensures secure user login and API access.</w:t>
+      </w:r>
+    </w:p>
+    <w:p>
+      <w:pPr>
+        <w:pStyle w:val="ListParagraph"/>
+        <w:rPr>
+          <w:rFonts w:cs="Segoe UI Emoji"/>
+          <w:b/>
+          <w:bCs/>
+          <w:color w:val="000000" w:themeColor="text1"/>
+          <w:sz w:val="52"/>
+          <w:szCs w:val="52"/>
+        </w:rPr>
+      </w:pPr>
+    </w:p>
+    <w:p>
+      <w:pPr>
+        <w:pStyle w:val="ListParagraph"/>
+        <w:numPr>
+          <w:ilvl w:val="0"/>
+          <w:numId w:val="13"/>
+        </w:numPr>
+        <w:rPr>
+          <w:rFonts w:cs="Segoe UI Emoji"/>
+          <w:b/>
+          <w:bCs/>
+          <w:color w:val="000000" w:themeColor="text1"/>
+          <w:sz w:val="52"/>
+          <w:szCs w:val="52"/>
+        </w:rPr>
+      </w:pPr>
+      <w:r>
+        <w:rPr>
+          <w:rFonts w:cs="Segoe UI Emoji"/>
+          <w:b/>
+          <w:bCs/>
+          <w:color w:val="000000" w:themeColor="text1"/>
+          <w:sz w:val="44"/>
+          <w:szCs w:val="44"/>
+        </w:rPr>
+        <w:t>Role-based Authorization</w:t>
+      </w:r>
+      <w:r>
+        <w:rPr>
+          <w:rFonts w:cs="Segoe UI Emoji"/>
+          <w:b/>
+          <w:bCs/>
+          <w:color w:val="000000" w:themeColor="text1"/>
+          <w:sz w:val="52"/>
+          <w:szCs w:val="52"/>
+        </w:rPr>
+        <w:t xml:space="preserve">: </w:t>
+      </w:r>
+      <w:r>
+        <w:rPr>
+          <w:rFonts w:cs="Segoe UI Emoji"/>
+          <w:color w:val="000000" w:themeColor="text1"/>
+          <w:sz w:val="44"/>
+          <w:szCs w:val="44"/>
+        </w:rPr>
+        <w:t>Users and Admins have different privileges</w:t>
+      </w:r>
+    </w:p>
+    <w:p>
+      <w:pPr>
+        <w:rPr>
+          <w:rFonts w:cs="Segoe UI Emoji"/>
+          <w:b/>
+          <w:bCs/>
+          <w:color w:val="000000" w:themeColor="text1"/>
+          <w:sz w:val="52"/>
+          <w:szCs w:val="52"/>
+        </w:rPr>
+      </w:pPr>
+    </w:p>
+    <w:p>
+      <w:pPr>
+        <w:pStyle w:val="ListParagraph"/>
+        <w:numPr>
+          <w:ilvl w:val="0"/>
+          <w:numId w:val="13"/>
+        </w:numPr>
+        <w:rPr>
+          <w:rFonts w:cs="Segoe UI Emoji"/>
+          <w:b/>
+          <w:bCs/>
+          <w:color w:val="000000" w:themeColor="text1"/>
+          <w:sz w:val="52"/>
+          <w:szCs w:val="52"/>
+        </w:rPr>
+      </w:pPr>
+      <w:r>
+        <w:rPr>
+          <w:rFonts w:cs="Segoe UI Emoji"/>
+          <w:b/>
+          <w:bCs/>
+          <w:color w:val="000000" w:themeColor="text1"/>
+          <w:sz w:val="44"/>
+          <w:szCs w:val="44"/>
+        </w:rPr>
+        <w:t>CORS Policy Implementation</w:t>
+      </w:r>
+      <w:r>
+        <w:rPr>
+          <w:rFonts w:cs="Segoe UI Emoji"/>
+          <w:b/>
+          <w:bCs/>
+          <w:color w:val="000000" w:themeColor="text1"/>
+          <w:sz w:val="52"/>
+          <w:szCs w:val="52"/>
+        </w:rPr>
+        <w:t xml:space="preserve">: </w:t>
+      </w:r>
+      <w:r>
+        <w:rPr>
+          <w:rFonts w:cs="Segoe UI Emoji"/>
+          <w:color w:val="000000" w:themeColor="text1"/>
+          <w:sz w:val="44"/>
+          <w:szCs w:val="44"/>
+        </w:rPr>
+        <w:t>Ensures secure cross-origin requests</w:t>
+      </w:r>
+    </w:p>
+    <w:p>
+      <w:pPr>
+        <w:pStyle w:val="ListParagraph"/>
+        <w:ind w:left="1572"/>
+        <w:rPr>
+          <w:rFonts w:cs="Segoe UI Emoji"/>
+          <w:b/>
+          <w:bCs/>
+          <w:color w:val="000000" w:themeColor="text1"/>
+          <w:sz w:val="52"/>
+          <w:szCs w:val="52"/>
+          <w:lang w:val="en-GB"/>
+        </w:rPr>
+      </w:pPr>
+    </w:p>
+    <w:p>
+      <w:pPr>
+        <w:pStyle w:val="ListParagraph"/>
+        <w:ind w:left="1572"/>
+        <w:rPr>
+          <w:rFonts w:cs="Segoe UI Emoji"/>
+          <w:b/>
+          <w:bCs/>
+          <w:color w:val="000000" w:themeColor="text1"/>
+          <w:sz w:val="36"/>
+          <w:szCs w:val="36"/>
+          <w:lang w:val="en-GB"/>
+        </w:rPr>
+      </w:pPr>
+    </w:p>
+    <w:p>
+      <w:pPr>
+        <w:pStyle w:val="ListParagraph"/>
+        <w:ind w:left="1572"/>
+        <w:rPr>
+          <w:rFonts w:cs="Segoe UI Emoji"/>
+          <w:b/>
+          <w:bCs/>
+          <w:color w:val="000000" w:themeColor="text1"/>
+          <w:sz w:val="36"/>
+          <w:szCs w:val="36"/>
+          <w:lang w:val="en-GB"/>
+        </w:rPr>
+      </w:pPr>
+    </w:p>
+    <w:p>
+      <w:pPr>
+        <w:pStyle w:val="ListParagraph"/>
+        <w:ind w:left="1572"/>
+        <w:rPr>
+          <w:rFonts w:cs="Segoe UI Emoji"/>
+          <w:b/>
+          <w:bCs/>
+          <w:color w:val="000000" w:themeColor="text1"/>
+          <w:sz w:val="36"/>
+          <w:szCs w:val="36"/>
+          <w:lang w:val="en-GB"/>
+        </w:rPr>
+      </w:pPr>
+    </w:p>
+    <w:p>
+      <w:pPr>
+        <w:pStyle w:val="ListParagraph"/>
+        <w:ind w:left="1572"/>
+        <w:rPr>
+          <w:rFonts w:cs="Segoe UI Emoji"/>
+          <w:b/>
+          <w:bCs/>
+          <w:color w:val="000000" w:themeColor="text1"/>
+          <w:sz w:val="36"/>
+          <w:szCs w:val="36"/>
+          <w:lang w:val="en-GB"/>
+        </w:rPr>
+      </w:pPr>
+    </w:p>
+    <w:p>
+      <w:pPr>
+        <w:rPr>
+          <w:rFonts w:cs="Segoe UI Emoji"/>
+          <w:color w:val="000000" w:themeColor="text1"/>
+          <w:sz w:val="36"/>
+          <w:szCs w:val="36"/>
+          <w:lang w:val="en-GB"/>
+        </w:rPr>
+      </w:pPr>
+    </w:p>
+    <w:p>
+      <w:pPr>
         <w:pStyle w:val="Title"/>
         <w:shd w:val="clear" w:color="auto" w:fill="3A3A3A" w:themeFill="background2" w:themeFillShade="40"/>
         <w:jc w:val="center"/>
@@ -5708,7 +6130,7 @@
           <w:szCs w:val="40"/>
           <w:lang w:val="en-GB"/>
         </w:rPr>
-        <w:t>ub:</w:t>
+        <w:t>ub</w:t>
       </w:r>
       <w:r>
         <w:rPr>
@@ -5721,6 +6143,57 @@
         </w:rPr>
         <w:t xml:space="preserve"> </w:t>
       </w:r>
+      <w:r>
+        <w:rPr>
+          <w:rFonts w:cs="Segoe UI Emoji"/>
+          <w:sz w:val="40"/>
+          <w:szCs w:val="40"/>
+          <w:lang w:val="en-GB"/>
+        </w:rPr>
+        <w:t>and</w:t>
+      </w:r>
+      <w:r>
+        <w:rPr>
+          <w:rFonts w:cs="Segoe UI Emoji"/>
+          <w:sz w:val="40"/>
+          <w:szCs w:val="40"/>
+          <w:lang w:val="en-GB"/>
+        </w:rPr>
+        <w:t xml:space="preserve"> also refer README</w:t>
+      </w:r>
+      <w:r>
+        <w:rPr>
+          <w:rFonts w:cs="Segoe UI Emoji"/>
+          <w:b/>
+          <w:bCs/>
+          <w:sz w:val="40"/>
+          <w:szCs w:val="40"/>
+          <w:lang w:val="en-GB"/>
+        </w:rPr>
+        <w:t>:</w:t>
+      </w:r>
+      <w:r>
+        <w:rPr>
+          <w:rFonts w:cs="Segoe UI Emoji"/>
+          <w:b/>
+          <w:bCs/>
+          <w:sz w:val="40"/>
+          <w:szCs w:val="40"/>
+          <w:lang w:val="en-GB"/>
+        </w:rPr>
+        <w:t xml:space="preserve"> </w:t>
+      </w:r>
+      <w:r>
+        <w:rPr>
+          <w:rFonts w:cs="Segoe UI Emoji"/>
+          <w:b/>
+          <w:bCs/>
+          <w:sz w:val="40"/>
+          <w:szCs w:val="40"/>
+          <w:lang w:val="en-GB"/>
+        </w:rPr>
+        <w:t xml:space="preserve"> </w:t>
+      </w:r>
     </w:p>
     <w:p>
       <w:pPr>
@@ -5739,6 +6212,7 @@
       <w:pPr>
         <w:pStyle w:val="ListParagraph"/>
         <w:rPr>
+          <w:rStyle w:val="Hyperlink"/>
           <w:rFonts w:cs="Segoe UI Emoji"/>
           <w:b/>
           <w:bCs/>
@@ -5761,6 +6235,305 @@
           <w:t>https://github.com/sam32190/JobTracker.git</w:t>
         </w:r>
       </w:hyperlink>
+    </w:p>
+    <w:p>
+      <w:pPr>
+        <w:pStyle w:val="ListParagraph"/>
+        <w:rPr>
+          <w:rStyle w:val="Hyperlink"/>
+          <w:rFonts w:cs="Segoe UI Emoji"/>
+          <w:b/>
+          <w:bCs/>
+          <w:sz w:val="40"/>
+          <w:szCs w:val="40"/>
+          <w:lang w:val="en-GB"/>
+        </w:rPr>
+      </w:pPr>
+      <w:r>
+        <w:rPr>
+          <w:rStyle w:val="Hyperlink"/>
+          <w:rFonts w:cs="Segoe UI Emoji"/>
+          <w:b/>
+          <w:bCs/>
+          <w:sz w:val="40"/>
+          <w:szCs w:val="40"/>
+          <w:lang w:val="en-GB"/>
+        </w:rPr>
+        <w:t xml:space="preserve"> </w:t>
+      </w:r>
+    </w:p>
+    <w:p>
+      <w:pPr>
+        <w:pStyle w:val="ListParagraph"/>
+        <w:shd w:val="clear" w:color="auto" w:fill="0070C0"/>
+        <w:ind w:left="1440"/>
+        <w:rPr>
+          <w:rStyle w:val="Hyperlink"/>
+          <w:rFonts w:cs="Segoe UI Emoji"/>
+          <w:b/>
+          <w:bCs/>
+          <w:color w:val="000000" w:themeColor="text1"/>
+          <w:sz w:val="56"/>
+          <w:szCs w:val="56"/>
+          <w:u w:val="none"/>
+          <w:lang w:val="en-GB"/>
+        </w:rPr>
+      </w:pPr>
+      <w:r>
+        <w:rPr>
+          <w:rStyle w:val="Hyperlink"/>
+          <w:rFonts w:cs="Segoe UI Emoji"/>
+          <w:b/>
+          <w:bCs/>
+          <w:color w:val="000000" w:themeColor="text1"/>
+          <w:sz w:val="56"/>
+          <w:szCs w:val="56"/>
+          <w:u w:val="none"/>
+          <w:lang w:val="en-GB"/>
+        </w:rPr>
+        <w:lastRenderedPageBreak/>
+        <w:t>Future Scopes</w:t>
+      </w:r>
+    </w:p>
+    <w:p>
+      <w:pPr>
+        <w:pStyle w:val="ListParagraph"/>
+        <w:ind w:left="1440"/>
+        <w:rPr>
+          <w:rStyle w:val="Hyperlink"/>
+          <w:rFonts w:cs="Segoe UI Emoji"/>
+          <w:b/>
+          <w:bCs/>
+          <w:color w:val="FF0000"/>
+          <w:sz w:val="56"/>
+          <w:szCs w:val="56"/>
+          <w:u w:val="none"/>
+          <w:lang w:val="en-GB"/>
+        </w:rPr>
+      </w:pPr>
+    </w:p>
+    <w:p>
+      <w:pPr>
+        <w:pStyle w:val="ListParagraph"/>
+        <w:numPr>
+          <w:ilvl w:val="0"/>
+          <w:numId w:val="15"/>
+        </w:numPr>
+        <w:rPr>
+          <w:rFonts w:cs="Segoe UI Emoji"/>
+          <w:color w:val="000000" w:themeColor="text1"/>
+          <w:sz w:val="44"/>
+          <w:szCs w:val="44"/>
+        </w:rPr>
+      </w:pPr>
+      <w:r>
+        <w:rPr>
+          <w:rFonts w:cs="Segoe UI Emoji"/>
+          <w:b/>
+          <w:bCs/>
+          <w:color w:val="000000" w:themeColor="text1"/>
+          <w:sz w:val="44"/>
+          <w:szCs w:val="44"/>
+        </w:rPr>
+        <w:t xml:space="preserve">AI-Based Job Recommendations: </w:t>
+      </w:r>
+      <w:r>
+        <w:rPr>
+          <w:rFonts w:cs="Segoe UI Emoji"/>
+          <w:color w:val="000000" w:themeColor="text1"/>
+          <w:sz w:val="44"/>
+          <w:szCs w:val="44"/>
+        </w:rPr>
+        <w:t>Suggest jobs based on user preferences.</w:t>
+      </w:r>
+    </w:p>
+    <w:p>
+      <w:pPr>
+        <w:pStyle w:val="ListParagraph"/>
+        <w:rPr>
+          <w:rFonts w:cs="Segoe UI Emoji"/>
+          <w:b/>
+          <w:bCs/>
+          <w:color w:val="000000" w:themeColor="text1"/>
+          <w:sz w:val="44"/>
+          <w:szCs w:val="44"/>
+        </w:rPr>
+      </w:pPr>
+    </w:p>
+    <w:p>
+      <w:pPr>
+        <w:pStyle w:val="ListParagraph"/>
+        <w:numPr>
+          <w:ilvl w:val="0"/>
+          <w:numId w:val="15"/>
+        </w:numPr>
+        <w:rPr>
+          <w:rFonts w:cs="Segoe UI Emoji"/>
+          <w:b/>
+          <w:bCs/>
+          <w:color w:val="000000" w:themeColor="text1"/>
+          <w:sz w:val="44"/>
+          <w:szCs w:val="44"/>
+        </w:rPr>
+      </w:pPr>
+      <w:r>
+        <w:rPr>
+          <w:rFonts w:cs="Segoe UI Emoji"/>
+          <w:b/>
+          <w:bCs/>
+          <w:color w:val="000000" w:themeColor="text1"/>
+          <w:sz w:val="44"/>
+          <w:szCs w:val="44"/>
+        </w:rPr>
+        <w:t xml:space="preserve">Mobile App Integration: </w:t>
+      </w:r>
+      <w:r>
+        <w:rPr>
+          <w:rFonts w:cs="Segoe UI Emoji"/>
+          <w:color w:val="000000" w:themeColor="text1"/>
+          <w:sz w:val="44"/>
+          <w:szCs w:val="44"/>
+        </w:rPr>
+        <w:t>Expand to Android/iOS platforms.</w:t>
+      </w:r>
+    </w:p>
+    <w:p>
+      <w:pPr>
+        <w:pStyle w:val="ListParagraph"/>
+        <w:rPr>
+          <w:rFonts w:cs="Segoe UI Emoji"/>
+          <w:b/>
+          <w:bCs/>
+          <w:color w:val="000000" w:themeColor="text1"/>
+          <w:sz w:val="44"/>
+          <w:szCs w:val="44"/>
+        </w:rPr>
+      </w:pPr>
+    </w:p>
+    <w:p>
+      <w:pPr>
+        <w:pStyle w:val="ListParagraph"/>
+        <w:numPr>
+          <w:ilvl w:val="0"/>
+          <w:numId w:val="15"/>
+        </w:numPr>
+        <w:rPr>
+          <w:rFonts w:cs="Segoe UI Emoji"/>
+          <w:b/>
+          <w:bCs/>
+          <w:color w:val="000000" w:themeColor="text1"/>
+          <w:sz w:val="44"/>
+          <w:szCs w:val="44"/>
+        </w:rPr>
+      </w:pPr>
+      <w:r>
+        <w:rPr>
+          <w:rFonts w:cs="Segoe UI Emoji"/>
+          <w:b/>
+          <w:bCs/>
+          <w:color w:val="000000" w:themeColor="text1"/>
+          <w:sz w:val="44"/>
+          <w:szCs w:val="44"/>
+        </w:rPr>
+        <w:t xml:space="preserve">Resume Parsing: </w:t>
+      </w:r>
+      <w:r>
+        <w:rPr>
+          <w:rFonts w:cs="Segoe UI Emoji"/>
+          <w:color w:val="000000" w:themeColor="text1"/>
+          <w:sz w:val="44"/>
+          <w:szCs w:val="44"/>
+        </w:rPr>
+        <w:t>Automatically extract skills &amp; experience from resumes</w:t>
+      </w:r>
+      <w:r>
+        <w:rPr>
+          <w:rFonts w:cs="Segoe UI Emoji"/>
+          <w:b/>
+          <w:bCs/>
+          <w:color w:val="000000" w:themeColor="text1"/>
+          <w:sz w:val="44"/>
+          <w:szCs w:val="44"/>
+        </w:rPr>
+        <w:t>.</w:t>
+      </w:r>
+    </w:p>
+    <w:p>
+      <w:pPr>
+        <w:pStyle w:val="ListParagraph"/>
+        <w:rPr>
+          <w:rFonts w:cs="Segoe UI Emoji"/>
+          <w:b/>
+          <w:bCs/>
+          <w:color w:val="000000" w:themeColor="text1"/>
+          <w:sz w:val="44"/>
+          <w:szCs w:val="44"/>
+        </w:rPr>
+      </w:pPr>
+    </w:p>
+    <w:p>
+      <w:pPr>
+        <w:pStyle w:val="ListParagraph"/>
+        <w:numPr>
+          <w:ilvl w:val="0"/>
+          <w:numId w:val="15"/>
+        </w:numPr>
+        <w:rPr>
+          <w:rFonts w:cs="Segoe UI Emoji"/>
+          <w:color w:val="FF0000"/>
+          <w:sz w:val="56"/>
+          <w:szCs w:val="56"/>
+        </w:rPr>
+      </w:pPr>
+      <w:r>
+        <w:rPr>
+          <w:rFonts w:cs="Segoe UI Emoji"/>
+          <w:b/>
+          <w:bCs/>
+          <w:color w:val="000000" w:themeColor="text1"/>
+          <w:sz w:val="44"/>
+          <w:szCs w:val="44"/>
+        </w:rPr>
+        <w:t xml:space="preserve">Social Media Integration: </w:t>
+      </w:r>
+      <w:r>
+        <w:rPr>
+          <w:rFonts w:cs="Segoe UI Emoji"/>
+          <w:color w:val="000000" w:themeColor="text1"/>
+          <w:sz w:val="44"/>
+          <w:szCs w:val="44"/>
+        </w:rPr>
+        <w:t>Apply for jobs using LinkedIn profiles</w:t>
+      </w:r>
+    </w:p>
+    <w:p>
+      <w:pPr>
+        <w:pStyle w:val="ListParagraph"/>
+        <w:ind w:left="1440"/>
+        <w:rPr>
+          <w:rFonts w:cs="Segoe UI Emoji"/>
+          <w:b/>
+          <w:bCs/>
+          <w:color w:val="FF0000"/>
+          <w:sz w:val="56"/>
+          <w:szCs w:val="56"/>
+        </w:rPr>
+      </w:pPr>
+    </w:p>
+    <w:p>
+      <w:pPr>
+        <w:pStyle w:val="ListParagraph"/>
+        <w:ind w:left="1440"/>
+        <w:rPr>
+          <w:rFonts w:cs="Segoe UI Emoji"/>
+          <w:b/>
+          <w:bCs/>
+          <w:color w:val="FF0000"/>
+          <w:sz w:val="56"/>
+          <w:szCs w:val="56"/>
+          <w:lang w:val="en-GB"/>
+        </w:rPr>
+      </w:pPr>
     </w:p>
     <w:sectPr>
       <w:pgSz w:w="12240" w:h="15840" w:code="1"/>
@@ -5851,19 +6624,282 @@
         <v:path o:extrusionok="f" gradientshapeok="t" o:connecttype="rect"/>
         <o:lock v:ext="edit" aspectratio="t"/>
       </v:shapetype>
-      <v:shape id="_x0000_i1276" type="#_x0000_t75" style="width:75pt;height:75pt;visibility:visible;mso-wrap-style:square" o:bullet="t">
+      <v:shape id="_x0000_i1259" type="#_x0000_t75" style="width:75pt;height:75pt;visibility:visible;mso-wrap-style:square" o:bullet="t">
         <v:imagedata r:id="rId1" o:title=""/>
       </v:shape>
     </w:pict>
   </w:numPicBullet>
   <w:numPicBullet w:numPicBulletId="1">
     <w:pict>
-      <v:shape id="_x0000_i1277" type="#_x0000_t75" style="width:75pt;height:75pt;flip:y;visibility:visible;mso-wrap-style:square" o:bullet="t">
+      <v:shape id="_x0000_i1260" type="#_x0000_t75" style="width:75pt;height:75pt;flip:y;visibility:visible;mso-wrap-style:square" o:bullet="t">
         <v:imagedata r:id="rId2" o:title=""/>
       </v:shape>
     </w:pict>
   </w:numPicBullet>
   <w:abstractNum w:abstractNumId="0" w15:restartNumberingAfterBreak="0">
+    <w:nsid w:val="06370FFC"/>
+    <w:multiLevelType w:val="hybridMultilevel"/>
+    <w:tmpl w:val="D1A41D3A"/>
+    <w:lvl w:ilvl="0" w:tplc="04090001">
+      <w:start w:val="1"/>
+      <w:numFmt w:val="bullet"/>
+      <w:lvlText w:val=""/>
+      <w:lvlJc w:val="left"/>
+      <w:pPr>
+        <w:ind w:left="1440" w:hanging="360"/>
+      </w:pPr>
+      <w:rPr>
+        <w:rFonts w:ascii="Symbol" w:hAnsi="Symbol" w:hint="default"/>
+      </w:rPr>
+    </w:lvl>
+    <w:lvl w:ilvl="1" w:tplc="04090003" w:tentative="1">
+      <w:start w:val="1"/>
+      <w:numFmt w:val="bullet"/>
+      <w:lvlText w:val="o"/>
+      <w:lvlJc w:val="left"/>
+      <w:pPr>
+        <w:ind w:left="2160" w:hanging="360"/>
+      </w:pPr>
+      <w:rPr>
+        <w:rFonts w:ascii="Courier New" w:hAnsi="Courier New" w:cs="Courier New" w:hint="default"/>
+      </w:rPr>
+    </w:lvl>
+    <w:lvl w:ilvl="2" w:tplc="04090005" w:tentative="1">
+      <w:start w:val="1"/>
+      <w:numFmt w:val="bullet"/>
+      <w:lvlText w:val=""/>
+      <w:lvlJc w:val="left"/>
+      <w:pPr>
+        <w:ind w:left="2880" w:hanging="360"/>
+      </w:pPr>
+      <w:rPr>
+        <w:rFonts w:ascii="Wingdings" w:hAnsi="Wingdings" w:hint="default"/>
+      </w:rPr>
+    </w:lvl>
+    <w:lvl w:ilvl="3" w:tplc="04090001" w:tentative="1">
+      <w:start w:val="1"/>
+      <w:numFmt w:val="bullet"/>
+      <w:lvlText w:val=""/>
+      <w:lvlJc w:val="left"/>
+      <w:pPr>
+        <w:ind w:left="3600" w:hanging="360"/>
+      </w:pPr>
+      <w:rPr>
+        <w:rFonts w:ascii="Symbol" w:hAnsi="Symbol" w:hint="default"/>
+      </w:rPr>
+    </w:lvl>
+    <w:lvl w:ilvl="4" w:tplc="04090003" w:tentative="1">
+      <w:start w:val="1"/>
+      <w:numFmt w:val="bullet"/>
+      <w:lvlText w:val="o"/>
+      <w:lvlJc w:val="left"/>
+      <w:pPr>
+        <w:ind w:left="4320" w:hanging="360"/>
+      </w:pPr>
+      <w:rPr>
+        <w:rFonts w:ascii="Courier New" w:hAnsi="Courier New" w:cs="Courier New" w:hint="default"/>
+      </w:rPr>
+    </w:lvl>
+    <w:lvl w:ilvl="5" w:tplc="04090005" w:tentative="1">
+      <w:start w:val="1"/>
+      <w:numFmt w:val="bullet"/>
+      <w:lvlText w:val=""/>
+      <w:lvlJc w:val="left"/>
+      <w:pPr>
+        <w:ind w:left="5040" w:hanging="360"/>
+      </w:pPr>
+      <w:rPr>
+        <w:rFonts w:ascii="Wingdings" w:hAnsi="Wingdings" w:hint="default"/>
+      </w:rPr>
+    </w:lvl>
+    <w:lvl w:ilvl="6" w:tplc="04090001" w:tentative="1">
+      <w:start w:val="1"/>
+      <w:numFmt w:val="bullet"/>
+      <w:lvlText w:val=""/>
+      <w:lvlJc w:val="left"/>
+      <w:pPr>
+        <w:ind w:left="5760" w:hanging="360"/>
+      </w:pPr>
+      <w:rPr>
+        <w:rFonts w:ascii="Symbol" w:hAnsi="Symbol" w:hint="default"/>
+      </w:rPr>
+    </w:lvl>
+    <w:lvl w:ilvl="7" w:tplc="04090003" w:tentative="1">
+      <w:start w:val="1"/>
+      <w:numFmt w:val="bullet"/>
+      <w:lvlText w:val="o"/>
+      <w:lvlJc w:val="left"/>
+      <w:pPr>
+        <w:ind w:left="6480" w:hanging="360"/>
+      </w:pPr>
+      <w:rPr>
+        <w:rFonts w:ascii="Courier New" w:hAnsi="Courier New" w:cs="Courier New" w:hint="default"/>
+      </w:rPr>
+    </w:lvl>
+    <w:lvl w:ilvl="8" w:tplc="04090005" w:tentative="1">
+      <w:start w:val="1"/>
+      <w:numFmt w:val="bullet"/>
+      <w:lvlText w:val=""/>
+      <w:lvlJc w:val="left"/>
+      <w:pPr>
+        <w:ind w:left="7200" w:hanging="360"/>
+      </w:pPr>
+      <w:rPr>
+        <w:rFonts w:ascii="Wingdings" w:hAnsi="Wingdings" w:hint="default"/>
+      </w:rPr>
+    </w:lvl>
+  </w:abstractNum>
+  <w:abstractNum w:abstractNumId="1" w15:restartNumberingAfterBreak="0">
+    <w:nsid w:val="1B4316B6"/>
+    <w:multiLevelType w:val="multilevel"/>
+    <w:tmpl w:val="92CC0516"/>
+    <w:lvl w:ilvl="0">
+      <w:start w:val="1"/>
+      <w:numFmt w:val="bullet"/>
+      <w:lvlText w:val=""/>
+      <w:lvlJc w:val="left"/>
+      <w:pPr>
+        <w:tabs>
+          <w:tab w:val="num" w:pos="720"/>
+        </w:tabs>
+        <w:ind w:left="720" w:hanging="360"/>
+      </w:pPr>
+      <w:rPr>
+        <w:rFonts w:ascii="Symbol" w:hAnsi="Symbol" w:hint="default"/>
+        <w:color w:val="000000" w:themeColor="text1"/>
+        <w:sz w:val="20"/>
+      </w:rPr>
+    </w:lvl>
+    <w:lvl w:ilvl="1" w:tentative="1">
+      <w:start w:val="1"/>
+      <w:numFmt w:val="bullet"/>
+      <w:lvlText w:val="o"/>
+      <w:lvlJc w:val="left"/>
+      <w:pPr>
+        <w:tabs>
+          <w:tab w:val="num" w:pos="1440"/>
+        </w:tabs>
+        <w:ind w:left="1440" w:hanging="360"/>
+      </w:pPr>
+      <w:rPr>
+        <w:rFonts w:ascii="Courier New" w:hAnsi="Courier New" w:hint="default"/>
+        <w:sz w:val="20"/>
+      </w:rPr>
+    </w:lvl>
+    <w:lvl w:ilvl="2" w:tentative="1">
+      <w:start w:val="1"/>
+      <w:numFmt w:val="bullet"/>
+      <w:lvlText w:val=""/>
+      <w:lvlJc w:val="left"/>
+      <w:pPr>
+        <w:tabs>
+          <w:tab w:val="num" w:pos="2160"/>
+        </w:tabs>
+        <w:ind w:left="2160" w:hanging="360"/>
+      </w:pPr>
+      <w:rPr>
+        <w:rFonts w:ascii="Wingdings" w:hAnsi="Wingdings" w:hint="default"/>
+        <w:sz w:val="20"/>
+      </w:rPr>
+    </w:lvl>
+    <w:lvl w:ilvl="3" w:tentative="1">
+      <w:start w:val="1"/>
+      <w:numFmt w:val="bullet"/>
+      <w:lvlText w:val=""/>
+      <w:lvlJc w:val="left"/>
+      <w:pPr>
+        <w:tabs>
+          <w:tab w:val="num" w:pos="2880"/>
+        </w:tabs>
+        <w:ind w:left="2880" w:hanging="360"/>
+      </w:pPr>
+      <w:rPr>
+        <w:rFonts w:ascii="Wingdings" w:hAnsi="Wingdings" w:hint="default"/>
+        <w:sz w:val="20"/>
+      </w:rPr>
+    </w:lvl>
+    <w:lvl w:ilvl="4" w:tentative="1">
+      <w:start w:val="1"/>
+      <w:numFmt w:val="bullet"/>
+      <w:lvlText w:val=""/>
+      <w:lvlJc w:val="left"/>
+      <w:pPr>
+        <w:tabs>
+          <w:tab w:val="num" w:pos="3600"/>
+        </w:tabs>
+        <w:ind w:left="3600" w:hanging="360"/>
+      </w:pPr>
+      <w:rPr>
+        <w:rFonts w:ascii="Wingdings" w:hAnsi="Wingdings" w:hint="default"/>
+        <w:sz w:val="20"/>
+      </w:rPr>
+    </w:lvl>
+    <w:lvl w:ilvl="5" w:tentative="1">
+      <w:start w:val="1"/>
+      <w:numFmt w:val="bullet"/>
+      <w:lvlText w:val=""/>
+      <w:lvlJc w:val="left"/>
+      <w:pPr>
+        <w:tabs>
+          <w:tab w:val="num" w:pos="4320"/>
+        </w:tabs>
+        <w:ind w:left="4320" w:hanging="360"/>
+      </w:pPr>
+      <w:rPr>
+        <w:rFonts w:ascii="Wingdings" w:hAnsi="Wingdings" w:hint="default"/>
+        <w:sz w:val="20"/>
+      </w:rPr>
+    </w:lvl>
+    <w:lvl w:ilvl="6" w:tentative="1">
+      <w:start w:val="1"/>
+      <w:numFmt w:val="bullet"/>
+      <w:lvlText w:val=""/>
+      <w:lvlJc w:val="left"/>
+      <w:pPr>
+        <w:tabs>
+          <w:tab w:val="num" w:pos="5040"/>
+        </w:tabs>
+        <w:ind w:left="5040" w:hanging="360"/>
+      </w:pPr>
+      <w:rPr>
+        <w:rFonts w:ascii="Wingdings" w:hAnsi="Wingdings" w:hint="default"/>
+        <w:sz w:val="20"/>
+      </w:rPr>
+    </w:lvl>
+    <w:lvl w:ilvl="7" w:tentative="1">
+      <w:start w:val="1"/>
+      <w:numFmt w:val="bullet"/>
+      <w:lvlText w:val=""/>
+      <w:lvlJc w:val="left"/>
+      <w:pPr>
+        <w:tabs>
+          <w:tab w:val="num" w:pos="5760"/>
+        </w:tabs>
+        <w:ind w:left="5760" w:hanging="360"/>
+      </w:pPr>
+      <w:rPr>
+        <w:rFonts w:ascii="Wingdings" w:hAnsi="Wingdings" w:hint="default"/>
+        <w:sz w:val="20"/>
+      </w:rPr>
+    </w:lvl>
+    <w:lvl w:ilvl="8" w:tentative="1">
+      <w:start w:val="1"/>
+      <w:numFmt w:val="bullet"/>
+      <w:lvlText w:val=""/>
+      <w:lvlJc w:val="left"/>
+      <w:pPr>
+        <w:tabs>
+          <w:tab w:val="num" w:pos="6480"/>
+        </w:tabs>
+        <w:ind w:left="6480" w:hanging="360"/>
+      </w:pPr>
+      <w:rPr>
+        <w:rFonts w:ascii="Wingdings" w:hAnsi="Wingdings" w:hint="default"/>
+        <w:sz w:val="20"/>
+      </w:rPr>
+    </w:lvl>
+  </w:abstractNum>
+  <w:abstractNum w:abstractNumId="2" w15:restartNumberingAfterBreak="0">
     <w:nsid w:val="33517591"/>
     <w:multiLevelType w:val="hybridMultilevel"/>
     <w:tmpl w:val="87B8243C"/>
@@ -5952,7 +6988,156 @@
       </w:pPr>
     </w:lvl>
   </w:abstractNum>
-  <w:abstractNum w:abstractNumId="1" w15:restartNumberingAfterBreak="0">
+  <w:abstractNum w:abstractNumId="3" w15:restartNumberingAfterBreak="0">
+    <w:nsid w:val="453D7397"/>
+    <w:multiLevelType w:val="multilevel"/>
+    <w:tmpl w:val="0BAE89B8"/>
+    <w:lvl w:ilvl="0">
+      <w:start w:val="1"/>
+      <w:numFmt w:val="bullet"/>
+      <w:lvlText w:val=""/>
+      <w:lvlJc w:val="left"/>
+      <w:pPr>
+        <w:tabs>
+          <w:tab w:val="num" w:pos="1572"/>
+        </w:tabs>
+        <w:ind w:left="1572" w:hanging="360"/>
+      </w:pPr>
+      <w:rPr>
+        <w:rFonts w:ascii="Wingdings" w:hAnsi="Wingdings" w:hint="default"/>
+        <w:sz w:val="20"/>
+      </w:rPr>
+    </w:lvl>
+    <w:lvl w:ilvl="1" w:tentative="1">
+      <w:start w:val="1"/>
+      <w:numFmt w:val="bullet"/>
+      <w:lvlText w:val="o"/>
+      <w:lvlJc w:val="left"/>
+      <w:pPr>
+        <w:tabs>
+          <w:tab w:val="num" w:pos="2292"/>
+        </w:tabs>
+        <w:ind w:left="2292" w:hanging="360"/>
+      </w:pPr>
+      <w:rPr>
+        <w:rFonts w:ascii="Courier New" w:hAnsi="Courier New" w:hint="default"/>
+        <w:sz w:val="20"/>
+      </w:rPr>
+    </w:lvl>
+    <w:lvl w:ilvl="2" w:tentative="1">
+      <w:start w:val="1"/>
+      <w:numFmt w:val="bullet"/>
+      <w:lvlText w:val=""/>
+      <w:lvlJc w:val="left"/>
+      <w:pPr>
+        <w:tabs>
+          <w:tab w:val="num" w:pos="3012"/>
+        </w:tabs>
+        <w:ind w:left="3012" w:hanging="360"/>
+      </w:pPr>
+      <w:rPr>
+        <w:rFonts w:ascii="Wingdings" w:hAnsi="Wingdings" w:hint="default"/>
+        <w:sz w:val="20"/>
+      </w:rPr>
+    </w:lvl>
+    <w:lvl w:ilvl="3" w:tentative="1">
+      <w:start w:val="1"/>
+      <w:numFmt w:val="bullet"/>
+      <w:lvlText w:val=""/>
+      <w:lvlJc w:val="left"/>
+      <w:pPr>
+        <w:tabs>
+          <w:tab w:val="num" w:pos="3732"/>
+        </w:tabs>
+        <w:ind w:left="3732" w:hanging="360"/>
+      </w:pPr>
+      <w:rPr>
+        <w:rFonts w:ascii="Wingdings" w:hAnsi="Wingdings" w:hint="default"/>
+        <w:sz w:val="20"/>
+      </w:rPr>
+    </w:lvl>
+    <w:lvl w:ilvl="4" w:tentative="1">
+      <w:start w:val="1"/>
+      <w:numFmt w:val="bullet"/>
+      <w:lvlText w:val=""/>
+      <w:lvlJc w:val="left"/>
+      <w:pPr>
+        <w:tabs>
+          <w:tab w:val="num" w:pos="4452"/>
+        </w:tabs>
+        <w:ind w:left="4452" w:hanging="360"/>
+      </w:pPr>
+      <w:rPr>
+        <w:rFonts w:ascii="Wingdings" w:hAnsi="Wingdings" w:hint="default"/>
+        <w:sz w:val="20"/>
+      </w:rPr>
+    </w:lvl>
+    <w:lvl w:ilvl="5" w:tentative="1">
+      <w:start w:val="1"/>
+      <w:numFmt w:val="bullet"/>
+      <w:lvlText w:val=""/>
+      <w:lvlJc w:val="left"/>
+      <w:pPr>
+        <w:tabs>
+          <w:tab w:val="num" w:pos="5172"/>
+        </w:tabs>
+        <w:ind w:left="5172" w:hanging="360"/>
+      </w:pPr>
+      <w:rPr>
+        <w:rFonts w:ascii="Wingdings" w:hAnsi="Wingdings" w:hint="default"/>
+        <w:sz w:val="20"/>
+      </w:rPr>
+    </w:lvl>
+    <w:lvl w:ilvl="6" w:tentative="1">
+      <w:start w:val="1"/>
+      <w:numFmt w:val="bullet"/>
+      <w:lvlText w:val=""/>
+      <w:lvlJc w:val="left"/>
+      <w:pPr>
+        <w:tabs>
+          <w:tab w:val="num" w:pos="5892"/>
+        </w:tabs>
+        <w:ind w:left="5892" w:hanging="360"/>
+      </w:pPr>
+      <w:rPr>
+        <w:rFonts w:ascii="Wingdings" w:hAnsi="Wingdings" w:hint="default"/>
+        <w:sz w:val="20"/>
+      </w:rPr>
+    </w:lvl>
+    <w:lvl w:ilvl="7" w:tentative="1">
+      <w:start w:val="1"/>
+      <w:numFmt w:val="bullet"/>
+      <w:lvlText w:val=""/>
+      <w:lvlJc w:val="left"/>
+      <w:pPr>
+        <w:tabs>
+          <w:tab w:val="num" w:pos="6612"/>
+        </w:tabs>
+        <w:ind w:left="6612" w:hanging="360"/>
+      </w:pPr>
+      <w:rPr>
+        <w:rFonts w:ascii="Wingdings" w:hAnsi="Wingdings" w:hint="default"/>
+        <w:sz w:val="20"/>
+      </w:rPr>
+    </w:lvl>
+    <w:lvl w:ilvl="8" w:tentative="1">
+      <w:start w:val="1"/>
+      <w:numFmt w:val="bullet"/>
+      <w:lvlText w:val=""/>
+      <w:lvlJc w:val="left"/>
+      <w:pPr>
+        <w:tabs>
+          <w:tab w:val="num" w:pos="7332"/>
+        </w:tabs>
+        <w:ind w:left="7332" w:hanging="360"/>
+      </w:pPr>
+      <w:rPr>
+        <w:rFonts w:ascii="Wingdings" w:hAnsi="Wingdings" w:hint="default"/>
+        <w:sz w:val="20"/>
+      </w:rPr>
+    </w:lvl>
+  </w:abstractNum>
+  <w:abstractNum w:abstractNumId="4" w15:restartNumberingAfterBreak="0">
     <w:nsid w:val="57291682"/>
     <w:multiLevelType w:val="hybridMultilevel"/>
     <w:tmpl w:val="35046074"/>
@@ -6041,7 +7226,120 @@
       </w:pPr>
     </w:lvl>
   </w:abstractNum>
-  <w:abstractNum w:abstractNumId="2" w15:restartNumberingAfterBreak="0">
+  <w:abstractNum w:abstractNumId="5" w15:restartNumberingAfterBreak="0">
+    <w:nsid w:val="58200B90"/>
+    <w:multiLevelType w:val="hybridMultilevel"/>
+    <w:tmpl w:val="7DDE1A48"/>
+    <w:lvl w:ilvl="0" w:tplc="0409000B">
+      <w:start w:val="1"/>
+      <w:numFmt w:val="bullet"/>
+      <w:lvlText w:val=""/>
+      <w:lvlJc w:val="left"/>
+      <w:pPr>
+        <w:ind w:left="1080" w:hanging="360"/>
+      </w:pPr>
+      <w:rPr>
+        <w:rFonts w:ascii="Wingdings" w:hAnsi="Wingdings" w:hint="default"/>
+      </w:rPr>
+    </w:lvl>
+    <w:lvl w:ilvl="1" w:tplc="04090003" w:tentative="1">
+      <w:start w:val="1"/>
+      <w:numFmt w:val="bullet"/>
+      <w:lvlText w:val="o"/>
+      <w:lvlJc w:val="left"/>
+      <w:pPr>
+        <w:ind w:left="1800" w:hanging="360"/>
+      </w:pPr>
+      <w:rPr>
+        <w:rFonts w:ascii="Courier New" w:hAnsi="Courier New" w:cs="Courier New" w:hint="default"/>
+      </w:rPr>
+    </w:lvl>
+    <w:lvl w:ilvl="2" w:tplc="04090005" w:tentative="1">
+      <w:start w:val="1"/>
+      <w:numFmt w:val="bullet"/>
+      <w:lvlText w:val=""/>
+      <w:lvlJc w:val="left"/>
+      <w:pPr>
+        <w:ind w:left="2520" w:hanging="360"/>
+      </w:pPr>
+      <w:rPr>
+        <w:rFonts w:ascii="Wingdings" w:hAnsi="Wingdings" w:hint="default"/>
+      </w:rPr>
+    </w:lvl>
+    <w:lvl w:ilvl="3" w:tplc="04090001" w:tentative="1">
+      <w:start w:val="1"/>
+      <w:numFmt w:val="bullet"/>
+      <w:lvlText w:val=""/>
+      <w:lvlJc w:val="left"/>
+      <w:pPr>
+        <w:ind w:left="3240" w:hanging="360"/>
+      </w:pPr>
+      <w:rPr>
+        <w:rFonts w:ascii="Symbol" w:hAnsi="Symbol" w:hint="default"/>
+      </w:rPr>
+    </w:lvl>
+    <w:lvl w:ilvl="4" w:tplc="04090003" w:tentative="1">
+      <w:start w:val="1"/>
+      <w:numFmt w:val="bullet"/>
+      <w:lvlText w:val="o"/>
+      <w:lvlJc w:val="left"/>
+      <w:pPr>
+        <w:ind w:left="3960" w:hanging="360"/>
+      </w:pPr>
+      <w:rPr>
+        <w:rFonts w:ascii="Courier New" w:hAnsi="Courier New" w:cs="Courier New" w:hint="default"/>
+      </w:rPr>
+    </w:lvl>
+    <w:lvl w:ilvl="5" w:tplc="04090005" w:tentative="1">
+      <w:start w:val="1"/>
+      <w:numFmt w:val="bullet"/>
+      <w:lvlText w:val=""/>
+      <w:lvlJc w:val="left"/>
+      <w:pPr>
+        <w:ind w:left="4680" w:hanging="360"/>
+      </w:pPr>
+      <w:rPr>
+        <w:rFonts w:ascii="Wingdings" w:hAnsi="Wingdings" w:hint="default"/>
+      </w:rPr>
+    </w:lvl>
+    <w:lvl w:ilvl="6" w:tplc="04090001" w:tentative="1">
+      <w:start w:val="1"/>
+      <w:numFmt w:val="bullet"/>
+      <w:lvlText w:val=""/>
+      <w:lvlJc w:val="left"/>
+      <w:pPr>
+        <w:ind w:left="5400" w:hanging="360"/>
+      </w:pPr>
+      <w:rPr>
+        <w:rFonts w:ascii="Symbol" w:hAnsi="Symbol" w:hint="default"/>
+      </w:rPr>
+    </w:lvl>
+    <w:lvl w:ilvl="7" w:tplc="04090003" w:tentative="1">
+      <w:start w:val="1"/>
+      <w:numFmt w:val="bullet"/>
+      <w:lvlText w:val="o"/>
+      <w:lvlJc w:val="left"/>
+      <w:pPr>
+        <w:ind w:left="6120" w:hanging="360"/>
+      </w:pPr>
+      <w:rPr>
+        <w:rFonts w:ascii="Courier New" w:hAnsi="Courier New" w:cs="Courier New" w:hint="default"/>
+      </w:rPr>
+    </w:lvl>
+    <w:lvl w:ilvl="8" w:tplc="04090005" w:tentative="1">
+      <w:start w:val="1"/>
+      <w:numFmt w:val="bullet"/>
+      <w:lvlText w:val=""/>
+      <w:lvlJc w:val="left"/>
+      <w:pPr>
+        <w:ind w:left="6840" w:hanging="360"/>
+      </w:pPr>
+      <w:rPr>
+        <w:rFonts w:ascii="Wingdings" w:hAnsi="Wingdings" w:hint="default"/>
+      </w:rPr>
+    </w:lvl>
+  </w:abstractNum>
+  <w:abstractNum w:abstractNumId="6" w15:restartNumberingAfterBreak="0">
     <w:nsid w:val="5B047732"/>
     <w:multiLevelType w:val="hybridMultilevel"/>
     <w:tmpl w:val="04B6F544"/>
@@ -6154,7 +7452,7 @@
       </w:rPr>
     </w:lvl>
   </w:abstractNum>
-  <w:abstractNum w:abstractNumId="3" w15:restartNumberingAfterBreak="0">
+  <w:abstractNum w:abstractNumId="7" w15:restartNumberingAfterBreak="0">
     <w:nsid w:val="659603C3"/>
     <w:multiLevelType w:val="hybridMultilevel"/>
     <w:tmpl w:val="1618FC30"/>
@@ -6267,7 +7565,7 @@
       </w:rPr>
     </w:lvl>
   </w:abstractNum>
-  <w:abstractNum w:abstractNumId="4" w15:restartNumberingAfterBreak="0">
+  <w:abstractNum w:abstractNumId="8" w15:restartNumberingAfterBreak="0">
     <w:nsid w:val="691341FD"/>
     <w:multiLevelType w:val="hybridMultilevel"/>
     <w:tmpl w:val="4EB6F4E2"/>
@@ -6380,7 +7678,7 @@
       </w:rPr>
     </w:lvl>
   </w:abstractNum>
-  <w:abstractNum w:abstractNumId="5" w15:restartNumberingAfterBreak="0">
+  <w:abstractNum w:abstractNumId="9" w15:restartNumberingAfterBreak="0">
     <w:nsid w:val="6B172B63"/>
     <w:multiLevelType w:val="hybridMultilevel"/>
     <w:tmpl w:val="787A5A1C"/>
@@ -6494,7 +7792,7 @@
       </w:rPr>
     </w:lvl>
   </w:abstractNum>
-  <w:abstractNum w:abstractNumId="6" w15:restartNumberingAfterBreak="0">
+  <w:abstractNum w:abstractNumId="10" w15:restartNumberingAfterBreak="0">
     <w:nsid w:val="6B36462D"/>
     <w:multiLevelType w:val="hybridMultilevel"/>
     <w:tmpl w:val="F18C2C3A"/>
@@ -6607,7 +7905,7 @@
       </w:rPr>
     </w:lvl>
   </w:abstractNum>
-  <w:abstractNum w:abstractNumId="7" w15:restartNumberingAfterBreak="0">
+  <w:abstractNum w:abstractNumId="11" w15:restartNumberingAfterBreak="0">
     <w:nsid w:val="6EFD40FC"/>
     <w:multiLevelType w:val="hybridMultilevel"/>
     <w:tmpl w:val="EFE81966"/>
@@ -6696,7 +7994,7 @@
       </w:pPr>
     </w:lvl>
   </w:abstractNum>
-  <w:abstractNum w:abstractNumId="8" w15:restartNumberingAfterBreak="0">
+  <w:abstractNum w:abstractNumId="12" w15:restartNumberingAfterBreak="0">
     <w:nsid w:val="70BC23BD"/>
     <w:multiLevelType w:val="hybridMultilevel"/>
     <w:tmpl w:val="BA12D5C8"/>
@@ -6809,10 +8107,10 @@
       </w:rPr>
     </w:lvl>
   </w:abstractNum>
-  <w:abstractNum w:abstractNumId="9" w15:restartNumberingAfterBreak="0">
+  <w:abstractNum w:abstractNumId="13" w15:restartNumberingAfterBreak="0">
     <w:nsid w:val="71701EB3"/>
     <w:multiLevelType w:val="hybridMultilevel"/>
-    <w:tmpl w:val="DBEEE39C"/>
+    <w:tmpl w:val="4B0A1CE2"/>
     <w:lvl w:ilvl="0" w:tplc="0409000B">
       <w:start w:val="1"/>
       <w:numFmt w:val="bullet"/>
@@ -6922,7 +8220,7 @@
       </w:rPr>
     </w:lvl>
   </w:abstractNum>
-  <w:abstractNum w:abstractNumId="10" w15:restartNumberingAfterBreak="0">
+  <w:abstractNum w:abstractNumId="14" w15:restartNumberingAfterBreak="0">
     <w:nsid w:val="72B1514A"/>
     <w:multiLevelType w:val="hybridMultilevel"/>
     <w:tmpl w:val="24705B1C"/>
@@ -7035,7 +8333,7 @@
       </w:rPr>
     </w:lvl>
   </w:abstractNum>
-  <w:abstractNum w:abstractNumId="11" w15:restartNumberingAfterBreak="0">
+  <w:abstractNum w:abstractNumId="15" w15:restartNumberingAfterBreak="0">
     <w:nsid w:val="7E5C5A69"/>
     <w:multiLevelType w:val="hybridMultilevel"/>
     <w:tmpl w:val="661CAB34"/>
@@ -7176,7 +8474,7 @@
       </w:rPr>
     </w:lvl>
   </w:abstractNum>
-  <w:abstractNum w:abstractNumId="12" w15:restartNumberingAfterBreak="0">
+  <w:abstractNum w:abstractNumId="16" w15:restartNumberingAfterBreak="0">
     <w:nsid w:val="7E8D3AF8"/>
     <w:multiLevelType w:val="hybridMultilevel"/>
     <w:tmpl w:val="0D92ED46"/>
@@ -7290,43 +8588,55 @@
     </w:lvl>
   </w:abstractNum>
   <w:num w:numId="1" w16cid:durableId="982541402">
+    <w:abstractNumId w:val="11"/>
+  </w:num>
+  <w:num w:numId="2" w16cid:durableId="1519809360">
+    <w:abstractNumId w:val="15"/>
+  </w:num>
+  <w:num w:numId="3" w16cid:durableId="552351249">
     <w:abstractNumId w:val="7"/>
   </w:num>
-  <w:num w:numId="2" w16cid:durableId="1519809360">
-    <w:abstractNumId w:val="11"/>
+  <w:num w:numId="4" w16cid:durableId="2065056207">
+    <w:abstractNumId w:val="6"/>
   </w:num>
-  <w:num w:numId="3" w16cid:durableId="552351249">
+  <w:num w:numId="5" w16cid:durableId="916863178">
+    <w:abstractNumId w:val="10"/>
+  </w:num>
+  <w:num w:numId="6" w16cid:durableId="301228778">
+    <w:abstractNumId w:val="9"/>
+  </w:num>
+  <w:num w:numId="7" w16cid:durableId="1092623971">
+    <w:abstractNumId w:val="16"/>
+  </w:num>
+  <w:num w:numId="8" w16cid:durableId="1207990856">
+    <w:abstractNumId w:val="12"/>
+  </w:num>
+  <w:num w:numId="9" w16cid:durableId="536553587">
+    <w:abstractNumId w:val="14"/>
+  </w:num>
+  <w:num w:numId="10" w16cid:durableId="1824471800">
+    <w:abstractNumId w:val="8"/>
+  </w:num>
+  <w:num w:numId="11" w16cid:durableId="70352584">
+    <w:abstractNumId w:val="4"/>
+  </w:num>
+  <w:num w:numId="12" w16cid:durableId="1946382316">
+    <w:abstractNumId w:val="2"/>
+  </w:num>
+  <w:num w:numId="13" w16cid:durableId="1907449267">
+    <w:abstractNumId w:val="13"/>
+  </w:num>
+  <w:num w:numId="14" w16cid:durableId="128131263">
+    <w:abstractNumId w:val="0"/>
+  </w:num>
+  <w:num w:numId="15" w16cid:durableId="1142380432">
+    <w:abstractNumId w:val="1"/>
+  </w:num>
+  <w:num w:numId="16" w16cid:durableId="2040860102">
     <w:abstractNumId w:val="3"/>
   </w:num>
-  <w:num w:numId="4" w16cid:durableId="2065056207">
-    <w:abstractNumId w:val="2"/>
-  </w:num>
-  <w:num w:numId="5" w16cid:durableId="916863178">
-    <w:abstractNumId w:val="6"/>
-  </w:num>
-  <w:num w:numId="6" w16cid:durableId="301228778">
+  <w:num w:numId="17" w16cid:durableId="451244969">
     <w:abstractNumId w:val="5"/>
-  </w:num>
-  <w:num w:numId="7" w16cid:durableId="1092623971">
-    <w:abstractNumId w:val="12"/>
-  </w:num>
-  <w:num w:numId="8" w16cid:durableId="1207990856">
-    <w:abstractNumId w:val="8"/>
-  </w:num>
-  <w:num w:numId="9" w16cid:durableId="536553587">
-    <w:abstractNumId w:val="10"/>
-  </w:num>
-  <w:num w:numId="10" w16cid:durableId="1824471800">
-    <w:abstractNumId w:val="4"/>
-  </w:num>
-  <w:num w:numId="11" w16cid:durableId="70352584">
-    <w:abstractNumId w:val="1"/>
-  </w:num>
-  <w:num w:numId="12" w16cid:durableId="1946382316">
-    <w:abstractNumId w:val="0"/>
-  </w:num>
-  <w:num w:numId="13" w16cid:durableId="1907449267">
-    <w:abstractNumId w:val="9"/>
   </w:num>
 </w:numbering>
 </file>
@@ -7933,7 +9243,6 @@
   <w:style w:type="character" w:default="1" w:styleId="DefaultParagraphFont">
     <w:name w:val="Default Paragraph Font"/>
     <w:uiPriority w:val="1"/>
-    <w:semiHidden/>
     <w:unhideWhenUsed/>
   </w:style>
   <w:style w:type="table" w:default="1" w:styleId="TableNormal">

--- a/Final_Report_SameerSaurav.docx
+++ b/Final_Report_SameerSaurav.docx
@@ -816,6 +816,14 @@
               </w:rPr>
               <w:t>Components Breakdown &amp; API Design</w:t>
             </w:r>
+            <w:r>
+              <w:rPr>
+                <w:sz w:val="32"/>
+                <w:szCs w:val="32"/>
+                <w:lang w:val="en-GB"/>
+              </w:rPr>
+              <w:t xml:space="preserve"> with ER Diagrams</w:t>
+            </w:r>
           </w:p>
         </w:tc>
         <w:tc>
@@ -1151,7 +1159,6 @@
           <w:szCs w:val="52"/>
           <w:lang w:val="en-GB"/>
         </w:rPr>
-        <w:lastRenderedPageBreak/>
         <w:t>Problem Statement:</w:t>
       </w:r>
     </w:p>
@@ -2278,6 +2285,15 @@
           <w:lang w:val="en-GB"/>
         </w:rPr>
         <w:t>React.js, NPM, Redux, CSS, Bootstrap</w:t>
+      </w:r>
+      <w:r>
+        <w:rPr>
+          <w:rFonts w:cs="Segoe UI Emoji"/>
+          <w:sz w:val="40"/>
+          <w:szCs w:val="40"/>
+          <w:lang w:val="en-GB"/>
+        </w:rPr>
+        <w:t>, Toaster, Styled Components</w:t>
       </w:r>
     </w:p>
     <w:p>
@@ -5311,6 +5327,5134 @@
     </w:p>
     <w:p>
       <w:pPr>
+        <w:rPr>
+          <w:rFonts w:cs="Segoe UI Emoji"/>
+          <w:color w:val="000000" w:themeColor="text1"/>
+          <w:sz w:val="36"/>
+          <w:szCs w:val="36"/>
+          <w:lang w:val="en-GB"/>
+        </w:rPr>
+      </w:pPr>
+      <w:r>
+        <w:rPr>
+          <w:rFonts w:cs="Segoe UI Emoji"/>
+          <w:noProof/>
+          <w:color w:val="000000" w:themeColor="text1"/>
+          <w:sz w:val="36"/>
+          <w:szCs w:val="36"/>
+          <w:lang w:val="en-GB"/>
+        </w:rPr>
+        <w:lastRenderedPageBreak/>
+        <mc:AlternateContent>
+          <mc:Choice Requires="wps">
+            <w:drawing>
+              <wp:anchor distT="0" distB="0" distL="114300" distR="114300" simplePos="0" relativeHeight="251667456" behindDoc="0" locked="0" layoutInCell="1" allowOverlap="1" wp14:anchorId="55C1646C" wp14:editId="36FAB1F0">
+                <wp:simplePos x="0" y="0"/>
+                <wp:positionH relativeFrom="column">
+                  <wp:posOffset>4213860</wp:posOffset>
+                </wp:positionH>
+                <wp:positionV relativeFrom="paragraph">
+                  <wp:posOffset>213360</wp:posOffset>
+                </wp:positionV>
+                <wp:extent cx="861060" cy="655320"/>
+                <wp:effectExtent l="0" t="0" r="15240" b="11430"/>
+                <wp:wrapNone/>
+                <wp:docPr id="13" name="Oval 13"/>
+                <wp:cNvGraphicFramePr/>
+                <a:graphic xmlns:a="http://schemas.openxmlformats.org/drawingml/2006/main">
+                  <a:graphicData uri="http://schemas.microsoft.com/office/word/2010/wordprocessingShape">
+                    <wps:wsp>
+                      <wps:cNvSpPr/>
+                      <wps:spPr>
+                        <a:xfrm>
+                          <a:off x="0" y="0"/>
+                          <a:ext cx="861060" cy="655320"/>
+                        </a:xfrm>
+                        <a:prstGeom prst="ellipse">
+                          <a:avLst/>
+                        </a:prstGeom>
+                      </wps:spPr>
+                      <wps:style>
+                        <a:lnRef idx="2">
+                          <a:schemeClr val="accent6"/>
+                        </a:lnRef>
+                        <a:fillRef idx="1">
+                          <a:schemeClr val="lt1"/>
+                        </a:fillRef>
+                        <a:effectRef idx="0">
+                          <a:schemeClr val="accent6"/>
+                        </a:effectRef>
+                        <a:fontRef idx="minor">
+                          <a:schemeClr val="dk1"/>
+                        </a:fontRef>
+                      </wps:style>
+                      <wps:txbx>
+                        <w:txbxContent>
+                          <w:p>
+                            <w:pPr>
+                              <w:jc w:val="center"/>
+                              <w:rPr>
+                                <w:sz w:val="32"/>
+                                <w:szCs w:val="32"/>
+                                <w:lang w:val="en-GB"/>
+                              </w:rPr>
+                            </w:pPr>
+                            <w:r>
+                              <w:rPr>
+                                <w:sz w:val="32"/>
+                                <w:szCs w:val="32"/>
+                                <w:lang w:val="en-GB"/>
+                              </w:rPr>
+                              <w:t>City</w:t>
+                            </w:r>
+                          </w:p>
+                        </w:txbxContent>
+                      </wps:txbx>
+                      <wps:bodyPr rot="0" spcFirstLastPara="0" vertOverflow="overflow" horzOverflow="overflow" vert="horz" wrap="square" lIns="91440" tIns="45720" rIns="91440" bIns="45720" numCol="1" spcCol="0" rtlCol="0" fromWordArt="0" anchor="ctr" anchorCtr="0" forceAA="0" compatLnSpc="1">
+                        <a:prstTxWarp prst="textNoShape">
+                          <a:avLst/>
+                        </a:prstTxWarp>
+                        <a:noAutofit/>
+                      </wps:bodyPr>
+                    </wps:wsp>
+                  </a:graphicData>
+                </a:graphic>
+                <wp14:sizeRelH relativeFrom="margin">
+                  <wp14:pctWidth>0</wp14:pctWidth>
+                </wp14:sizeRelH>
+                <wp14:sizeRelV relativeFrom="margin">
+                  <wp14:pctHeight>0</wp14:pctHeight>
+                </wp14:sizeRelV>
+              </wp:anchor>
+            </w:drawing>
+          </mc:Choice>
+          <mc:Fallback>
+            <w:pict>
+              <v:oval w14:anchorId="55C1646C" id="Oval 13" o:spid="_x0000_s1026" style="position:absolute;margin-left:331.8pt;margin-top:16.8pt;width:67.8pt;height:51.6pt;z-index:251667456;visibility:visible;mso-wrap-style:square;mso-width-percent:0;mso-height-percent:0;mso-wrap-distance-left:9pt;mso-wrap-distance-top:0;mso-wrap-distance-right:9pt;mso-wrap-distance-bottom:0;mso-position-horizontal:absolute;mso-position-horizontal-relative:text;mso-position-vertical:absolute;mso-position-vertical-relative:text;mso-width-percent:0;mso-height-percent:0;mso-width-relative:margin;mso-height-relative:margin;v-text-anchor:middle" o:gfxdata="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" fillcolor="white [3201]" strokecolor="#4ea72e [3209]" strokeweight="1pt">
+                <v:stroke joinstyle="miter"/>
+                <v:textbox>
+                  <w:txbxContent>
+                    <w:p>
+                      <w:pPr>
+                        <w:jc w:val="center"/>
+                        <w:rPr>
+                          <w:sz w:val="32"/>
+                          <w:szCs w:val="32"/>
+                          <w:lang w:val="en-GB"/>
+                        </w:rPr>
+                      </w:pPr>
+                      <w:r>
+                        <w:rPr>
+                          <w:sz w:val="32"/>
+                          <w:szCs w:val="32"/>
+                          <w:lang w:val="en-GB"/>
+                        </w:rPr>
+                        <w:t>City</w:t>
+                      </w:r>
+                    </w:p>
+                  </w:txbxContent>
+                </v:textbox>
+              </v:oval>
+            </w:pict>
+          </mc:Fallback>
+        </mc:AlternateContent>
+      </w:r>
+      <w:r>
+        <w:rPr>
+          <w:rFonts w:cs="Segoe UI Emoji"/>
+          <w:noProof/>
+          <w:color w:val="000000" w:themeColor="text1"/>
+          <w:sz w:val="36"/>
+          <w:szCs w:val="36"/>
+          <w:lang w:val="en-GB"/>
+        </w:rPr>
+        <mc:AlternateContent>
+          <mc:Choice Requires="wps">
+            <w:drawing>
+              <wp:anchor distT="0" distB="0" distL="114300" distR="114300" simplePos="0" relativeHeight="251665408" behindDoc="0" locked="0" layoutInCell="1" allowOverlap="1" wp14:anchorId="09D1F939" wp14:editId="7182C6F3">
+                <wp:simplePos x="0" y="0"/>
+                <wp:positionH relativeFrom="column">
+                  <wp:posOffset>1028700</wp:posOffset>
+                </wp:positionH>
+                <wp:positionV relativeFrom="paragraph">
+                  <wp:posOffset>259080</wp:posOffset>
+                </wp:positionV>
+                <wp:extent cx="853440" cy="594360"/>
+                <wp:effectExtent l="0" t="0" r="22860" b="15240"/>
+                <wp:wrapNone/>
+                <wp:docPr id="11" name="Oval 11"/>
+                <wp:cNvGraphicFramePr/>
+                <a:graphic xmlns:a="http://schemas.openxmlformats.org/drawingml/2006/main">
+                  <a:graphicData uri="http://schemas.microsoft.com/office/word/2010/wordprocessingShape">
+                    <wps:wsp>
+                      <wps:cNvSpPr/>
+                      <wps:spPr>
+                        <a:xfrm>
+                          <a:off x="0" y="0"/>
+                          <a:ext cx="853440" cy="594360"/>
+                        </a:xfrm>
+                        <a:prstGeom prst="ellipse">
+                          <a:avLst/>
+                        </a:prstGeom>
+                      </wps:spPr>
+                      <wps:style>
+                        <a:lnRef idx="2">
+                          <a:schemeClr val="accent6"/>
+                        </a:lnRef>
+                        <a:fillRef idx="1">
+                          <a:schemeClr val="lt1"/>
+                        </a:fillRef>
+                        <a:effectRef idx="0">
+                          <a:schemeClr val="accent6"/>
+                        </a:effectRef>
+                        <a:fontRef idx="minor">
+                          <a:schemeClr val="dk1"/>
+                        </a:fontRef>
+                      </wps:style>
+                      <wps:txbx>
+                        <w:txbxContent>
+                          <w:p>
+                            <w:pPr>
+                              <w:jc w:val="center"/>
+                              <w:rPr>
+                                <w:sz w:val="32"/>
+                                <w:szCs w:val="32"/>
+                                <w:lang w:val="en-GB"/>
+                              </w:rPr>
+                            </w:pPr>
+                            <w:r>
+                              <w:rPr>
+                                <w:sz w:val="32"/>
+                                <w:szCs w:val="32"/>
+                                <w:lang w:val="en-GB"/>
+                              </w:rPr>
+                              <w:t>Title</w:t>
+                            </w:r>
+                          </w:p>
+                        </w:txbxContent>
+                      </wps:txbx>
+                      <wps:bodyPr rot="0" spcFirstLastPara="0" vertOverflow="overflow" horzOverflow="overflow" vert="horz" wrap="square" lIns="91440" tIns="45720" rIns="91440" bIns="45720" numCol="1" spcCol="0" rtlCol="0" fromWordArt="0" anchor="ctr" anchorCtr="0" forceAA="0" compatLnSpc="1">
+                        <a:prstTxWarp prst="textNoShape">
+                          <a:avLst/>
+                        </a:prstTxWarp>
+                        <a:noAutofit/>
+                      </wps:bodyPr>
+                    </wps:wsp>
+                  </a:graphicData>
+                </a:graphic>
+                <wp14:sizeRelH relativeFrom="margin">
+                  <wp14:pctWidth>0</wp14:pctWidth>
+                </wp14:sizeRelH>
+                <wp14:sizeRelV relativeFrom="margin">
+                  <wp14:pctHeight>0</wp14:pctHeight>
+                </wp14:sizeRelV>
+              </wp:anchor>
+            </w:drawing>
+          </mc:Choice>
+          <mc:Fallback>
+            <w:pict>
+              <v:oval w14:anchorId="09D1F939" id="Oval 11" o:spid="_x0000_s1027" style="position:absolute;margin-left:81pt;margin-top:20.4pt;width:67.2pt;height:46.8pt;z-index:251665408;visibility:visible;mso-wrap-style:square;mso-width-percent:0;mso-height-percent:0;mso-wrap-distance-left:9pt;mso-wrap-distance-top:0;mso-wrap-distance-right:9pt;mso-wrap-distance-bottom:0;mso-position-horizontal:absolute;mso-position-horizontal-relative:text;mso-position-vertical:absolute;mso-position-vertical-relative:text;mso-width-percent:0;mso-height-percent:0;mso-width-relative:margin;mso-height-relative:margin;v-text-anchor:middle" o:gfxdata="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" fillcolor="white [3201]" strokecolor="#4ea72e [3209]" strokeweight="1pt">
+                <v:stroke joinstyle="miter"/>
+                <v:textbox>
+                  <w:txbxContent>
+                    <w:p>
+                      <w:pPr>
+                        <w:jc w:val="center"/>
+                        <w:rPr>
+                          <w:sz w:val="32"/>
+                          <w:szCs w:val="32"/>
+                          <w:lang w:val="en-GB"/>
+                        </w:rPr>
+                      </w:pPr>
+                      <w:r>
+                        <w:rPr>
+                          <w:sz w:val="32"/>
+                          <w:szCs w:val="32"/>
+                          <w:lang w:val="en-GB"/>
+                        </w:rPr>
+                        <w:t>Title</w:t>
+                      </w:r>
+                    </w:p>
+                  </w:txbxContent>
+                </v:textbox>
+              </v:oval>
+            </w:pict>
+          </mc:Fallback>
+        </mc:AlternateContent>
+      </w:r>
+      <w:r>
+        <w:rPr>
+          <w:rFonts w:cs="Segoe UI Emoji"/>
+          <w:noProof/>
+          <w:color w:val="000000" w:themeColor="text1"/>
+          <w:sz w:val="36"/>
+          <w:szCs w:val="36"/>
+          <w:lang w:val="en-GB"/>
+        </w:rPr>
+        <mc:AlternateContent>
+          <mc:Choice Requires="wps">
+            <w:drawing>
+              <wp:anchor distT="0" distB="0" distL="114300" distR="114300" simplePos="0" relativeHeight="251666432" behindDoc="0" locked="0" layoutInCell="1" allowOverlap="1" wp14:anchorId="23E48154" wp14:editId="69F0A938">
+                <wp:simplePos x="0" y="0"/>
+                <wp:positionH relativeFrom="margin">
+                  <wp:posOffset>2369820</wp:posOffset>
+                </wp:positionH>
+                <wp:positionV relativeFrom="paragraph">
+                  <wp:posOffset>137160</wp:posOffset>
+                </wp:positionV>
+                <wp:extent cx="1447800" cy="784860"/>
+                <wp:effectExtent l="0" t="0" r="19050" b="15240"/>
+                <wp:wrapNone/>
+                <wp:docPr id="12" name="Oval 12"/>
+                <wp:cNvGraphicFramePr/>
+                <a:graphic xmlns:a="http://schemas.openxmlformats.org/drawingml/2006/main">
+                  <a:graphicData uri="http://schemas.microsoft.com/office/word/2010/wordprocessingShape">
+                    <wps:wsp>
+                      <wps:cNvSpPr/>
+                      <wps:spPr>
+                        <a:xfrm>
+                          <a:off x="0" y="0"/>
+                          <a:ext cx="1447800" cy="784860"/>
+                        </a:xfrm>
+                        <a:prstGeom prst="ellipse">
+                          <a:avLst/>
+                        </a:prstGeom>
+                      </wps:spPr>
+                      <wps:style>
+                        <a:lnRef idx="2">
+                          <a:schemeClr val="accent6"/>
+                        </a:lnRef>
+                        <a:fillRef idx="1">
+                          <a:schemeClr val="lt1"/>
+                        </a:fillRef>
+                        <a:effectRef idx="0">
+                          <a:schemeClr val="accent6"/>
+                        </a:effectRef>
+                        <a:fontRef idx="minor">
+                          <a:schemeClr val="dk1"/>
+                        </a:fontRef>
+                      </wps:style>
+                      <wps:txbx>
+                        <w:txbxContent>
+                          <w:p>
+                            <w:pPr>
+                              <w:jc w:val="center"/>
+                              <w:rPr>
+                                <w:sz w:val="32"/>
+                                <w:szCs w:val="32"/>
+                                <w:lang w:val="en-GB"/>
+                              </w:rPr>
+                            </w:pPr>
+                            <w:r>
+                              <w:rPr>
+                                <w:sz w:val="32"/>
+                                <w:szCs w:val="32"/>
+                                <w:lang w:val="en-GB"/>
+                              </w:rPr>
+                              <w:t>Category</w:t>
+                            </w:r>
+                          </w:p>
+                        </w:txbxContent>
+                      </wps:txbx>
+                      <wps:bodyPr rot="0" spcFirstLastPara="0" vertOverflow="overflow" horzOverflow="overflow" vert="horz" wrap="square" lIns="91440" tIns="45720" rIns="91440" bIns="45720" numCol="1" spcCol="0" rtlCol="0" fromWordArt="0" anchor="ctr" anchorCtr="0" forceAA="0" compatLnSpc="1">
+                        <a:prstTxWarp prst="textNoShape">
+                          <a:avLst/>
+                        </a:prstTxWarp>
+                        <a:noAutofit/>
+                      </wps:bodyPr>
+                    </wps:wsp>
+                  </a:graphicData>
+                </a:graphic>
+                <wp14:sizeRelH relativeFrom="margin">
+                  <wp14:pctWidth>0</wp14:pctWidth>
+                </wp14:sizeRelH>
+                <wp14:sizeRelV relativeFrom="margin">
+                  <wp14:pctHeight>0</wp14:pctHeight>
+                </wp14:sizeRelV>
+              </wp:anchor>
+            </w:drawing>
+          </mc:Choice>
+          <mc:Fallback>
+            <w:pict>
+              <v:oval w14:anchorId="23E48154" id="Oval 12" o:spid="_x0000_s1028" style="position:absolute;margin-left:186.6pt;margin-top:10.8pt;width:114pt;height:61.8pt;z-index:251666432;visibility:visible;mso-wrap-style:square;mso-width-percent:0;mso-height-percent:0;mso-wrap-distance-left:9pt;mso-wrap-distance-top:0;mso-wrap-distance-right:9pt;mso-wrap-distance-bottom:0;mso-position-horizontal:absolute;mso-position-horizontal-relative:margin;mso-position-vertical:absolute;mso-position-vertical-relative:text;mso-width-percent:0;mso-height-percent:0;mso-width-relative:margin;mso-height-relative:margin;v-text-anchor:middle" o:gfxdata="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" fillcolor="white [3201]" strokecolor="#4ea72e [3209]" strokeweight="1pt">
+                <v:stroke joinstyle="miter"/>
+                <v:textbox>
+                  <w:txbxContent>
+                    <w:p>
+                      <w:pPr>
+                        <w:jc w:val="center"/>
+                        <w:rPr>
+                          <w:sz w:val="32"/>
+                          <w:szCs w:val="32"/>
+                          <w:lang w:val="en-GB"/>
+                        </w:rPr>
+                      </w:pPr>
+                      <w:r>
+                        <w:rPr>
+                          <w:sz w:val="32"/>
+                          <w:szCs w:val="32"/>
+                          <w:lang w:val="en-GB"/>
+                        </w:rPr>
+                        <w:t>Category</w:t>
+                      </w:r>
+                    </w:p>
+                  </w:txbxContent>
+                </v:textbox>
+                <w10:wrap anchorx="margin"/>
+              </v:oval>
+            </w:pict>
+          </mc:Fallback>
+        </mc:AlternateContent>
+      </w:r>
+      <w:r>
+        <w:rPr>
+          <w:rFonts w:cs="Segoe UI Emoji"/>
+          <w:noProof/>
+          <w:color w:val="000000" w:themeColor="text1"/>
+          <w:sz w:val="36"/>
+          <w:szCs w:val="36"/>
+          <w:lang w:val="en-GB"/>
+        </w:rPr>
+        <mc:AlternateContent>
+          <mc:Choice Requires="wps">
+            <w:drawing>
+              <wp:anchor distT="0" distB="0" distL="114300" distR="114300" simplePos="0" relativeHeight="251664384" behindDoc="0" locked="0" layoutInCell="1" allowOverlap="1" wp14:anchorId="22916611" wp14:editId="47F9AD8B">
+                <wp:simplePos x="0" y="0"/>
+                <wp:positionH relativeFrom="column">
+                  <wp:posOffset>-320040</wp:posOffset>
+                </wp:positionH>
+                <wp:positionV relativeFrom="paragraph">
+                  <wp:posOffset>205740</wp:posOffset>
+                </wp:positionV>
+                <wp:extent cx="777240" cy="601980"/>
+                <wp:effectExtent l="0" t="0" r="22860" b="26670"/>
+                <wp:wrapNone/>
+                <wp:docPr id="10" name="Oval 10"/>
+                <wp:cNvGraphicFramePr/>
+                <a:graphic xmlns:a="http://schemas.openxmlformats.org/drawingml/2006/main">
+                  <a:graphicData uri="http://schemas.microsoft.com/office/word/2010/wordprocessingShape">
+                    <wps:wsp>
+                      <wps:cNvSpPr/>
+                      <wps:spPr>
+                        <a:xfrm>
+                          <a:off x="0" y="0"/>
+                          <a:ext cx="777240" cy="601980"/>
+                        </a:xfrm>
+                        <a:prstGeom prst="ellipse">
+                          <a:avLst/>
+                        </a:prstGeom>
+                      </wps:spPr>
+                      <wps:style>
+                        <a:lnRef idx="2">
+                          <a:schemeClr val="accent6"/>
+                        </a:lnRef>
+                        <a:fillRef idx="1">
+                          <a:schemeClr val="lt1"/>
+                        </a:fillRef>
+                        <a:effectRef idx="0">
+                          <a:schemeClr val="accent6"/>
+                        </a:effectRef>
+                        <a:fontRef idx="minor">
+                          <a:schemeClr val="dk1"/>
+                        </a:fontRef>
+                      </wps:style>
+                      <wps:txbx>
+                        <w:txbxContent>
+                          <w:p>
+                            <w:pPr>
+                              <w:jc w:val="center"/>
+                              <w:rPr>
+                                <w:sz w:val="32"/>
+                                <w:szCs w:val="32"/>
+                                <w:lang w:val="en-GB"/>
+                              </w:rPr>
+                            </w:pPr>
+                            <w:r>
+                              <w:rPr>
+                                <w:sz w:val="32"/>
+                                <w:szCs w:val="32"/>
+                                <w:lang w:val="en-GB"/>
+                              </w:rPr>
+                              <w:t>ID</w:t>
+                            </w:r>
+                          </w:p>
+                        </w:txbxContent>
+                      </wps:txbx>
+                      <wps:bodyPr rot="0" spcFirstLastPara="0" vertOverflow="overflow" horzOverflow="overflow" vert="horz" wrap="square" lIns="91440" tIns="45720" rIns="91440" bIns="45720" numCol="1" spcCol="0" rtlCol="0" fromWordArt="0" anchor="ctr" anchorCtr="0" forceAA="0" compatLnSpc="1">
+                        <a:prstTxWarp prst="textNoShape">
+                          <a:avLst/>
+                        </a:prstTxWarp>
+                        <a:noAutofit/>
+                      </wps:bodyPr>
+                    </wps:wsp>
+                  </a:graphicData>
+                </a:graphic>
+              </wp:anchor>
+            </w:drawing>
+          </mc:Choice>
+          <mc:Fallback>
+            <w:pict>
+              <v:oval w14:anchorId="22916611" id="Oval 10" o:spid="_x0000_s1029" style="position:absolute;margin-left:-25.2pt;margin-top:16.2pt;width:61.2pt;height:47.4pt;z-index:251664384;visibility:visible;mso-wrap-style:square;mso-wrap-distance-left:9pt;mso-wrap-distance-top:0;mso-wrap-distance-right:9pt;mso-wrap-distance-bottom:0;mso-position-horizontal:absolute;mso-position-horizontal-relative:text;mso-position-vertical:absolute;mso-position-vertical-relative:text;v-text-anchor:middle" o:gfxdata="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" fillcolor="white [3201]" strokecolor="#4ea72e [3209]" strokeweight="1pt">
+                <v:stroke joinstyle="miter"/>
+                <v:textbox>
+                  <w:txbxContent>
+                    <w:p>
+                      <w:pPr>
+                        <w:jc w:val="center"/>
+                        <w:rPr>
+                          <w:sz w:val="32"/>
+                          <w:szCs w:val="32"/>
+                          <w:lang w:val="en-GB"/>
+                        </w:rPr>
+                      </w:pPr>
+                      <w:r>
+                        <w:rPr>
+                          <w:sz w:val="32"/>
+                          <w:szCs w:val="32"/>
+                          <w:lang w:val="en-GB"/>
+                        </w:rPr>
+                        <w:t>ID</w:t>
+                      </w:r>
+                    </w:p>
+                  </w:txbxContent>
+                </v:textbox>
+              </v:oval>
+            </w:pict>
+          </mc:Fallback>
+        </mc:AlternateContent>
+      </w:r>
+    </w:p>
+    <w:p>
+      <w:pPr>
+        <w:rPr>
+          <w:rFonts w:cs="Segoe UI Emoji"/>
+          <w:color w:val="000000" w:themeColor="text1"/>
+          <w:sz w:val="36"/>
+          <w:szCs w:val="36"/>
+          <w:lang w:val="en-GB"/>
+        </w:rPr>
+      </w:pPr>
+      <w:r>
+        <w:rPr>
+          <w:rFonts w:cs="Segoe UI Emoji"/>
+          <w:noProof/>
+          <w:color w:val="000000" w:themeColor="text1"/>
+          <w:sz w:val="36"/>
+          <w:szCs w:val="36"/>
+          <w:lang w:val="en-GB"/>
+        </w:rPr>
+        <mc:AlternateContent>
+          <mc:Choice Requires="wps">
+            <w:drawing>
+              <wp:anchor distT="0" distB="0" distL="114300" distR="114300" simplePos="0" relativeHeight="251674624" behindDoc="0" locked="0" layoutInCell="1" allowOverlap="1" wp14:anchorId="34B434D2" wp14:editId="184B5158">
+                <wp:simplePos x="0" y="0"/>
+                <wp:positionH relativeFrom="column">
+                  <wp:posOffset>1386840</wp:posOffset>
+                </wp:positionH>
+                <wp:positionV relativeFrom="paragraph">
+                  <wp:posOffset>344805</wp:posOffset>
+                </wp:positionV>
+                <wp:extent cx="2941320" cy="1569720"/>
+                <wp:effectExtent l="0" t="0" r="30480" b="30480"/>
+                <wp:wrapNone/>
+                <wp:docPr id="20" name="Straight Connector 20"/>
+                <wp:cNvGraphicFramePr/>
+                <a:graphic xmlns:a="http://schemas.openxmlformats.org/drawingml/2006/main">
+                  <a:graphicData uri="http://schemas.microsoft.com/office/word/2010/wordprocessingShape">
+                    <wps:wsp>
+                      <wps:cNvCnPr/>
+                      <wps:spPr>
+                        <a:xfrm flipV="1">
+                          <a:off x="0" y="0"/>
+                          <a:ext cx="2941320" cy="1569720"/>
+                        </a:xfrm>
+                        <a:prstGeom prst="line">
+                          <a:avLst/>
+                        </a:prstGeom>
+                      </wps:spPr>
+                      <wps:style>
+                        <a:lnRef idx="1">
+                          <a:schemeClr val="accent1"/>
+                        </a:lnRef>
+                        <a:fillRef idx="0">
+                          <a:schemeClr val="accent1"/>
+                        </a:fillRef>
+                        <a:effectRef idx="0">
+                          <a:schemeClr val="accent1"/>
+                        </a:effectRef>
+                        <a:fontRef idx="minor">
+                          <a:schemeClr val="tx1"/>
+                        </a:fontRef>
+                      </wps:style>
+                      <wps:bodyPr/>
+                    </wps:wsp>
+                  </a:graphicData>
+                </a:graphic>
+              </wp:anchor>
+            </w:drawing>
+          </mc:Choice>
+          <mc:Fallback>
+            <w:pict>
+              <v:line w14:anchorId="5C4E973D" id="Straight Connector 20" o:spid="_x0000_s1026" style="position:absolute;flip:y;z-index:251674624;visibility:visible;mso-wrap-style:square;mso-wrap-distance-left:9pt;mso-wrap-distance-top:0;mso-wrap-distance-right:9pt;mso-wrap-distance-bottom:0;mso-position-horizontal:absolute;mso-position-horizontal-relative:text;mso-position-vertical:absolute;mso-position-vertical-relative:text" from="109.2pt,27.15pt" to="340.8pt,150.75pt" o:gfxdata="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" strokecolor="#156082 [3204]" strokeweight=".5pt">
+                <v:stroke joinstyle="miter"/>
+              </v:line>
+            </w:pict>
+          </mc:Fallback>
+        </mc:AlternateContent>
+      </w:r>
+      <w:r>
+        <w:rPr>
+          <w:rFonts w:cs="Segoe UI Emoji"/>
+          <w:noProof/>
+          <w:color w:val="000000" w:themeColor="text1"/>
+          <w:sz w:val="36"/>
+          <w:szCs w:val="36"/>
+          <w:lang w:val="en-GB"/>
+        </w:rPr>
+        <mc:AlternateContent>
+          <mc:Choice Requires="wps">
+            <w:drawing>
+              <wp:anchor distT="0" distB="0" distL="114300" distR="114300" simplePos="0" relativeHeight="251673600" behindDoc="0" locked="0" layoutInCell="1" allowOverlap="1" wp14:anchorId="5F295CB7" wp14:editId="2F561AA6">
+                <wp:simplePos x="0" y="0"/>
+                <wp:positionH relativeFrom="column">
+                  <wp:posOffset>1386840</wp:posOffset>
+                </wp:positionH>
+                <wp:positionV relativeFrom="paragraph">
+                  <wp:posOffset>413385</wp:posOffset>
+                </wp:positionV>
+                <wp:extent cx="1242060" cy="1348740"/>
+                <wp:effectExtent l="0" t="0" r="34290" b="22860"/>
+                <wp:wrapNone/>
+                <wp:docPr id="19" name="Straight Connector 19"/>
+                <wp:cNvGraphicFramePr/>
+                <a:graphic xmlns:a="http://schemas.openxmlformats.org/drawingml/2006/main">
+                  <a:graphicData uri="http://schemas.microsoft.com/office/word/2010/wordprocessingShape">
+                    <wps:wsp>
+                      <wps:cNvCnPr/>
+                      <wps:spPr>
+                        <a:xfrm flipV="1">
+                          <a:off x="0" y="0"/>
+                          <a:ext cx="1242060" cy="1348740"/>
+                        </a:xfrm>
+                        <a:prstGeom prst="line">
+                          <a:avLst/>
+                        </a:prstGeom>
+                      </wps:spPr>
+                      <wps:style>
+                        <a:lnRef idx="1">
+                          <a:schemeClr val="accent1"/>
+                        </a:lnRef>
+                        <a:fillRef idx="0">
+                          <a:schemeClr val="accent1"/>
+                        </a:fillRef>
+                        <a:effectRef idx="0">
+                          <a:schemeClr val="accent1"/>
+                        </a:effectRef>
+                        <a:fontRef idx="minor">
+                          <a:schemeClr val="tx1"/>
+                        </a:fontRef>
+                      </wps:style>
+                      <wps:bodyPr/>
+                    </wps:wsp>
+                  </a:graphicData>
+                </a:graphic>
+              </wp:anchor>
+            </w:drawing>
+          </mc:Choice>
+          <mc:Fallback>
+            <w:pict>
+              <v:line w14:anchorId="065A7666" id="Straight Connector 19" o:spid="_x0000_s1026" style="position:absolute;flip:y;z-index:251673600;visibility:visible;mso-wrap-style:square;mso-wrap-distance-left:9pt;mso-wrap-distance-top:0;mso-wrap-distance-right:9pt;mso-wrap-distance-bottom:0;mso-position-horizontal:absolute;mso-position-horizontal-relative:text;mso-position-vertical:absolute;mso-position-vertical-relative:text" from="109.2pt,32.55pt" to="207pt,138.75pt" o:gfxdata="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" strokecolor="#156082 [3204]" strokeweight=".5pt">
+                <v:stroke joinstyle="miter"/>
+              </v:line>
+            </w:pict>
+          </mc:Fallback>
+        </mc:AlternateContent>
+      </w:r>
+      <w:r>
+        <w:rPr>
+          <w:rFonts w:cs="Segoe UI Emoji"/>
+          <w:noProof/>
+          <w:color w:val="000000" w:themeColor="text1"/>
+          <w:sz w:val="36"/>
+          <w:szCs w:val="36"/>
+          <w:lang w:val="en-GB"/>
+        </w:rPr>
+        <mc:AlternateContent>
+          <mc:Choice Requires="wps">
+            <w:drawing>
+              <wp:anchor distT="0" distB="0" distL="114300" distR="114300" simplePos="0" relativeHeight="251672576" behindDoc="0" locked="0" layoutInCell="1" allowOverlap="1" wp14:anchorId="188ED634" wp14:editId="15635F23">
+                <wp:simplePos x="0" y="0"/>
+                <wp:positionH relativeFrom="column">
+                  <wp:posOffset>891540</wp:posOffset>
+                </wp:positionH>
+                <wp:positionV relativeFrom="paragraph">
+                  <wp:posOffset>405765</wp:posOffset>
+                </wp:positionV>
+                <wp:extent cx="373380" cy="1356360"/>
+                <wp:effectExtent l="0" t="0" r="26670" b="15240"/>
+                <wp:wrapNone/>
+                <wp:docPr id="18" name="Straight Connector 18"/>
+                <wp:cNvGraphicFramePr/>
+                <a:graphic xmlns:a="http://schemas.openxmlformats.org/drawingml/2006/main">
+                  <a:graphicData uri="http://schemas.microsoft.com/office/word/2010/wordprocessingShape">
+                    <wps:wsp>
+                      <wps:cNvCnPr/>
+                      <wps:spPr>
+                        <a:xfrm flipV="1">
+                          <a:off x="0" y="0"/>
+                          <a:ext cx="373380" cy="1356360"/>
+                        </a:xfrm>
+                        <a:prstGeom prst="line">
+                          <a:avLst/>
+                        </a:prstGeom>
+                      </wps:spPr>
+                      <wps:style>
+                        <a:lnRef idx="1">
+                          <a:schemeClr val="accent1"/>
+                        </a:lnRef>
+                        <a:fillRef idx="0">
+                          <a:schemeClr val="accent1"/>
+                        </a:fillRef>
+                        <a:effectRef idx="0">
+                          <a:schemeClr val="accent1"/>
+                        </a:effectRef>
+                        <a:fontRef idx="minor">
+                          <a:schemeClr val="tx1"/>
+                        </a:fontRef>
+                      </wps:style>
+                      <wps:bodyPr/>
+                    </wps:wsp>
+                  </a:graphicData>
+                </a:graphic>
+              </wp:anchor>
+            </w:drawing>
+          </mc:Choice>
+          <mc:Fallback>
+            <w:pict>
+              <v:line w14:anchorId="75F6A917" id="Straight Connector 18" o:spid="_x0000_s1026" style="position:absolute;flip:y;z-index:251672576;visibility:visible;mso-wrap-style:square;mso-wrap-distance-left:9pt;mso-wrap-distance-top:0;mso-wrap-distance-right:9pt;mso-wrap-distance-bottom:0;mso-position-horizontal:absolute;mso-position-horizontal-relative:text;mso-position-vertical:absolute;mso-position-vertical-relative:text" from="70.2pt,31.95pt" to="99.6pt,138.75pt" o:gfxdata="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" strokecolor="#156082 [3204]" strokeweight=".5pt">
+                <v:stroke joinstyle="miter"/>
+              </v:line>
+            </w:pict>
+          </mc:Fallback>
+        </mc:AlternateContent>
+      </w:r>
+      <w:r>
+        <w:rPr>
+          <w:rFonts w:cs="Segoe UI Emoji"/>
+          <w:noProof/>
+          <w:color w:val="000000" w:themeColor="text1"/>
+          <w:sz w:val="36"/>
+          <w:szCs w:val="36"/>
+          <w:lang w:val="en-GB"/>
+        </w:rPr>
+        <mc:AlternateContent>
+          <mc:Choice Requires="wps">
+            <w:drawing>
+              <wp:anchor distT="0" distB="0" distL="114300" distR="114300" simplePos="0" relativeHeight="251671552" behindDoc="0" locked="0" layoutInCell="1" allowOverlap="1" wp14:anchorId="42173B19" wp14:editId="7EE1B98C">
+                <wp:simplePos x="0" y="0"/>
+                <wp:positionH relativeFrom="column">
+                  <wp:posOffset>114300</wp:posOffset>
+                </wp:positionH>
+                <wp:positionV relativeFrom="paragraph">
+                  <wp:posOffset>367665</wp:posOffset>
+                </wp:positionV>
+                <wp:extent cx="472440" cy="1379220"/>
+                <wp:effectExtent l="0" t="0" r="22860" b="30480"/>
+                <wp:wrapNone/>
+                <wp:docPr id="17" name="Straight Connector 17"/>
+                <wp:cNvGraphicFramePr/>
+                <a:graphic xmlns:a="http://schemas.openxmlformats.org/drawingml/2006/main">
+                  <a:graphicData uri="http://schemas.microsoft.com/office/word/2010/wordprocessingShape">
+                    <wps:wsp>
+                      <wps:cNvCnPr/>
+                      <wps:spPr>
+                        <a:xfrm flipH="1" flipV="1">
+                          <a:off x="0" y="0"/>
+                          <a:ext cx="472440" cy="1379220"/>
+                        </a:xfrm>
+                        <a:prstGeom prst="line">
+                          <a:avLst/>
+                        </a:prstGeom>
+                      </wps:spPr>
+                      <wps:style>
+                        <a:lnRef idx="1">
+                          <a:schemeClr val="accent1"/>
+                        </a:lnRef>
+                        <a:fillRef idx="0">
+                          <a:schemeClr val="accent1"/>
+                        </a:fillRef>
+                        <a:effectRef idx="0">
+                          <a:schemeClr val="accent1"/>
+                        </a:effectRef>
+                        <a:fontRef idx="minor">
+                          <a:schemeClr val="tx1"/>
+                        </a:fontRef>
+                      </wps:style>
+                      <wps:bodyPr/>
+                    </wps:wsp>
+                  </a:graphicData>
+                </a:graphic>
+              </wp:anchor>
+            </w:drawing>
+          </mc:Choice>
+          <mc:Fallback>
+            <w:pict>
+              <v:line w14:anchorId="128F24EB" id="Straight Connector 17" o:spid="_x0000_s1026" style="position:absolute;flip:x y;z-index:251671552;visibility:visible;mso-wrap-style:square;mso-wrap-distance-left:9pt;mso-wrap-distance-top:0;mso-wrap-distance-right:9pt;mso-wrap-distance-bottom:0;mso-position-horizontal:absolute;mso-position-horizontal-relative:text;mso-position-vertical:absolute;mso-position-vertical-relative:text" from="9pt,28.95pt" to="46.2pt,137.55pt" o:gfxdata="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" strokecolor="#156082 [3204]" strokeweight=".5pt">
+                <v:stroke joinstyle="miter"/>
+              </v:line>
+            </w:pict>
+          </mc:Fallback>
+        </mc:AlternateContent>
+      </w:r>
+    </w:p>
+    <w:p>
+      <w:pPr>
+        <w:rPr>
+          <w:rFonts w:cs="Segoe UI Emoji"/>
+          <w:color w:val="000000" w:themeColor="text1"/>
+          <w:sz w:val="36"/>
+          <w:szCs w:val="36"/>
+          <w:lang w:val="en-GB"/>
+        </w:rPr>
+      </w:pPr>
+    </w:p>
+    <w:p>
+      <w:pPr>
+        <w:rPr>
+          <w:rFonts w:cs="Segoe UI Emoji"/>
+          <w:color w:val="000000" w:themeColor="text1"/>
+          <w:sz w:val="36"/>
+          <w:szCs w:val="36"/>
+          <w:lang w:val="en-GB"/>
+        </w:rPr>
+      </w:pPr>
+      <w:r>
+        <w:rPr>
+          <w:rFonts w:cs="Segoe UI Emoji"/>
+          <w:noProof/>
+          <w:color w:val="000000" w:themeColor="text1"/>
+          <w:sz w:val="36"/>
+          <w:szCs w:val="36"/>
+          <w:lang w:val="en-GB"/>
+        </w:rPr>
+        <mc:AlternateContent>
+          <mc:Choice Requires="wps">
+            <w:drawing>
+              <wp:anchor distT="0" distB="0" distL="114300" distR="114300" simplePos="0" relativeHeight="251668480" behindDoc="0" locked="0" layoutInCell="1" allowOverlap="1" wp14:anchorId="0FC346CC" wp14:editId="18614ADD">
+                <wp:simplePos x="0" y="0"/>
+                <wp:positionH relativeFrom="column">
+                  <wp:posOffset>4099560</wp:posOffset>
+                </wp:positionH>
+                <wp:positionV relativeFrom="paragraph">
+                  <wp:posOffset>135255</wp:posOffset>
+                </wp:positionV>
+                <wp:extent cx="1325880" cy="746760"/>
+                <wp:effectExtent l="0" t="0" r="26670" b="15240"/>
+                <wp:wrapNone/>
+                <wp:docPr id="14" name="Oval 14"/>
+                <wp:cNvGraphicFramePr/>
+                <a:graphic xmlns:a="http://schemas.openxmlformats.org/drawingml/2006/main">
+                  <a:graphicData uri="http://schemas.microsoft.com/office/word/2010/wordprocessingShape">
+                    <wps:wsp>
+                      <wps:cNvSpPr/>
+                      <wps:spPr>
+                        <a:xfrm>
+                          <a:off x="0" y="0"/>
+                          <a:ext cx="1325880" cy="746760"/>
+                        </a:xfrm>
+                        <a:prstGeom prst="ellipse">
+                          <a:avLst/>
+                        </a:prstGeom>
+                      </wps:spPr>
+                      <wps:style>
+                        <a:lnRef idx="2">
+                          <a:schemeClr val="accent6"/>
+                        </a:lnRef>
+                        <a:fillRef idx="1">
+                          <a:schemeClr val="lt1"/>
+                        </a:fillRef>
+                        <a:effectRef idx="0">
+                          <a:schemeClr val="accent6"/>
+                        </a:effectRef>
+                        <a:fontRef idx="minor">
+                          <a:schemeClr val="dk1"/>
+                        </a:fontRef>
+                      </wps:style>
+                      <wps:txbx>
+                        <w:txbxContent>
+                          <w:p>
+                            <w:pPr>
+                              <w:jc w:val="center"/>
+                              <w:rPr>
+                                <w:sz w:val="32"/>
+                                <w:szCs w:val="32"/>
+                                <w:lang w:val="en-GB"/>
+                              </w:rPr>
+                            </w:pPr>
+                            <w:r>
+                              <w:rPr>
+                                <w:sz w:val="32"/>
+                                <w:szCs w:val="32"/>
+                                <w:lang w:val="en-GB"/>
+                              </w:rPr>
+                              <w:t>Country</w:t>
+                            </w:r>
+                          </w:p>
+                        </w:txbxContent>
+                      </wps:txbx>
+                      <wps:bodyPr rot="0" spcFirstLastPara="0" vertOverflow="overflow" horzOverflow="overflow" vert="horz" wrap="square" lIns="91440" tIns="45720" rIns="91440" bIns="45720" numCol="1" spcCol="0" rtlCol="0" fromWordArt="0" anchor="ctr" anchorCtr="0" forceAA="0" compatLnSpc="1">
+                        <a:prstTxWarp prst="textNoShape">
+                          <a:avLst/>
+                        </a:prstTxWarp>
+                        <a:noAutofit/>
+                      </wps:bodyPr>
+                    </wps:wsp>
+                  </a:graphicData>
+                </a:graphic>
+                <wp14:sizeRelH relativeFrom="margin">
+                  <wp14:pctWidth>0</wp14:pctWidth>
+                </wp14:sizeRelH>
+                <wp14:sizeRelV relativeFrom="margin">
+                  <wp14:pctHeight>0</wp14:pctHeight>
+                </wp14:sizeRelV>
+              </wp:anchor>
+            </w:drawing>
+          </mc:Choice>
+          <mc:Fallback>
+            <w:pict>
+              <v:oval w14:anchorId="0FC346CC" id="Oval 14" o:spid="_x0000_s1030" style="position:absolute;margin-left:322.8pt;margin-top:10.65pt;width:104.4pt;height:58.8pt;z-index:251668480;visibility:visible;mso-wrap-style:square;mso-width-percent:0;mso-height-percent:0;mso-wrap-distance-left:9pt;mso-wrap-distance-top:0;mso-wrap-distance-right:9pt;mso-wrap-distance-bottom:0;mso-position-horizontal:absolute;mso-position-horizontal-relative:text;mso-position-vertical:absolute;mso-position-vertical-relative:text;mso-width-percent:0;mso-height-percent:0;mso-width-relative:margin;mso-height-relative:margin;v-text-anchor:middle" o:gfxdata="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" fillcolor="white [3201]" strokecolor="#4ea72e [3209]" strokeweight="1pt">
+                <v:stroke joinstyle="miter"/>
+                <v:textbox>
+                  <w:txbxContent>
+                    <w:p>
+                      <w:pPr>
+                        <w:jc w:val="center"/>
+                        <w:rPr>
+                          <w:sz w:val="32"/>
+                          <w:szCs w:val="32"/>
+                          <w:lang w:val="en-GB"/>
+                        </w:rPr>
+                      </w:pPr>
+                      <w:r>
+                        <w:rPr>
+                          <w:sz w:val="32"/>
+                          <w:szCs w:val="32"/>
+                          <w:lang w:val="en-GB"/>
+                        </w:rPr>
+                        <w:t>Country</w:t>
+                      </w:r>
+                    </w:p>
+                  </w:txbxContent>
+                </v:textbox>
+              </v:oval>
+            </w:pict>
+          </mc:Fallback>
+        </mc:AlternateContent>
+      </w:r>
+    </w:p>
+    <w:p>
+      <w:pPr>
+        <w:rPr>
+          <w:rFonts w:cs="Segoe UI Emoji"/>
+          <w:color w:val="000000" w:themeColor="text1"/>
+          <w:sz w:val="36"/>
+          <w:szCs w:val="36"/>
+          <w:lang w:val="en-GB"/>
+        </w:rPr>
+      </w:pPr>
+      <w:r>
+        <w:rPr>
+          <w:rFonts w:cs="Segoe UI Emoji"/>
+          <w:noProof/>
+          <w:color w:val="000000" w:themeColor="text1"/>
+          <w:sz w:val="36"/>
+          <w:szCs w:val="36"/>
+          <w:lang w:val="en-GB"/>
+        </w:rPr>
+        <mc:AlternateContent>
+          <mc:Choice Requires="wps">
+            <w:drawing>
+              <wp:anchor distT="0" distB="0" distL="114300" distR="114300" simplePos="0" relativeHeight="251675648" behindDoc="0" locked="0" layoutInCell="1" allowOverlap="1" wp14:anchorId="38AB8EE6" wp14:editId="109AEADE">
+                <wp:simplePos x="0" y="0"/>
+                <wp:positionH relativeFrom="column">
+                  <wp:posOffset>1379220</wp:posOffset>
+                </wp:positionH>
+                <wp:positionV relativeFrom="paragraph">
+                  <wp:posOffset>152400</wp:posOffset>
+                </wp:positionV>
+                <wp:extent cx="2727960" cy="586740"/>
+                <wp:effectExtent l="0" t="0" r="34290" b="22860"/>
+                <wp:wrapNone/>
+                <wp:docPr id="21" name="Straight Connector 21"/>
+                <wp:cNvGraphicFramePr/>
+                <a:graphic xmlns:a="http://schemas.openxmlformats.org/drawingml/2006/main">
+                  <a:graphicData uri="http://schemas.microsoft.com/office/word/2010/wordprocessingShape">
+                    <wps:wsp>
+                      <wps:cNvCnPr/>
+                      <wps:spPr>
+                        <a:xfrm flipV="1">
+                          <a:off x="0" y="0"/>
+                          <a:ext cx="2727960" cy="586740"/>
+                        </a:xfrm>
+                        <a:prstGeom prst="line">
+                          <a:avLst/>
+                        </a:prstGeom>
+                      </wps:spPr>
+                      <wps:style>
+                        <a:lnRef idx="1">
+                          <a:schemeClr val="accent1"/>
+                        </a:lnRef>
+                        <a:fillRef idx="0">
+                          <a:schemeClr val="accent1"/>
+                        </a:fillRef>
+                        <a:effectRef idx="0">
+                          <a:schemeClr val="accent1"/>
+                        </a:effectRef>
+                        <a:fontRef idx="minor">
+                          <a:schemeClr val="tx1"/>
+                        </a:fontRef>
+                      </wps:style>
+                      <wps:bodyPr/>
+                    </wps:wsp>
+                  </a:graphicData>
+                </a:graphic>
+              </wp:anchor>
+            </w:drawing>
+          </mc:Choice>
+          <mc:Fallback>
+            <w:pict>
+              <v:line w14:anchorId="06591F65" id="Straight Connector 21" o:spid="_x0000_s1026" style="position:absolute;flip:y;z-index:251675648;visibility:visible;mso-wrap-style:square;mso-wrap-distance-left:9pt;mso-wrap-distance-top:0;mso-wrap-distance-right:9pt;mso-wrap-distance-bottom:0;mso-position-horizontal:absolute;mso-position-horizontal-relative:text;mso-position-vertical:absolute;mso-position-vertical-relative:text" from="108.6pt,12pt" to="323.4pt,58.2pt" o:gfxdata="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" strokecolor="#156082 [3204]" strokeweight=".5pt">
+                <v:stroke joinstyle="miter"/>
+              </v:line>
+            </w:pict>
+          </mc:Fallback>
+        </mc:AlternateContent>
+      </w:r>
+    </w:p>
+    <w:p>
+      <w:pPr>
+        <w:rPr>
+          <w:rFonts w:cs="Segoe UI Emoji"/>
+          <w:color w:val="000000" w:themeColor="text1"/>
+          <w:sz w:val="36"/>
+          <w:szCs w:val="36"/>
+          <w:lang w:val="en-GB"/>
+        </w:rPr>
+      </w:pPr>
+      <w:r>
+        <w:rPr>
+          <w:rFonts w:cs="Segoe UI Emoji"/>
+          <w:noProof/>
+          <w:color w:val="000000" w:themeColor="text1"/>
+          <w:sz w:val="36"/>
+          <w:szCs w:val="36"/>
+          <w:lang w:val="en-GB"/>
+        </w:rPr>
+        <mc:AlternateContent>
+          <mc:Choice Requires="wps">
+            <w:drawing>
+              <wp:anchor distT="0" distB="0" distL="114300" distR="114300" simplePos="0" relativeHeight="251676672" behindDoc="0" locked="0" layoutInCell="1" allowOverlap="1" wp14:anchorId="0EA16F62" wp14:editId="54C78CD9">
+                <wp:simplePos x="0" y="0"/>
+                <wp:positionH relativeFrom="column">
+                  <wp:posOffset>1386840</wp:posOffset>
+                </wp:positionH>
+                <wp:positionV relativeFrom="paragraph">
+                  <wp:posOffset>344805</wp:posOffset>
+                </wp:positionV>
+                <wp:extent cx="2674620" cy="609600"/>
+                <wp:effectExtent l="0" t="0" r="30480" b="19050"/>
+                <wp:wrapNone/>
+                <wp:docPr id="22" name="Straight Connector 22"/>
+                <wp:cNvGraphicFramePr/>
+                <a:graphic xmlns:a="http://schemas.openxmlformats.org/drawingml/2006/main">
+                  <a:graphicData uri="http://schemas.microsoft.com/office/word/2010/wordprocessingShape">
+                    <wps:wsp>
+                      <wps:cNvCnPr/>
+                      <wps:spPr>
+                        <a:xfrm>
+                          <a:off x="0" y="0"/>
+                          <a:ext cx="2674620" cy="609600"/>
+                        </a:xfrm>
+                        <a:prstGeom prst="line">
+                          <a:avLst/>
+                        </a:prstGeom>
+                      </wps:spPr>
+                      <wps:style>
+                        <a:lnRef idx="1">
+                          <a:schemeClr val="accent1"/>
+                        </a:lnRef>
+                        <a:fillRef idx="0">
+                          <a:schemeClr val="accent1"/>
+                        </a:fillRef>
+                        <a:effectRef idx="0">
+                          <a:schemeClr val="accent1"/>
+                        </a:effectRef>
+                        <a:fontRef idx="minor">
+                          <a:schemeClr val="tx1"/>
+                        </a:fontRef>
+                      </wps:style>
+                      <wps:bodyPr/>
+                    </wps:wsp>
+                  </a:graphicData>
+                </a:graphic>
+              </wp:anchor>
+            </w:drawing>
+          </mc:Choice>
+          <mc:Fallback>
+            <w:pict>
+              <v:line w14:anchorId="234E5E6E" id="Straight Connector 22" o:spid="_x0000_s1026" style="position:absolute;z-index:251676672;visibility:visible;mso-wrap-style:square;mso-wrap-distance-left:9pt;mso-wrap-distance-top:0;mso-wrap-distance-right:9pt;mso-wrap-distance-bottom:0;mso-position-horizontal:absolute;mso-position-horizontal-relative:text;mso-position-vertical:absolute;mso-position-vertical-relative:text" from="109.2pt,27.15pt" to="319.8pt,75.15pt" o:gfxdata="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" strokecolor="#156082 [3204]" strokeweight=".5pt">
+                <v:stroke joinstyle="miter"/>
+              </v:line>
+            </w:pict>
+          </mc:Fallback>
+        </mc:AlternateContent>
+      </w:r>
+      <w:r>
+        <w:rPr>
+          <w:rFonts w:cs="Segoe UI Emoji"/>
+          <w:noProof/>
+          <w:color w:val="000000" w:themeColor="text1"/>
+          <w:sz w:val="36"/>
+          <w:szCs w:val="36"/>
+          <w:lang w:val="en-GB"/>
+        </w:rPr>
+        <mc:AlternateContent>
+          <mc:Choice Requires="wps">
+            <w:drawing>
+              <wp:anchor distT="0" distB="0" distL="114300" distR="114300" simplePos="0" relativeHeight="251663360" behindDoc="0" locked="0" layoutInCell="1" allowOverlap="1" wp14:anchorId="65A475BD" wp14:editId="7956A4DD">
+                <wp:simplePos x="0" y="0"/>
+                <wp:positionH relativeFrom="column">
+                  <wp:posOffset>160020</wp:posOffset>
+                </wp:positionH>
+                <wp:positionV relativeFrom="paragraph">
+                  <wp:posOffset>62865</wp:posOffset>
+                </wp:positionV>
+                <wp:extent cx="1219200" cy="518160"/>
+                <wp:effectExtent l="0" t="0" r="19050" b="15240"/>
+                <wp:wrapNone/>
+                <wp:docPr id="9" name="Rectangle 9"/>
+                <wp:cNvGraphicFramePr/>
+                <a:graphic xmlns:a="http://schemas.openxmlformats.org/drawingml/2006/main">
+                  <a:graphicData uri="http://schemas.microsoft.com/office/word/2010/wordprocessingShape">
+                    <wps:wsp>
+                      <wps:cNvSpPr/>
+                      <wps:spPr>
+                        <a:xfrm>
+                          <a:off x="0" y="0"/>
+                          <a:ext cx="1219200" cy="518160"/>
+                        </a:xfrm>
+                        <a:prstGeom prst="rect">
+                          <a:avLst/>
+                        </a:prstGeom>
+                      </wps:spPr>
+                      <wps:style>
+                        <a:lnRef idx="2">
+                          <a:schemeClr val="accent6"/>
+                        </a:lnRef>
+                        <a:fillRef idx="1">
+                          <a:schemeClr val="lt1"/>
+                        </a:fillRef>
+                        <a:effectRef idx="0">
+                          <a:schemeClr val="accent6"/>
+                        </a:effectRef>
+                        <a:fontRef idx="minor">
+                          <a:schemeClr val="dk1"/>
+                        </a:fontRef>
+                      </wps:style>
+                      <wps:txbx>
+                        <w:txbxContent>
+                          <w:p>
+                            <w:pPr>
+                              <w:jc w:val="center"/>
+                              <w:rPr>
+                                <w:b/>
+                                <w:bCs/>
+                                <w:color w:val="E97132" w:themeColor="accent2"/>
+                                <w:sz w:val="52"/>
+                                <w:szCs w:val="52"/>
+                                <w:lang w:val="en-GB"/>
+                              </w:rPr>
+                            </w:pPr>
+                            <w:r>
+                              <w:rPr>
+                                <w:b/>
+                                <w:bCs/>
+                                <w:color w:val="E97132" w:themeColor="accent2"/>
+                                <w:sz w:val="52"/>
+                                <w:szCs w:val="52"/>
+                                <w:lang w:val="en-GB"/>
+                              </w:rPr>
+                              <w:t>Jobs</w:t>
+                            </w:r>
+                          </w:p>
+                        </w:txbxContent>
+                      </wps:txbx>
+                      <wps:bodyPr rot="0" spcFirstLastPara="0" vertOverflow="overflow" horzOverflow="overflow" vert="horz" wrap="square" lIns="91440" tIns="45720" rIns="91440" bIns="45720" numCol="1" spcCol="0" rtlCol="0" fromWordArt="0" anchor="ctr" anchorCtr="0" forceAA="0" compatLnSpc="1">
+                        <a:prstTxWarp prst="textNoShape">
+                          <a:avLst/>
+                        </a:prstTxWarp>
+                        <a:noAutofit/>
+                      </wps:bodyPr>
+                    </wps:wsp>
+                  </a:graphicData>
+                </a:graphic>
+                <wp14:sizeRelH relativeFrom="margin">
+                  <wp14:pctWidth>0</wp14:pctWidth>
+                </wp14:sizeRelH>
+                <wp14:sizeRelV relativeFrom="margin">
+                  <wp14:pctHeight>0</wp14:pctHeight>
+                </wp14:sizeRelV>
+              </wp:anchor>
+            </w:drawing>
+          </mc:Choice>
+          <mc:Fallback>
+            <w:pict>
+              <v:rect w14:anchorId="65A475BD" id="Rectangle 9" o:spid="_x0000_s1031" style="position:absolute;margin-left:12.6pt;margin-top:4.95pt;width:96pt;height:40.8pt;z-index:251663360;visibility:visible;mso-wrap-style:square;mso-width-percent:0;mso-height-percent:0;mso-wrap-distance-left:9pt;mso-wrap-distance-top:0;mso-wrap-distance-right:9pt;mso-wrap-distance-bottom:0;mso-position-horizontal:absolute;mso-position-horizontal-relative:text;mso-position-vertical:absolute;mso-position-vertical-relative:text;mso-width-percent:0;mso-height-percent:0;mso-width-relative:margin;mso-height-relative:margin;v-text-anchor:middle" o:gfxdata="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" fillcolor="white [3201]" strokecolor="#4ea72e [3209]" strokeweight="1pt">
+                <v:textbox>
+                  <w:txbxContent>
+                    <w:p>
+                      <w:pPr>
+                        <w:jc w:val="center"/>
+                        <w:rPr>
+                          <w:b/>
+                          <w:bCs/>
+                          <w:color w:val="E97132" w:themeColor="accent2"/>
+                          <w:sz w:val="52"/>
+                          <w:szCs w:val="52"/>
+                          <w:lang w:val="en-GB"/>
+                        </w:rPr>
+                      </w:pPr>
+                      <w:r>
+                        <w:rPr>
+                          <w:b/>
+                          <w:bCs/>
+                          <w:color w:val="E97132" w:themeColor="accent2"/>
+                          <w:sz w:val="52"/>
+                          <w:szCs w:val="52"/>
+                          <w:lang w:val="en-GB"/>
+                        </w:rPr>
+                        <w:t>Jobs</w:t>
+                      </w:r>
+                    </w:p>
+                  </w:txbxContent>
+                </v:textbox>
+              </v:rect>
+            </w:pict>
+          </mc:Fallback>
+        </mc:AlternateContent>
+      </w:r>
+    </w:p>
+    <w:p>
+      <w:pPr>
+        <w:rPr>
+          <w:rFonts w:cs="Segoe UI Emoji"/>
+          <w:color w:val="000000" w:themeColor="text1"/>
+          <w:sz w:val="36"/>
+          <w:szCs w:val="36"/>
+          <w:lang w:val="en-GB"/>
+        </w:rPr>
+      </w:pPr>
+      <w:r>
+        <w:rPr>
+          <w:rFonts w:cs="Segoe UI Emoji"/>
+          <w:noProof/>
+          <w:color w:val="000000" w:themeColor="text1"/>
+          <w:sz w:val="36"/>
+          <w:szCs w:val="36"/>
+          <w:lang w:val="en-GB"/>
+        </w:rPr>
+        <mc:AlternateContent>
+          <mc:Choice Requires="wps">
+            <w:drawing>
+              <wp:anchor distT="0" distB="0" distL="114300" distR="114300" simplePos="0" relativeHeight="251700224" behindDoc="0" locked="0" layoutInCell="1" allowOverlap="1" wp14:anchorId="05545622" wp14:editId="40E094DA">
+                <wp:simplePos x="0" y="0"/>
+                <wp:positionH relativeFrom="column">
+                  <wp:posOffset>579120</wp:posOffset>
+                </wp:positionH>
+                <wp:positionV relativeFrom="paragraph">
+                  <wp:posOffset>156210</wp:posOffset>
+                </wp:positionV>
+                <wp:extent cx="205740" cy="1150620"/>
+                <wp:effectExtent l="0" t="0" r="22860" b="30480"/>
+                <wp:wrapNone/>
+                <wp:docPr id="45" name="Straight Connector 45"/>
+                <wp:cNvGraphicFramePr/>
+                <a:graphic xmlns:a="http://schemas.openxmlformats.org/drawingml/2006/main">
+                  <a:graphicData uri="http://schemas.microsoft.com/office/word/2010/wordprocessingShape">
+                    <wps:wsp>
+                      <wps:cNvCnPr/>
+                      <wps:spPr>
+                        <a:xfrm>
+                          <a:off x="0" y="0"/>
+                          <a:ext cx="205740" cy="1150620"/>
+                        </a:xfrm>
+                        <a:prstGeom prst="line">
+                          <a:avLst/>
+                        </a:prstGeom>
+                      </wps:spPr>
+                      <wps:style>
+                        <a:lnRef idx="1">
+                          <a:schemeClr val="accent1"/>
+                        </a:lnRef>
+                        <a:fillRef idx="0">
+                          <a:schemeClr val="accent1"/>
+                        </a:fillRef>
+                        <a:effectRef idx="0">
+                          <a:schemeClr val="accent1"/>
+                        </a:effectRef>
+                        <a:fontRef idx="minor">
+                          <a:schemeClr val="tx1"/>
+                        </a:fontRef>
+                      </wps:style>
+                      <wps:bodyPr/>
+                    </wps:wsp>
+                  </a:graphicData>
+                </a:graphic>
+              </wp:anchor>
+            </w:drawing>
+          </mc:Choice>
+          <mc:Fallback>
+            <w:pict>
+              <v:line w14:anchorId="397DDB0A" id="Straight Connector 45" o:spid="_x0000_s1026" style="position:absolute;z-index:251700224;visibility:visible;mso-wrap-style:square;mso-wrap-distance-left:9pt;mso-wrap-distance-top:0;mso-wrap-distance-right:9pt;mso-wrap-distance-bottom:0;mso-position-horizontal:absolute;mso-position-horizontal-relative:text;mso-position-vertical:absolute;mso-position-vertical-relative:text" from="45.6pt,12.3pt" to="61.8pt,102.9pt" o:gfxdata="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" strokecolor="#156082 [3204]" strokeweight=".5pt">
+                <v:stroke joinstyle="miter"/>
+              </v:line>
+            </w:pict>
+          </mc:Fallback>
+        </mc:AlternateContent>
+      </w:r>
+      <w:r>
+        <w:rPr>
+          <w:rFonts w:cs="Segoe UI Emoji"/>
+          <w:noProof/>
+          <w:color w:val="000000" w:themeColor="text1"/>
+          <w:sz w:val="36"/>
+          <w:szCs w:val="36"/>
+          <w:lang w:val="en-GB"/>
+        </w:rPr>
+        <mc:AlternateContent>
+          <mc:Choice Requires="wps">
+            <w:drawing>
+              <wp:anchor distT="0" distB="0" distL="114300" distR="114300" simplePos="0" relativeHeight="251677696" behindDoc="0" locked="0" layoutInCell="1" allowOverlap="1" wp14:anchorId="74DDDAFE" wp14:editId="20F999E7">
+                <wp:simplePos x="0" y="0"/>
+                <wp:positionH relativeFrom="column">
+                  <wp:posOffset>1371600</wp:posOffset>
+                </wp:positionH>
+                <wp:positionV relativeFrom="paragraph">
+                  <wp:posOffset>148590</wp:posOffset>
+                </wp:positionV>
+                <wp:extent cx="1143000" cy="922020"/>
+                <wp:effectExtent l="0" t="0" r="19050" b="30480"/>
+                <wp:wrapNone/>
+                <wp:docPr id="23" name="Straight Connector 23"/>
+                <wp:cNvGraphicFramePr/>
+                <a:graphic xmlns:a="http://schemas.openxmlformats.org/drawingml/2006/main">
+                  <a:graphicData uri="http://schemas.microsoft.com/office/word/2010/wordprocessingShape">
+                    <wps:wsp>
+                      <wps:cNvCnPr/>
+                      <wps:spPr>
+                        <a:xfrm>
+                          <a:off x="0" y="0"/>
+                          <a:ext cx="1143000" cy="922020"/>
+                        </a:xfrm>
+                        <a:prstGeom prst="line">
+                          <a:avLst/>
+                        </a:prstGeom>
+                      </wps:spPr>
+                      <wps:style>
+                        <a:lnRef idx="1">
+                          <a:schemeClr val="accent1"/>
+                        </a:lnRef>
+                        <a:fillRef idx="0">
+                          <a:schemeClr val="accent1"/>
+                        </a:fillRef>
+                        <a:effectRef idx="0">
+                          <a:schemeClr val="accent1"/>
+                        </a:effectRef>
+                        <a:fontRef idx="minor">
+                          <a:schemeClr val="tx1"/>
+                        </a:fontRef>
+                      </wps:style>
+                      <wps:bodyPr/>
+                    </wps:wsp>
+                  </a:graphicData>
+                </a:graphic>
+              </wp:anchor>
+            </w:drawing>
+          </mc:Choice>
+          <mc:Fallback>
+            <w:pict>
+              <v:line w14:anchorId="0EBA3314" id="Straight Connector 23" o:spid="_x0000_s1026" style="position:absolute;z-index:251677696;visibility:visible;mso-wrap-style:square;mso-wrap-distance-left:9pt;mso-wrap-distance-top:0;mso-wrap-distance-right:9pt;mso-wrap-distance-bottom:0;mso-position-horizontal:absolute;mso-position-horizontal-relative:text;mso-position-vertical:absolute;mso-position-vertical-relative:text" from="108pt,11.7pt" to="198pt,84.3pt" o:gfxdata="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" strokecolor="#156082 [3204]" strokeweight=".5pt">
+                <v:stroke joinstyle="miter"/>
+              </v:line>
+            </w:pict>
+          </mc:Fallback>
+        </mc:AlternateContent>
+      </w:r>
+      <w:r>
+        <w:rPr>
+          <w:rFonts w:cs="Segoe UI Emoji"/>
+          <w:noProof/>
+          <w:color w:val="000000" w:themeColor="text1"/>
+          <w:sz w:val="36"/>
+          <w:szCs w:val="36"/>
+          <w:lang w:val="en-GB"/>
+        </w:rPr>
+        <mc:AlternateContent>
+          <mc:Choice Requires="wps">
+            <w:drawing>
+              <wp:anchor distT="0" distB="0" distL="114300" distR="114300" simplePos="0" relativeHeight="251669504" behindDoc="0" locked="0" layoutInCell="1" allowOverlap="1" wp14:anchorId="752F321D" wp14:editId="40208045">
+                <wp:simplePos x="0" y="0"/>
+                <wp:positionH relativeFrom="column">
+                  <wp:posOffset>4061460</wp:posOffset>
+                </wp:positionH>
+                <wp:positionV relativeFrom="paragraph">
+                  <wp:posOffset>171450</wp:posOffset>
+                </wp:positionV>
+                <wp:extent cx="1813560" cy="731520"/>
+                <wp:effectExtent l="0" t="0" r="15240" b="11430"/>
+                <wp:wrapNone/>
+                <wp:docPr id="15" name="Oval 15"/>
+                <wp:cNvGraphicFramePr/>
+                <a:graphic xmlns:a="http://schemas.openxmlformats.org/drawingml/2006/main">
+                  <a:graphicData uri="http://schemas.microsoft.com/office/word/2010/wordprocessingShape">
+                    <wps:wsp>
+                      <wps:cNvSpPr/>
+                      <wps:spPr>
+                        <a:xfrm>
+                          <a:off x="0" y="0"/>
+                          <a:ext cx="1813560" cy="731520"/>
+                        </a:xfrm>
+                        <a:prstGeom prst="ellipse">
+                          <a:avLst/>
+                        </a:prstGeom>
+                      </wps:spPr>
+                      <wps:style>
+                        <a:lnRef idx="2">
+                          <a:schemeClr val="accent6"/>
+                        </a:lnRef>
+                        <a:fillRef idx="1">
+                          <a:schemeClr val="lt1"/>
+                        </a:fillRef>
+                        <a:effectRef idx="0">
+                          <a:schemeClr val="accent6"/>
+                        </a:effectRef>
+                        <a:fontRef idx="minor">
+                          <a:schemeClr val="dk1"/>
+                        </a:fontRef>
+                      </wps:style>
+                      <wps:txbx>
+                        <w:txbxContent>
+                          <w:p>
+                            <w:pPr>
+                              <w:jc w:val="center"/>
+                              <w:rPr>
+                                <w:sz w:val="32"/>
+                                <w:szCs w:val="32"/>
+                                <w:lang w:val="en-GB"/>
+                              </w:rPr>
+                            </w:pPr>
+                            <w:r>
+                              <w:rPr>
+                                <w:sz w:val="32"/>
+                                <w:szCs w:val="32"/>
+                                <w:lang w:val="en-GB"/>
+                              </w:rPr>
+                              <w:t>Description</w:t>
+                            </w:r>
+                          </w:p>
+                        </w:txbxContent>
+                      </wps:txbx>
+                      <wps:bodyPr rot="0" spcFirstLastPara="0" vertOverflow="overflow" horzOverflow="overflow" vert="horz" wrap="square" lIns="91440" tIns="45720" rIns="91440" bIns="45720" numCol="1" spcCol="0" rtlCol="0" fromWordArt="0" anchor="ctr" anchorCtr="0" forceAA="0" compatLnSpc="1">
+                        <a:prstTxWarp prst="textNoShape">
+                          <a:avLst/>
+                        </a:prstTxWarp>
+                        <a:noAutofit/>
+                      </wps:bodyPr>
+                    </wps:wsp>
+                  </a:graphicData>
+                </a:graphic>
+                <wp14:sizeRelH relativeFrom="margin">
+                  <wp14:pctWidth>0</wp14:pctWidth>
+                </wp14:sizeRelH>
+                <wp14:sizeRelV relativeFrom="margin">
+                  <wp14:pctHeight>0</wp14:pctHeight>
+                </wp14:sizeRelV>
+              </wp:anchor>
+            </w:drawing>
+          </mc:Choice>
+          <mc:Fallback>
+            <w:pict>
+              <v:oval w14:anchorId="752F321D" id="Oval 15" o:spid="_x0000_s1032" style="position:absolute;margin-left:319.8pt;margin-top:13.5pt;width:142.8pt;height:57.6pt;z-index:251669504;visibility:visible;mso-wrap-style:square;mso-width-percent:0;mso-height-percent:0;mso-wrap-distance-left:9pt;mso-wrap-distance-top:0;mso-wrap-distance-right:9pt;mso-wrap-distance-bottom:0;mso-position-horizontal:absolute;mso-position-horizontal-relative:text;mso-position-vertical:absolute;mso-position-vertical-relative:text;mso-width-percent:0;mso-height-percent:0;mso-width-relative:margin;mso-height-relative:margin;v-text-anchor:middle" o:gfxdata="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" fillcolor="white [3201]" strokecolor="#4ea72e [3209]" strokeweight="1pt">
+                <v:stroke joinstyle="miter"/>
+                <v:textbox>
+                  <w:txbxContent>
+                    <w:p>
+                      <w:pPr>
+                        <w:jc w:val="center"/>
+                        <w:rPr>
+                          <w:sz w:val="32"/>
+                          <w:szCs w:val="32"/>
+                          <w:lang w:val="en-GB"/>
+                        </w:rPr>
+                      </w:pPr>
+                      <w:r>
+                        <w:rPr>
+                          <w:sz w:val="32"/>
+                          <w:szCs w:val="32"/>
+                          <w:lang w:val="en-GB"/>
+                        </w:rPr>
+                        <w:t>Description</w:t>
+                      </w:r>
+                    </w:p>
+                  </w:txbxContent>
+                </v:textbox>
+              </v:oval>
+            </w:pict>
+          </mc:Fallback>
+        </mc:AlternateContent>
+      </w:r>
+    </w:p>
+    <w:p>
+      <w:pPr>
+        <w:rPr>
+          <w:rFonts w:cs="Segoe UI Emoji"/>
+          <w:color w:val="000000" w:themeColor="text1"/>
+          <w:sz w:val="36"/>
+          <w:szCs w:val="36"/>
+          <w:lang w:val="en-GB"/>
+        </w:rPr>
+      </w:pPr>
+    </w:p>
+    <w:p>
+      <w:pPr>
+        <w:rPr>
+          <w:rFonts w:cs="Segoe UI Emoji"/>
+          <w:color w:val="000000" w:themeColor="text1"/>
+          <w:sz w:val="36"/>
+          <w:szCs w:val="36"/>
+          <w:lang w:val="en-GB"/>
+        </w:rPr>
+      </w:pPr>
+      <w:r>
+        <w:rPr>
+          <w:rFonts w:cs="Segoe UI Emoji"/>
+          <w:noProof/>
+          <w:color w:val="000000" w:themeColor="text1"/>
+          <w:sz w:val="36"/>
+          <w:szCs w:val="36"/>
+          <w:lang w:val="en-GB"/>
+        </w:rPr>
+        <mc:AlternateContent>
+          <mc:Choice Requires="wps">
+            <w:drawing>
+              <wp:anchor distT="0" distB="0" distL="114300" distR="114300" simplePos="0" relativeHeight="251670528" behindDoc="0" locked="0" layoutInCell="1" allowOverlap="1" wp14:anchorId="30DE3A86" wp14:editId="11A0127D">
+                <wp:simplePos x="0" y="0"/>
+                <wp:positionH relativeFrom="column">
+                  <wp:posOffset>2331720</wp:posOffset>
+                </wp:positionH>
+                <wp:positionV relativeFrom="paragraph">
+                  <wp:posOffset>129540</wp:posOffset>
+                </wp:positionV>
+                <wp:extent cx="1097280" cy="868680"/>
+                <wp:effectExtent l="0" t="0" r="26670" b="26670"/>
+                <wp:wrapNone/>
+                <wp:docPr id="16" name="Oval 16"/>
+                <wp:cNvGraphicFramePr/>
+                <a:graphic xmlns:a="http://schemas.openxmlformats.org/drawingml/2006/main">
+                  <a:graphicData uri="http://schemas.microsoft.com/office/word/2010/wordprocessingShape">
+                    <wps:wsp>
+                      <wps:cNvSpPr/>
+                      <wps:spPr>
+                        <a:xfrm>
+                          <a:off x="0" y="0"/>
+                          <a:ext cx="1097280" cy="868680"/>
+                        </a:xfrm>
+                        <a:prstGeom prst="ellipse">
+                          <a:avLst/>
+                        </a:prstGeom>
+                      </wps:spPr>
+                      <wps:style>
+                        <a:lnRef idx="2">
+                          <a:schemeClr val="accent6"/>
+                        </a:lnRef>
+                        <a:fillRef idx="1">
+                          <a:schemeClr val="lt1"/>
+                        </a:fillRef>
+                        <a:effectRef idx="0">
+                          <a:schemeClr val="accent6"/>
+                        </a:effectRef>
+                        <a:fontRef idx="minor">
+                          <a:schemeClr val="dk1"/>
+                        </a:fontRef>
+                      </wps:style>
+                      <wps:txbx>
+                        <w:txbxContent>
+                          <w:p>
+                            <w:pPr>
+                              <w:jc w:val="center"/>
+                              <w:rPr>
+                                <w:sz w:val="32"/>
+                                <w:szCs w:val="32"/>
+                                <w:lang w:val="en-GB"/>
+                              </w:rPr>
+                            </w:pPr>
+                            <w:r>
+                              <w:rPr>
+                                <w:sz w:val="32"/>
+                                <w:szCs w:val="32"/>
+                                <w:lang w:val="en-GB"/>
+                              </w:rPr>
+                              <w:t>Fixed Salary</w:t>
+                            </w:r>
+                          </w:p>
+                        </w:txbxContent>
+                      </wps:txbx>
+                      <wps:bodyPr rot="0" spcFirstLastPara="0" vertOverflow="overflow" horzOverflow="overflow" vert="horz" wrap="square" lIns="91440" tIns="45720" rIns="91440" bIns="45720" numCol="1" spcCol="0" rtlCol="0" fromWordArt="0" anchor="ctr" anchorCtr="0" forceAA="0" compatLnSpc="1">
+                        <a:prstTxWarp prst="textNoShape">
+                          <a:avLst/>
+                        </a:prstTxWarp>
+                        <a:noAutofit/>
+                      </wps:bodyPr>
+                    </wps:wsp>
+                  </a:graphicData>
+                </a:graphic>
+                <wp14:sizeRelH relativeFrom="margin">
+                  <wp14:pctWidth>0</wp14:pctWidth>
+                </wp14:sizeRelH>
+                <wp14:sizeRelV relativeFrom="margin">
+                  <wp14:pctHeight>0</wp14:pctHeight>
+                </wp14:sizeRelV>
+              </wp:anchor>
+            </w:drawing>
+          </mc:Choice>
+          <mc:Fallback>
+            <w:pict>
+              <v:oval w14:anchorId="30DE3A86" id="Oval 16" o:spid="_x0000_s1033" style="position:absolute;margin-left:183.6pt;margin-top:10.2pt;width:86.4pt;height:68.4pt;z-index:251670528;visibility:visible;mso-wrap-style:square;mso-width-percent:0;mso-height-percent:0;mso-wrap-distance-left:9pt;mso-wrap-distance-top:0;mso-wrap-distance-right:9pt;mso-wrap-distance-bottom:0;mso-position-horizontal:absolute;mso-position-horizontal-relative:text;mso-position-vertical:absolute;mso-position-vertical-relative:text;mso-width-percent:0;mso-height-percent:0;mso-width-relative:margin;mso-height-relative:margin;v-text-anchor:middle" o:gfxdata="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" fillcolor="white [3201]" strokecolor="#4ea72e [3209]" strokeweight="1pt">
+                <v:stroke joinstyle="miter"/>
+                <v:textbox>
+                  <w:txbxContent>
+                    <w:p>
+                      <w:pPr>
+                        <w:jc w:val="center"/>
+                        <w:rPr>
+                          <w:sz w:val="32"/>
+                          <w:szCs w:val="32"/>
+                          <w:lang w:val="en-GB"/>
+                        </w:rPr>
+                      </w:pPr>
+                      <w:r>
+                        <w:rPr>
+                          <w:sz w:val="32"/>
+                          <w:szCs w:val="32"/>
+                          <w:lang w:val="en-GB"/>
+                        </w:rPr>
+                        <w:t>Fixed Salary</w:t>
+                      </w:r>
+                    </w:p>
+                  </w:txbxContent>
+                </v:textbox>
+              </v:oval>
+            </w:pict>
+          </mc:Fallback>
+        </mc:AlternateContent>
+      </w:r>
+    </w:p>
+    <w:p>
+      <w:pPr>
+        <w:rPr>
+          <w:rFonts w:cs="Segoe UI Emoji"/>
+          <w:color w:val="000000" w:themeColor="text1"/>
+          <w:sz w:val="36"/>
+          <w:szCs w:val="36"/>
+          <w:lang w:val="en-GB"/>
+        </w:rPr>
+      </w:pPr>
+      <w:r>
+        <w:rPr>
+          <w:rFonts w:cs="Segoe UI Emoji"/>
+          <w:noProof/>
+          <w:color w:val="000000" w:themeColor="text1"/>
+          <w:sz w:val="36"/>
+          <w:szCs w:val="36"/>
+          <w:lang w:val="en-GB"/>
+        </w:rPr>
+        <mc:AlternateContent>
+          <mc:Choice Requires="wps">
+            <w:drawing>
+              <wp:anchor distT="0" distB="0" distL="114300" distR="114300" simplePos="0" relativeHeight="251699200" behindDoc="0" locked="0" layoutInCell="1" allowOverlap="1" wp14:anchorId="6051AC47" wp14:editId="1D0DC2DC">
+                <wp:simplePos x="0" y="0"/>
+                <wp:positionH relativeFrom="column">
+                  <wp:posOffset>220980</wp:posOffset>
+                </wp:positionH>
+                <wp:positionV relativeFrom="paragraph">
+                  <wp:posOffset>24765</wp:posOffset>
+                </wp:positionV>
+                <wp:extent cx="1394460" cy="891540"/>
+                <wp:effectExtent l="0" t="0" r="15240" b="22860"/>
+                <wp:wrapNone/>
+                <wp:docPr id="44" name="Oval 44"/>
+                <wp:cNvGraphicFramePr/>
+                <a:graphic xmlns:a="http://schemas.openxmlformats.org/drawingml/2006/main">
+                  <a:graphicData uri="http://schemas.microsoft.com/office/word/2010/wordprocessingShape">
+                    <wps:wsp>
+                      <wps:cNvSpPr/>
+                      <wps:spPr>
+                        <a:xfrm>
+                          <a:off x="0" y="0"/>
+                          <a:ext cx="1394460" cy="891540"/>
+                        </a:xfrm>
+                        <a:prstGeom prst="ellipse">
+                          <a:avLst/>
+                        </a:prstGeom>
+                      </wps:spPr>
+                      <wps:style>
+                        <a:lnRef idx="2">
+                          <a:schemeClr val="accent6"/>
+                        </a:lnRef>
+                        <a:fillRef idx="1">
+                          <a:schemeClr val="lt1"/>
+                        </a:fillRef>
+                        <a:effectRef idx="0">
+                          <a:schemeClr val="accent6"/>
+                        </a:effectRef>
+                        <a:fontRef idx="minor">
+                          <a:schemeClr val="dk1"/>
+                        </a:fontRef>
+                      </wps:style>
+                      <wps:txbx>
+                        <w:txbxContent>
+                          <w:p>
+                            <w:pPr>
+                              <w:jc w:val="center"/>
+                              <w:rPr>
+                                <w:sz w:val="32"/>
+                                <w:szCs w:val="32"/>
+                                <w:lang w:val="en-GB"/>
+                              </w:rPr>
+                            </w:pPr>
+                            <w:r>
+                              <w:rPr>
+                                <w:sz w:val="32"/>
+                                <w:szCs w:val="32"/>
+                                <w:lang w:val="en-GB"/>
+                              </w:rPr>
+                              <w:t>Location</w:t>
+                            </w:r>
+                          </w:p>
+                        </w:txbxContent>
+                      </wps:txbx>
+                      <wps:bodyPr rot="0" spcFirstLastPara="0" vertOverflow="overflow" horzOverflow="overflow" vert="horz" wrap="square" lIns="91440" tIns="45720" rIns="91440" bIns="45720" numCol="1" spcCol="0" rtlCol="0" fromWordArt="0" anchor="ctr" anchorCtr="0" forceAA="0" compatLnSpc="1">
+                        <a:prstTxWarp prst="textNoShape">
+                          <a:avLst/>
+                        </a:prstTxWarp>
+                        <a:noAutofit/>
+                      </wps:bodyPr>
+                    </wps:wsp>
+                  </a:graphicData>
+                </a:graphic>
+                <wp14:sizeRelH relativeFrom="margin">
+                  <wp14:pctWidth>0</wp14:pctWidth>
+                </wp14:sizeRelH>
+              </wp:anchor>
+            </w:drawing>
+          </mc:Choice>
+          <mc:Fallback>
+            <w:pict>
+              <v:oval w14:anchorId="6051AC47" id="Oval 44" o:spid="_x0000_s1034" style="position:absolute;margin-left:17.4pt;margin-top:1.95pt;width:109.8pt;height:70.2pt;z-index:251699200;visibility:visible;mso-wrap-style:square;mso-width-percent:0;mso-wrap-distance-left:9pt;mso-wrap-distance-top:0;mso-wrap-distance-right:9pt;mso-wrap-distance-bottom:0;mso-position-horizontal:absolute;mso-position-horizontal-relative:text;mso-position-vertical:absolute;mso-position-vertical-relative:text;mso-width-percent:0;mso-width-relative:margin;v-text-anchor:middle" o:gfxdata="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" fillcolor="white [3201]" strokecolor="#4ea72e [3209]" strokeweight="1pt">
+                <v:stroke joinstyle="miter"/>
+                <v:textbox>
+                  <w:txbxContent>
+                    <w:p>
+                      <w:pPr>
+                        <w:jc w:val="center"/>
+                        <w:rPr>
+                          <w:sz w:val="32"/>
+                          <w:szCs w:val="32"/>
+                          <w:lang w:val="en-GB"/>
+                        </w:rPr>
+                      </w:pPr>
+                      <w:r>
+                        <w:rPr>
+                          <w:sz w:val="32"/>
+                          <w:szCs w:val="32"/>
+                          <w:lang w:val="en-GB"/>
+                        </w:rPr>
+                        <w:t>Location</w:t>
+                      </w:r>
+                    </w:p>
+                  </w:txbxContent>
+                </v:textbox>
+              </v:oval>
+            </w:pict>
+          </mc:Fallback>
+        </mc:AlternateContent>
+      </w:r>
+    </w:p>
+    <w:p>
+      <w:pPr>
+        <w:rPr>
+          <w:rFonts w:cs="Segoe UI Emoji"/>
+          <w:color w:val="000000" w:themeColor="text1"/>
+          <w:sz w:val="36"/>
+          <w:szCs w:val="36"/>
+          <w:lang w:val="en-GB"/>
+        </w:rPr>
+      </w:pPr>
+    </w:p>
+    <w:p>
+      <w:pPr>
+        <w:rPr>
+          <w:rFonts w:cs="Segoe UI Emoji"/>
+          <w:color w:val="000000" w:themeColor="text1"/>
+          <w:sz w:val="36"/>
+          <w:szCs w:val="36"/>
+          <w:lang w:val="en-GB"/>
+        </w:rPr>
+      </w:pPr>
+    </w:p>
+    <w:p>
+      <w:pPr>
+        <w:rPr>
+          <w:rFonts w:cs="Segoe UI Emoji"/>
+          <w:color w:val="000000" w:themeColor="text1"/>
+          <w:sz w:val="36"/>
+          <w:szCs w:val="36"/>
+          <w:lang w:val="en-GB"/>
+        </w:rPr>
+      </w:pPr>
+      <w:r>
+        <w:rPr>
+          <w:rFonts w:cs="Segoe UI Emoji"/>
+          <w:noProof/>
+          <w:color w:val="000000" w:themeColor="text1"/>
+          <w:sz w:val="36"/>
+          <w:szCs w:val="36"/>
+          <w:lang w:val="en-GB"/>
+        </w:rPr>
+        <mc:AlternateContent>
+          <mc:Choice Requires="wps">
+            <w:drawing>
+              <wp:anchor distT="0" distB="0" distL="114300" distR="114300" simplePos="0" relativeHeight="251679744" behindDoc="0" locked="0" layoutInCell="1" allowOverlap="1" wp14:anchorId="606F3C0D" wp14:editId="231FC848">
+                <wp:simplePos x="0" y="0"/>
+                <wp:positionH relativeFrom="column">
+                  <wp:posOffset>609600</wp:posOffset>
+                </wp:positionH>
+                <wp:positionV relativeFrom="paragraph">
+                  <wp:posOffset>91440</wp:posOffset>
+                </wp:positionV>
+                <wp:extent cx="1043940" cy="739140"/>
+                <wp:effectExtent l="0" t="0" r="22860" b="22860"/>
+                <wp:wrapNone/>
+                <wp:docPr id="25" name="Oval 25"/>
+                <wp:cNvGraphicFramePr/>
+                <a:graphic xmlns:a="http://schemas.openxmlformats.org/drawingml/2006/main">
+                  <a:graphicData uri="http://schemas.microsoft.com/office/word/2010/wordprocessingShape">
+                    <wps:wsp>
+                      <wps:cNvSpPr/>
+                      <wps:spPr>
+                        <a:xfrm>
+                          <a:off x="0" y="0"/>
+                          <a:ext cx="1043940" cy="739140"/>
+                        </a:xfrm>
+                        <a:prstGeom prst="ellipse">
+                          <a:avLst/>
+                        </a:prstGeom>
+                      </wps:spPr>
+                      <wps:style>
+                        <a:lnRef idx="2">
+                          <a:schemeClr val="accent6"/>
+                        </a:lnRef>
+                        <a:fillRef idx="1">
+                          <a:schemeClr val="lt1"/>
+                        </a:fillRef>
+                        <a:effectRef idx="0">
+                          <a:schemeClr val="accent6"/>
+                        </a:effectRef>
+                        <a:fontRef idx="minor">
+                          <a:schemeClr val="dk1"/>
+                        </a:fontRef>
+                      </wps:style>
+                      <wps:txbx>
+                        <w:txbxContent>
+                          <w:p>
+                            <w:pPr>
+                              <w:jc w:val="center"/>
+                              <w:rPr>
+                                <w:sz w:val="32"/>
+                                <w:szCs w:val="32"/>
+                                <w:lang w:val="en-GB"/>
+                              </w:rPr>
+                            </w:pPr>
+                            <w:r>
+                              <w:rPr>
+                                <w:sz w:val="32"/>
+                                <w:szCs w:val="32"/>
+                                <w:lang w:val="en-GB"/>
+                              </w:rPr>
+                              <w:t>Email</w:t>
+                            </w:r>
+                          </w:p>
+                        </w:txbxContent>
+                      </wps:txbx>
+                      <wps:bodyPr rot="0" spcFirstLastPara="0" vertOverflow="overflow" horzOverflow="overflow" vert="horz" wrap="square" lIns="91440" tIns="45720" rIns="91440" bIns="45720" numCol="1" spcCol="0" rtlCol="0" fromWordArt="0" anchor="ctr" anchorCtr="0" forceAA="0" compatLnSpc="1">
+                        <a:prstTxWarp prst="textNoShape">
+                          <a:avLst/>
+                        </a:prstTxWarp>
+                        <a:noAutofit/>
+                      </wps:bodyPr>
+                    </wps:wsp>
+                  </a:graphicData>
+                </a:graphic>
+                <wp14:sizeRelH relativeFrom="margin">
+                  <wp14:pctWidth>0</wp14:pctWidth>
+                </wp14:sizeRelH>
+              </wp:anchor>
+            </w:drawing>
+          </mc:Choice>
+          <mc:Fallback>
+            <w:pict>
+              <v:oval w14:anchorId="606F3C0D" id="Oval 25" o:spid="_x0000_s1035" style="position:absolute;margin-left:48pt;margin-top:7.2pt;width:82.2pt;height:58.2pt;z-index:251679744;visibility:visible;mso-wrap-style:square;mso-width-percent:0;mso-wrap-distance-left:9pt;mso-wrap-distance-top:0;mso-wrap-distance-right:9pt;mso-wrap-distance-bottom:0;mso-position-horizontal:absolute;mso-position-horizontal-relative:text;mso-position-vertical:absolute;mso-position-vertical-relative:text;mso-width-percent:0;mso-width-relative:margin;v-text-anchor:middle" o:gfxdata="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" fillcolor="white [3201]" strokecolor="#4ea72e [3209]" strokeweight="1pt">
+                <v:stroke joinstyle="miter"/>
+                <v:textbox>
+                  <w:txbxContent>
+                    <w:p>
+                      <w:pPr>
+                        <w:jc w:val="center"/>
+                        <w:rPr>
+                          <w:sz w:val="32"/>
+                          <w:szCs w:val="32"/>
+                          <w:lang w:val="en-GB"/>
+                        </w:rPr>
+                      </w:pPr>
+                      <w:r>
+                        <w:rPr>
+                          <w:sz w:val="32"/>
+                          <w:szCs w:val="32"/>
+                          <w:lang w:val="en-GB"/>
+                        </w:rPr>
+                        <w:t>Email</w:t>
+                      </w:r>
+                    </w:p>
+                  </w:txbxContent>
+                </v:textbox>
+              </v:oval>
+            </w:pict>
+          </mc:Fallback>
+        </mc:AlternateContent>
+      </w:r>
+      <w:r>
+        <w:rPr>
+          <w:rFonts w:cs="Segoe UI Emoji"/>
+          <w:noProof/>
+          <w:color w:val="000000" w:themeColor="text1"/>
+          <w:sz w:val="36"/>
+          <w:szCs w:val="36"/>
+          <w:lang w:val="en-GB"/>
+        </w:rPr>
+        <mc:AlternateContent>
+          <mc:Choice Requires="wps">
+            <w:drawing>
+              <wp:anchor distT="0" distB="0" distL="114300" distR="114300" simplePos="0" relativeHeight="251680768" behindDoc="0" locked="0" layoutInCell="1" allowOverlap="1" wp14:anchorId="2075EA65" wp14:editId="3E7FAB4F">
+                <wp:simplePos x="0" y="0"/>
+                <wp:positionH relativeFrom="margin">
+                  <wp:posOffset>2476500</wp:posOffset>
+                </wp:positionH>
+                <wp:positionV relativeFrom="paragraph">
+                  <wp:posOffset>38100</wp:posOffset>
+                </wp:positionV>
+                <wp:extent cx="1493520" cy="822960"/>
+                <wp:effectExtent l="0" t="0" r="11430" b="15240"/>
+                <wp:wrapNone/>
+                <wp:docPr id="26" name="Oval 26"/>
+                <wp:cNvGraphicFramePr/>
+                <a:graphic xmlns:a="http://schemas.openxmlformats.org/drawingml/2006/main">
+                  <a:graphicData uri="http://schemas.microsoft.com/office/word/2010/wordprocessingShape">
+                    <wps:wsp>
+                      <wps:cNvSpPr/>
+                      <wps:spPr>
+                        <a:xfrm>
+                          <a:off x="0" y="0"/>
+                          <a:ext cx="1493520" cy="822960"/>
+                        </a:xfrm>
+                        <a:prstGeom prst="ellipse">
+                          <a:avLst/>
+                        </a:prstGeom>
+                      </wps:spPr>
+                      <wps:style>
+                        <a:lnRef idx="2">
+                          <a:schemeClr val="accent6"/>
+                        </a:lnRef>
+                        <a:fillRef idx="1">
+                          <a:schemeClr val="lt1"/>
+                        </a:fillRef>
+                        <a:effectRef idx="0">
+                          <a:schemeClr val="accent6"/>
+                        </a:effectRef>
+                        <a:fontRef idx="minor">
+                          <a:schemeClr val="dk1"/>
+                        </a:fontRef>
+                      </wps:style>
+                      <wps:txbx>
+                        <w:txbxContent>
+                          <w:p>
+                            <w:pPr>
+                              <w:jc w:val="center"/>
+                              <w:rPr>
+                                <w:sz w:val="32"/>
+                                <w:szCs w:val="32"/>
+                                <w:lang w:val="en-GB"/>
+                              </w:rPr>
+                            </w:pPr>
+                            <w:r>
+                              <w:rPr>
+                                <w:sz w:val="32"/>
+                                <w:szCs w:val="32"/>
+                                <w:lang w:val="en-GB"/>
+                              </w:rPr>
+                              <w:t>Password</w:t>
+                            </w:r>
+                          </w:p>
+                        </w:txbxContent>
+                      </wps:txbx>
+                      <wps:bodyPr rot="0" spcFirstLastPara="0" vertOverflow="overflow" horzOverflow="overflow" vert="horz" wrap="square" lIns="91440" tIns="45720" rIns="91440" bIns="45720" numCol="1" spcCol="0" rtlCol="0" fromWordArt="0" anchor="ctr" anchorCtr="0" forceAA="0" compatLnSpc="1">
+                        <a:prstTxWarp prst="textNoShape">
+                          <a:avLst/>
+                        </a:prstTxWarp>
+                        <a:noAutofit/>
+                      </wps:bodyPr>
+                    </wps:wsp>
+                  </a:graphicData>
+                </a:graphic>
+                <wp14:sizeRelH relativeFrom="margin">
+                  <wp14:pctWidth>0</wp14:pctWidth>
+                </wp14:sizeRelH>
+              </wp:anchor>
+            </w:drawing>
+          </mc:Choice>
+          <mc:Fallback>
+            <w:pict>
+              <v:oval w14:anchorId="2075EA65" id="Oval 26" o:spid="_x0000_s1036" style="position:absolute;margin-left:195pt;margin-top:3pt;width:117.6pt;height:64.8pt;z-index:251680768;visibility:visible;mso-wrap-style:square;mso-width-percent:0;mso-wrap-distance-left:9pt;mso-wrap-distance-top:0;mso-wrap-distance-right:9pt;mso-wrap-distance-bottom:0;mso-position-horizontal:absolute;mso-position-horizontal-relative:margin;mso-position-vertical:absolute;mso-position-vertical-relative:text;mso-width-percent:0;mso-width-relative:margin;v-text-anchor:middle" o:gfxdata="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" fillcolor="white [3201]" strokecolor="#4ea72e [3209]" strokeweight="1pt">
+                <v:stroke joinstyle="miter"/>
+                <v:textbox>
+                  <w:txbxContent>
+                    <w:p>
+                      <w:pPr>
+                        <w:jc w:val="center"/>
+                        <w:rPr>
+                          <w:sz w:val="32"/>
+                          <w:szCs w:val="32"/>
+                          <w:lang w:val="en-GB"/>
+                        </w:rPr>
+                      </w:pPr>
+                      <w:r>
+                        <w:rPr>
+                          <w:sz w:val="32"/>
+                          <w:szCs w:val="32"/>
+                          <w:lang w:val="en-GB"/>
+                        </w:rPr>
+                        <w:t>Password</w:t>
+                      </w:r>
+                    </w:p>
+                  </w:txbxContent>
+                </v:textbox>
+                <w10:wrap anchorx="margin"/>
+              </v:oval>
+            </w:pict>
+          </mc:Fallback>
+        </mc:AlternateContent>
+      </w:r>
+      <w:r>
+        <w:rPr>
+          <w:rFonts w:cs="Segoe UI Emoji"/>
+          <w:noProof/>
+          <w:color w:val="000000" w:themeColor="text1"/>
+          <w:sz w:val="36"/>
+          <w:szCs w:val="36"/>
+          <w:lang w:val="en-GB"/>
+        </w:rPr>
+        <mc:AlternateContent>
+          <mc:Choice Requires="wps">
+            <w:drawing>
+              <wp:anchor distT="0" distB="0" distL="114300" distR="114300" simplePos="0" relativeHeight="251681792" behindDoc="0" locked="0" layoutInCell="1" allowOverlap="1" wp14:anchorId="529A055E" wp14:editId="7AAFDFA3">
+                <wp:simplePos x="0" y="0"/>
+                <wp:positionH relativeFrom="column">
+                  <wp:posOffset>4716780</wp:posOffset>
+                </wp:positionH>
+                <wp:positionV relativeFrom="paragraph">
+                  <wp:posOffset>91440</wp:posOffset>
+                </wp:positionV>
+                <wp:extent cx="1036320" cy="891540"/>
+                <wp:effectExtent l="0" t="0" r="11430" b="22860"/>
+                <wp:wrapNone/>
+                <wp:docPr id="27" name="Oval 27"/>
+                <wp:cNvGraphicFramePr/>
+                <a:graphic xmlns:a="http://schemas.openxmlformats.org/drawingml/2006/main">
+                  <a:graphicData uri="http://schemas.microsoft.com/office/word/2010/wordprocessingShape">
+                    <wps:wsp>
+                      <wps:cNvSpPr/>
+                      <wps:spPr>
+                        <a:xfrm>
+                          <a:off x="0" y="0"/>
+                          <a:ext cx="1036320" cy="891540"/>
+                        </a:xfrm>
+                        <a:prstGeom prst="ellipse">
+                          <a:avLst/>
+                        </a:prstGeom>
+                      </wps:spPr>
+                      <wps:style>
+                        <a:lnRef idx="2">
+                          <a:schemeClr val="accent6"/>
+                        </a:lnRef>
+                        <a:fillRef idx="1">
+                          <a:schemeClr val="lt1"/>
+                        </a:fillRef>
+                        <a:effectRef idx="0">
+                          <a:schemeClr val="accent6"/>
+                        </a:effectRef>
+                        <a:fontRef idx="minor">
+                          <a:schemeClr val="dk1"/>
+                        </a:fontRef>
+                      </wps:style>
+                      <wps:txbx>
+                        <w:txbxContent>
+                          <w:p>
+                            <w:pPr>
+                              <w:jc w:val="center"/>
+                              <w:rPr>
+                                <w:sz w:val="32"/>
+                                <w:szCs w:val="32"/>
+                                <w:lang w:val="en-GB"/>
+                              </w:rPr>
+                            </w:pPr>
+                            <w:r>
+                              <w:rPr>
+                                <w:sz w:val="32"/>
+                                <w:szCs w:val="32"/>
+                                <w:lang w:val="en-GB"/>
+                              </w:rPr>
+                              <w:t>Role</w:t>
+                            </w:r>
+                          </w:p>
+                        </w:txbxContent>
+                      </wps:txbx>
+                      <wps:bodyPr rot="0" spcFirstLastPara="0" vertOverflow="overflow" horzOverflow="overflow" vert="horz" wrap="square" lIns="91440" tIns="45720" rIns="91440" bIns="45720" numCol="1" spcCol="0" rtlCol="0" fromWordArt="0" anchor="ctr" anchorCtr="0" forceAA="0" compatLnSpc="1">
+                        <a:prstTxWarp prst="textNoShape">
+                          <a:avLst/>
+                        </a:prstTxWarp>
+                        <a:noAutofit/>
+                      </wps:bodyPr>
+                    </wps:wsp>
+                  </a:graphicData>
+                </a:graphic>
+                <wp14:sizeRelH relativeFrom="margin">
+                  <wp14:pctWidth>0</wp14:pctWidth>
+                </wp14:sizeRelH>
+              </wp:anchor>
+            </w:drawing>
+          </mc:Choice>
+          <mc:Fallback>
+            <w:pict>
+              <v:oval w14:anchorId="529A055E" id="Oval 27" o:spid="_x0000_s1037" style="position:absolute;margin-left:371.4pt;margin-top:7.2pt;width:81.6pt;height:70.2pt;z-index:251681792;visibility:visible;mso-wrap-style:square;mso-width-percent:0;mso-wrap-distance-left:9pt;mso-wrap-distance-top:0;mso-wrap-distance-right:9pt;mso-wrap-distance-bottom:0;mso-position-horizontal:absolute;mso-position-horizontal-relative:text;mso-position-vertical:absolute;mso-position-vertical-relative:text;mso-width-percent:0;mso-width-relative:margin;v-text-anchor:middle" o:gfxdata="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" fillcolor="white [3201]" strokecolor="#4ea72e [3209]" strokeweight="1pt">
+                <v:stroke joinstyle="miter"/>
+                <v:textbox>
+                  <w:txbxContent>
+                    <w:p>
+                      <w:pPr>
+                        <w:jc w:val="center"/>
+                        <w:rPr>
+                          <w:sz w:val="32"/>
+                          <w:szCs w:val="32"/>
+                          <w:lang w:val="en-GB"/>
+                        </w:rPr>
+                      </w:pPr>
+                      <w:r>
+                        <w:rPr>
+                          <w:sz w:val="32"/>
+                          <w:szCs w:val="32"/>
+                          <w:lang w:val="en-GB"/>
+                        </w:rPr>
+                        <w:t>Role</w:t>
+                      </w:r>
+                    </w:p>
+                  </w:txbxContent>
+                </v:textbox>
+              </v:oval>
+            </w:pict>
+          </mc:Fallback>
+        </mc:AlternateContent>
+      </w:r>
+    </w:p>
+    <w:p>
+      <w:pPr>
+        <w:rPr>
+          <w:rFonts w:cs="Segoe UI Emoji"/>
+          <w:color w:val="000000" w:themeColor="text1"/>
+          <w:sz w:val="36"/>
+          <w:szCs w:val="36"/>
+          <w:lang w:val="en-GB"/>
+        </w:rPr>
+      </w:pPr>
+      <w:r>
+        <w:rPr>
+          <w:rFonts w:cs="Segoe UI Emoji"/>
+          <w:noProof/>
+          <w:color w:val="000000" w:themeColor="text1"/>
+          <w:sz w:val="36"/>
+          <w:szCs w:val="36"/>
+          <w:lang w:val="en-GB"/>
+        </w:rPr>
+        <mc:AlternateContent>
+          <mc:Choice Requires="wps">
+            <w:drawing>
+              <wp:anchor distT="0" distB="0" distL="114300" distR="114300" simplePos="0" relativeHeight="251683840" behindDoc="0" locked="0" layoutInCell="1" allowOverlap="1" wp14:anchorId="1340BCDF" wp14:editId="1E3A767F">
+                <wp:simplePos x="0" y="0"/>
+                <wp:positionH relativeFrom="column">
+                  <wp:posOffset>2994660</wp:posOffset>
+                </wp:positionH>
+                <wp:positionV relativeFrom="paragraph">
+                  <wp:posOffset>428625</wp:posOffset>
+                </wp:positionV>
+                <wp:extent cx="266700" cy="1165860"/>
+                <wp:effectExtent l="0" t="0" r="19050" b="15240"/>
+                <wp:wrapNone/>
+                <wp:docPr id="29" name="Straight Connector 29"/>
+                <wp:cNvGraphicFramePr/>
+                <a:graphic xmlns:a="http://schemas.openxmlformats.org/drawingml/2006/main">
+                  <a:graphicData uri="http://schemas.microsoft.com/office/word/2010/wordprocessingShape">
+                    <wps:wsp>
+                      <wps:cNvCnPr/>
+                      <wps:spPr>
+                        <a:xfrm flipV="1">
+                          <a:off x="0" y="0"/>
+                          <a:ext cx="266700" cy="1165860"/>
+                        </a:xfrm>
+                        <a:prstGeom prst="line">
+                          <a:avLst/>
+                        </a:prstGeom>
+                      </wps:spPr>
+                      <wps:style>
+                        <a:lnRef idx="1">
+                          <a:schemeClr val="accent1"/>
+                        </a:lnRef>
+                        <a:fillRef idx="0">
+                          <a:schemeClr val="accent1"/>
+                        </a:fillRef>
+                        <a:effectRef idx="0">
+                          <a:schemeClr val="accent1"/>
+                        </a:effectRef>
+                        <a:fontRef idx="minor">
+                          <a:schemeClr val="tx1"/>
+                        </a:fontRef>
+                      </wps:style>
+                      <wps:bodyPr/>
+                    </wps:wsp>
+                  </a:graphicData>
+                </a:graphic>
+              </wp:anchor>
+            </w:drawing>
+          </mc:Choice>
+          <mc:Fallback>
+            <w:pict>
+              <v:line w14:anchorId="7DA5C279" id="Straight Connector 29" o:spid="_x0000_s1026" style="position:absolute;flip:y;z-index:251683840;visibility:visible;mso-wrap-style:square;mso-wrap-distance-left:9pt;mso-wrap-distance-top:0;mso-wrap-distance-right:9pt;mso-wrap-distance-bottom:0;mso-position-horizontal:absolute;mso-position-horizontal-relative:text;mso-position-vertical:absolute;mso-position-vertical-relative:text" from="235.8pt,33.75pt" to="256.8pt,125.55pt" o:gfxdata="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" strokecolor="#156082 [3204]" strokeweight=".5pt">
+                <v:stroke joinstyle="miter"/>
+              </v:line>
+            </w:pict>
+          </mc:Fallback>
+        </mc:AlternateContent>
+      </w:r>
+      <w:r>
+        <w:rPr>
+          <w:rFonts w:cs="Segoe UI Emoji"/>
+          <w:noProof/>
+          <w:color w:val="000000" w:themeColor="text1"/>
+          <w:sz w:val="36"/>
+          <w:szCs w:val="36"/>
+          <w:lang w:val="en-GB"/>
+        </w:rPr>
+        <mc:AlternateContent>
+          <mc:Choice Requires="wps">
+            <w:drawing>
+              <wp:anchor distT="0" distB="0" distL="114300" distR="114300" simplePos="0" relativeHeight="251682816" behindDoc="0" locked="0" layoutInCell="1" allowOverlap="1" wp14:anchorId="1D618984" wp14:editId="3AFAF046">
+                <wp:simplePos x="0" y="0"/>
+                <wp:positionH relativeFrom="column">
+                  <wp:posOffset>1409700</wp:posOffset>
+                </wp:positionH>
+                <wp:positionV relativeFrom="paragraph">
+                  <wp:posOffset>367665</wp:posOffset>
+                </wp:positionV>
+                <wp:extent cx="1226820" cy="1226820"/>
+                <wp:effectExtent l="0" t="0" r="30480" b="30480"/>
+                <wp:wrapNone/>
+                <wp:docPr id="28" name="Straight Connector 28"/>
+                <wp:cNvGraphicFramePr/>
+                <a:graphic xmlns:a="http://schemas.openxmlformats.org/drawingml/2006/main">
+                  <a:graphicData uri="http://schemas.microsoft.com/office/word/2010/wordprocessingShape">
+                    <wps:wsp>
+                      <wps:cNvCnPr/>
+                      <wps:spPr>
+                        <a:xfrm flipH="1" flipV="1">
+                          <a:off x="0" y="0"/>
+                          <a:ext cx="1226820" cy="1226820"/>
+                        </a:xfrm>
+                        <a:prstGeom prst="line">
+                          <a:avLst/>
+                        </a:prstGeom>
+                      </wps:spPr>
+                      <wps:style>
+                        <a:lnRef idx="1">
+                          <a:schemeClr val="accent1"/>
+                        </a:lnRef>
+                        <a:fillRef idx="0">
+                          <a:schemeClr val="accent1"/>
+                        </a:fillRef>
+                        <a:effectRef idx="0">
+                          <a:schemeClr val="accent1"/>
+                        </a:effectRef>
+                        <a:fontRef idx="minor">
+                          <a:schemeClr val="tx1"/>
+                        </a:fontRef>
+                      </wps:style>
+                      <wps:bodyPr/>
+                    </wps:wsp>
+                  </a:graphicData>
+                </a:graphic>
+              </wp:anchor>
+            </w:drawing>
+          </mc:Choice>
+          <mc:Fallback>
+            <w:pict>
+              <v:line w14:anchorId="31ED0CBA" id="Straight Connector 28" o:spid="_x0000_s1026" style="position:absolute;flip:x y;z-index:251682816;visibility:visible;mso-wrap-style:square;mso-wrap-distance-left:9pt;mso-wrap-distance-top:0;mso-wrap-distance-right:9pt;mso-wrap-distance-bottom:0;mso-position-horizontal:absolute;mso-position-horizontal-relative:text;mso-position-vertical:absolute;mso-position-vertical-relative:text" from="111pt,28.95pt" to="207.6pt,125.55pt" o:gfxdata="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" strokecolor="#156082 [3204]" strokeweight=".5pt">
+                <v:stroke joinstyle="miter"/>
+              </v:line>
+            </w:pict>
+          </mc:Fallback>
+        </mc:AlternateContent>
+      </w:r>
+    </w:p>
+    <w:p>
+      <w:pPr>
+        <w:rPr>
+          <w:rFonts w:cs="Segoe UI Emoji"/>
+          <w:color w:val="000000" w:themeColor="text1"/>
+          <w:sz w:val="36"/>
+          <w:szCs w:val="36"/>
+          <w:lang w:val="en-GB"/>
+        </w:rPr>
+      </w:pPr>
+      <w:r>
+        <w:rPr>
+          <w:rFonts w:cs="Segoe UI Emoji"/>
+          <w:noProof/>
+          <w:color w:val="000000" w:themeColor="text1"/>
+          <w:sz w:val="36"/>
+          <w:szCs w:val="36"/>
+          <w:lang w:val="en-GB"/>
+        </w:rPr>
+        <mc:AlternateContent>
+          <mc:Choice Requires="wps">
+            <w:drawing>
+              <wp:anchor distT="0" distB="0" distL="114300" distR="114300" simplePos="0" relativeHeight="251684864" behindDoc="0" locked="0" layoutInCell="1" allowOverlap="1" wp14:anchorId="11A74DFE" wp14:editId="50408C96">
+                <wp:simplePos x="0" y="0"/>
+                <wp:positionH relativeFrom="column">
+                  <wp:posOffset>3680460</wp:posOffset>
+                </wp:positionH>
+                <wp:positionV relativeFrom="paragraph">
+                  <wp:posOffset>26670</wp:posOffset>
+                </wp:positionV>
+                <wp:extent cx="1196340" cy="1143000"/>
+                <wp:effectExtent l="0" t="0" r="22860" b="19050"/>
+                <wp:wrapNone/>
+                <wp:docPr id="30" name="Straight Connector 30"/>
+                <wp:cNvGraphicFramePr/>
+                <a:graphic xmlns:a="http://schemas.openxmlformats.org/drawingml/2006/main">
+                  <a:graphicData uri="http://schemas.microsoft.com/office/word/2010/wordprocessingShape">
+                    <wps:wsp>
+                      <wps:cNvCnPr/>
+                      <wps:spPr>
+                        <a:xfrm flipV="1">
+                          <a:off x="0" y="0"/>
+                          <a:ext cx="1196340" cy="1143000"/>
+                        </a:xfrm>
+                        <a:prstGeom prst="line">
+                          <a:avLst/>
+                        </a:prstGeom>
+                      </wps:spPr>
+                      <wps:style>
+                        <a:lnRef idx="1">
+                          <a:schemeClr val="accent1"/>
+                        </a:lnRef>
+                        <a:fillRef idx="0">
+                          <a:schemeClr val="accent1"/>
+                        </a:fillRef>
+                        <a:effectRef idx="0">
+                          <a:schemeClr val="accent1"/>
+                        </a:effectRef>
+                        <a:fontRef idx="minor">
+                          <a:schemeClr val="tx1"/>
+                        </a:fontRef>
+                      </wps:style>
+                      <wps:bodyPr/>
+                    </wps:wsp>
+                  </a:graphicData>
+                </a:graphic>
+              </wp:anchor>
+            </w:drawing>
+          </mc:Choice>
+          <mc:Fallback>
+            <w:pict>
+              <v:line w14:anchorId="378DE08F" id="Straight Connector 30" o:spid="_x0000_s1026" style="position:absolute;flip:y;z-index:251684864;visibility:visible;mso-wrap-style:square;mso-wrap-distance-left:9pt;mso-wrap-distance-top:0;mso-wrap-distance-right:9pt;mso-wrap-distance-bottom:0;mso-position-horizontal:absolute;mso-position-horizontal-relative:text;mso-position-vertical:absolute;mso-position-vertical-relative:text" from="289.8pt,2.1pt" to="384pt,92.1pt" o:gfxdata="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" strokecolor="#156082 [3204]" strokeweight=".5pt">
+                <v:stroke joinstyle="miter"/>
+              </v:line>
+            </w:pict>
+          </mc:Fallback>
+        </mc:AlternateContent>
+      </w:r>
+    </w:p>
+    <w:p>
+      <w:pPr>
+        <w:rPr>
+          <w:rFonts w:cs="Segoe UI Emoji"/>
+          <w:color w:val="000000" w:themeColor="text1"/>
+          <w:sz w:val="36"/>
+          <w:szCs w:val="36"/>
+          <w:lang w:val="en-GB"/>
+        </w:rPr>
+      </w:pPr>
+    </w:p>
+    <w:p>
+      <w:pPr>
+        <w:rPr>
+          <w:rFonts w:cs="Segoe UI Emoji"/>
+          <w:color w:val="000000" w:themeColor="text1"/>
+          <w:sz w:val="36"/>
+          <w:szCs w:val="36"/>
+          <w:lang w:val="en-GB"/>
+        </w:rPr>
+      </w:pPr>
+      <w:r>
+        <w:rPr>
+          <w:rFonts w:cs="Segoe UI Emoji"/>
+          <w:noProof/>
+          <w:color w:val="000000" w:themeColor="text1"/>
+          <w:sz w:val="36"/>
+          <w:szCs w:val="36"/>
+          <w:lang w:val="en-GB"/>
+        </w:rPr>
+        <mc:AlternateContent>
+          <mc:Choice Requires="wps">
+            <w:drawing>
+              <wp:anchor distT="0" distB="0" distL="114300" distR="114300" simplePos="0" relativeHeight="251678720" behindDoc="0" locked="0" layoutInCell="1" allowOverlap="1" wp14:anchorId="3A9D2776" wp14:editId="101E1EB0">
+                <wp:simplePos x="0" y="0"/>
+                <wp:positionH relativeFrom="column">
+                  <wp:posOffset>2339340</wp:posOffset>
+                </wp:positionH>
+                <wp:positionV relativeFrom="paragraph">
+                  <wp:posOffset>319405</wp:posOffset>
+                </wp:positionV>
+                <wp:extent cx="1371600" cy="541020"/>
+                <wp:effectExtent l="0" t="0" r="19050" b="11430"/>
+                <wp:wrapNone/>
+                <wp:docPr id="24" name="Rectangle 24"/>
+                <wp:cNvGraphicFramePr/>
+                <a:graphic xmlns:a="http://schemas.openxmlformats.org/drawingml/2006/main">
+                  <a:graphicData uri="http://schemas.microsoft.com/office/word/2010/wordprocessingShape">
+                    <wps:wsp>
+                      <wps:cNvSpPr/>
+                      <wps:spPr>
+                        <a:xfrm>
+                          <a:off x="0" y="0"/>
+                          <a:ext cx="1371600" cy="541020"/>
+                        </a:xfrm>
+                        <a:prstGeom prst="rect">
+                          <a:avLst/>
+                        </a:prstGeom>
+                      </wps:spPr>
+                      <wps:style>
+                        <a:lnRef idx="2">
+                          <a:schemeClr val="accent6"/>
+                        </a:lnRef>
+                        <a:fillRef idx="1">
+                          <a:schemeClr val="lt1"/>
+                        </a:fillRef>
+                        <a:effectRef idx="0">
+                          <a:schemeClr val="accent6"/>
+                        </a:effectRef>
+                        <a:fontRef idx="minor">
+                          <a:schemeClr val="dk1"/>
+                        </a:fontRef>
+                      </wps:style>
+                      <wps:txbx>
+                        <w:txbxContent>
+                          <w:p>
+                            <w:pPr>
+                              <w:jc w:val="center"/>
+                              <w:rPr>
+                                <w:b/>
+                                <w:bCs/>
+                                <w:color w:val="FF0000"/>
+                                <w:sz w:val="52"/>
+                                <w:szCs w:val="52"/>
+                                <w:lang w:val="en-GB"/>
+                              </w:rPr>
+                            </w:pPr>
+                            <w:r>
+                              <w:rPr>
+                                <w:b/>
+                                <w:bCs/>
+                                <w:color w:val="FF0000"/>
+                                <w:sz w:val="52"/>
+                                <w:szCs w:val="52"/>
+                                <w:lang w:val="en-GB"/>
+                              </w:rPr>
+                              <w:t>Users</w:t>
+                            </w:r>
+                          </w:p>
+                        </w:txbxContent>
+                      </wps:txbx>
+                      <wps:bodyPr rot="0" spcFirstLastPara="0" vertOverflow="overflow" horzOverflow="overflow" vert="horz" wrap="square" lIns="91440" tIns="45720" rIns="91440" bIns="45720" numCol="1" spcCol="0" rtlCol="0" fromWordArt="0" anchor="ctr" anchorCtr="0" forceAA="0" compatLnSpc="1">
+                        <a:prstTxWarp prst="textNoShape">
+                          <a:avLst/>
+                        </a:prstTxWarp>
+                        <a:noAutofit/>
+                      </wps:bodyPr>
+                    </wps:wsp>
+                  </a:graphicData>
+                </a:graphic>
+                <wp14:sizeRelV relativeFrom="margin">
+                  <wp14:pctHeight>0</wp14:pctHeight>
+                </wp14:sizeRelV>
+              </wp:anchor>
+            </w:drawing>
+          </mc:Choice>
+          <mc:Fallback>
+            <w:pict>
+              <v:rect w14:anchorId="3A9D2776" id="Rectangle 24" o:spid="_x0000_s1038" style="position:absolute;margin-left:184.2pt;margin-top:25.15pt;width:108pt;height:42.6pt;z-index:251678720;visibility:visible;mso-wrap-style:square;mso-height-percent:0;mso-wrap-distance-left:9pt;mso-wrap-distance-top:0;mso-wrap-distance-right:9pt;mso-wrap-distance-bottom:0;mso-position-horizontal:absolute;mso-position-horizontal-relative:text;mso-position-vertical:absolute;mso-position-vertical-relative:text;mso-height-percent:0;mso-height-relative:margin;v-text-anchor:middle" o:gfxdata="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" fillcolor="white [3201]" strokecolor="#4ea72e [3209]" strokeweight="1pt">
+                <v:textbox>
+                  <w:txbxContent>
+                    <w:p>
+                      <w:pPr>
+                        <w:jc w:val="center"/>
+                        <w:rPr>
+                          <w:b/>
+                          <w:bCs/>
+                          <w:color w:val="FF0000"/>
+                          <w:sz w:val="52"/>
+                          <w:szCs w:val="52"/>
+                          <w:lang w:val="en-GB"/>
+                        </w:rPr>
+                      </w:pPr>
+                      <w:r>
+                        <w:rPr>
+                          <w:b/>
+                          <w:bCs/>
+                          <w:color w:val="FF0000"/>
+                          <w:sz w:val="52"/>
+                          <w:szCs w:val="52"/>
+                          <w:lang w:val="en-GB"/>
+                        </w:rPr>
+                        <w:t>Users</w:t>
+                      </w:r>
+                    </w:p>
+                  </w:txbxContent>
+                </v:textbox>
+              </v:rect>
+            </w:pict>
+          </mc:Fallback>
+        </mc:AlternateContent>
+      </w:r>
+      <w:r>
+        <w:rPr>
+          <w:rFonts w:cs="Segoe UI Emoji"/>
+          <w:noProof/>
+          <w:color w:val="000000" w:themeColor="text1"/>
+          <w:sz w:val="36"/>
+          <w:szCs w:val="36"/>
+          <w:lang w:val="en-GB"/>
+        </w:rPr>
+        <mc:AlternateContent>
+          <mc:Choice Requires="wps">
+            <w:drawing>
+              <wp:anchor distT="0" distB="0" distL="114300" distR="114300" simplePos="0" relativeHeight="251686912" behindDoc="0" locked="0" layoutInCell="1" allowOverlap="1" wp14:anchorId="5B33876C" wp14:editId="205E0E2D">
+                <wp:simplePos x="0" y="0"/>
+                <wp:positionH relativeFrom="column">
+                  <wp:posOffset>731520</wp:posOffset>
+                </wp:positionH>
+                <wp:positionV relativeFrom="paragraph">
+                  <wp:posOffset>357505</wp:posOffset>
+                </wp:positionV>
+                <wp:extent cx="1607820" cy="15240"/>
+                <wp:effectExtent l="0" t="0" r="30480" b="22860"/>
+                <wp:wrapNone/>
+                <wp:docPr id="32" name="Straight Connector 32"/>
+                <wp:cNvGraphicFramePr/>
+                <a:graphic xmlns:a="http://schemas.openxmlformats.org/drawingml/2006/main">
+                  <a:graphicData uri="http://schemas.microsoft.com/office/word/2010/wordprocessingShape">
+                    <wps:wsp>
+                      <wps:cNvCnPr/>
+                      <wps:spPr>
+                        <a:xfrm>
+                          <a:off x="0" y="0"/>
+                          <a:ext cx="1607820" cy="15240"/>
+                        </a:xfrm>
+                        <a:prstGeom prst="line">
+                          <a:avLst/>
+                        </a:prstGeom>
+                      </wps:spPr>
+                      <wps:style>
+                        <a:lnRef idx="1">
+                          <a:schemeClr val="accent1"/>
+                        </a:lnRef>
+                        <a:fillRef idx="0">
+                          <a:schemeClr val="accent1"/>
+                        </a:fillRef>
+                        <a:effectRef idx="0">
+                          <a:schemeClr val="accent1"/>
+                        </a:effectRef>
+                        <a:fontRef idx="minor">
+                          <a:schemeClr val="tx1"/>
+                        </a:fontRef>
+                      </wps:style>
+                      <wps:bodyPr/>
+                    </wps:wsp>
+                  </a:graphicData>
+                </a:graphic>
+              </wp:anchor>
+            </w:drawing>
+          </mc:Choice>
+          <mc:Fallback>
+            <w:pict>
+              <v:line w14:anchorId="4D05953E" id="Straight Connector 32" o:spid="_x0000_s1026" style="position:absolute;z-index:251686912;visibility:visible;mso-wrap-style:square;mso-wrap-distance-left:9pt;mso-wrap-distance-top:0;mso-wrap-distance-right:9pt;mso-wrap-distance-bottom:0;mso-position-horizontal:absolute;mso-position-horizontal-relative:text;mso-position-vertical:absolute;mso-position-vertical-relative:text" from="57.6pt,28.15pt" to="184.2pt,29.35pt" o:gfxdata="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" strokecolor="#156082 [3204]" strokeweight=".5pt">
+                <v:stroke joinstyle="miter"/>
+              </v:line>
+            </w:pict>
+          </mc:Fallback>
+        </mc:AlternateContent>
+      </w:r>
+      <w:r>
+        <w:rPr>
+          <w:rFonts w:cs="Segoe UI Emoji"/>
+          <w:noProof/>
+          <w:color w:val="000000" w:themeColor="text1"/>
+          <w:sz w:val="36"/>
+          <w:szCs w:val="36"/>
+          <w:lang w:val="en-GB"/>
+        </w:rPr>
+        <mc:AlternateContent>
+          <mc:Choice Requires="wps">
+            <w:drawing>
+              <wp:anchor distT="0" distB="0" distL="114300" distR="114300" simplePos="0" relativeHeight="251685888" behindDoc="0" locked="0" layoutInCell="1" allowOverlap="1" wp14:anchorId="36F44420" wp14:editId="75527813">
+                <wp:simplePos x="0" y="0"/>
+                <wp:positionH relativeFrom="column">
+                  <wp:posOffset>-38100</wp:posOffset>
+                </wp:positionH>
+                <wp:positionV relativeFrom="paragraph">
+                  <wp:posOffset>45085</wp:posOffset>
+                </wp:positionV>
+                <wp:extent cx="777240" cy="647700"/>
+                <wp:effectExtent l="0" t="0" r="22860" b="19050"/>
+                <wp:wrapNone/>
+                <wp:docPr id="31" name="Oval 31"/>
+                <wp:cNvGraphicFramePr/>
+                <a:graphic xmlns:a="http://schemas.openxmlformats.org/drawingml/2006/main">
+                  <a:graphicData uri="http://schemas.microsoft.com/office/word/2010/wordprocessingShape">
+                    <wps:wsp>
+                      <wps:cNvSpPr/>
+                      <wps:spPr>
+                        <a:xfrm>
+                          <a:off x="0" y="0"/>
+                          <a:ext cx="777240" cy="647700"/>
+                        </a:xfrm>
+                        <a:prstGeom prst="ellipse">
+                          <a:avLst/>
+                        </a:prstGeom>
+                      </wps:spPr>
+                      <wps:style>
+                        <a:lnRef idx="2">
+                          <a:schemeClr val="accent6"/>
+                        </a:lnRef>
+                        <a:fillRef idx="1">
+                          <a:schemeClr val="lt1"/>
+                        </a:fillRef>
+                        <a:effectRef idx="0">
+                          <a:schemeClr val="accent6"/>
+                        </a:effectRef>
+                        <a:fontRef idx="minor">
+                          <a:schemeClr val="dk1"/>
+                        </a:fontRef>
+                      </wps:style>
+                      <wps:txbx>
+                        <w:txbxContent>
+                          <w:p>
+                            <w:pPr>
+                              <w:jc w:val="center"/>
+                              <w:rPr>
+                                <w:sz w:val="32"/>
+                                <w:szCs w:val="32"/>
+                                <w:lang w:val="en-GB"/>
+                              </w:rPr>
+                            </w:pPr>
+                            <w:r>
+                              <w:rPr>
+                                <w:sz w:val="32"/>
+                                <w:szCs w:val="32"/>
+                                <w:lang w:val="en-GB"/>
+                              </w:rPr>
+                              <w:t>Id</w:t>
+                            </w:r>
+                          </w:p>
+                        </w:txbxContent>
+                      </wps:txbx>
+                      <wps:bodyPr rot="0" spcFirstLastPara="0" vertOverflow="overflow" horzOverflow="overflow" vert="horz" wrap="square" lIns="91440" tIns="45720" rIns="91440" bIns="45720" numCol="1" spcCol="0" rtlCol="0" fromWordArt="0" anchor="ctr" anchorCtr="0" forceAA="0" compatLnSpc="1">
+                        <a:prstTxWarp prst="textNoShape">
+                          <a:avLst/>
+                        </a:prstTxWarp>
+                        <a:noAutofit/>
+                      </wps:bodyPr>
+                    </wps:wsp>
+                  </a:graphicData>
+                </a:graphic>
+                <wp14:sizeRelH relativeFrom="margin">
+                  <wp14:pctWidth>0</wp14:pctWidth>
+                </wp14:sizeRelH>
+              </wp:anchor>
+            </w:drawing>
+          </mc:Choice>
+          <mc:Fallback>
+            <w:pict>
+              <v:oval w14:anchorId="36F44420" id="Oval 31" o:spid="_x0000_s1039" style="position:absolute;margin-left:-3pt;margin-top:3.55pt;width:61.2pt;height:51pt;z-index:251685888;visibility:visible;mso-wrap-style:square;mso-width-percent:0;mso-wrap-distance-left:9pt;mso-wrap-distance-top:0;mso-wrap-distance-right:9pt;mso-wrap-distance-bottom:0;mso-position-horizontal:absolute;mso-position-horizontal-relative:text;mso-position-vertical:absolute;mso-position-vertical-relative:text;mso-width-percent:0;mso-width-relative:margin;v-text-anchor:middle" o:gfxdata="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" fillcolor="white [3201]" strokecolor="#4ea72e [3209]" strokeweight="1pt">
+                <v:stroke joinstyle="miter"/>
+                <v:textbox>
+                  <w:txbxContent>
+                    <w:p>
+                      <w:pPr>
+                        <w:jc w:val="center"/>
+                        <w:rPr>
+                          <w:sz w:val="32"/>
+                          <w:szCs w:val="32"/>
+                          <w:lang w:val="en-GB"/>
+                        </w:rPr>
+                      </w:pPr>
+                      <w:r>
+                        <w:rPr>
+                          <w:sz w:val="32"/>
+                          <w:szCs w:val="32"/>
+                          <w:lang w:val="en-GB"/>
+                        </w:rPr>
+                        <w:t>Id</w:t>
+                      </w:r>
+                    </w:p>
+                  </w:txbxContent>
+                </v:textbox>
+              </v:oval>
+            </w:pict>
+          </mc:Fallback>
+        </mc:AlternateContent>
+      </w:r>
+    </w:p>
+    <w:p>
+      <w:pPr>
+        <w:rPr>
+          <w:rFonts w:cs="Segoe UI Emoji"/>
+          <w:color w:val="000000" w:themeColor="text1"/>
+          <w:sz w:val="36"/>
+          <w:szCs w:val="36"/>
+          <w:lang w:val="en-GB"/>
+        </w:rPr>
+      </w:pPr>
+    </w:p>
+    <w:p>
+      <w:pPr>
+        <w:rPr>
+          <w:rFonts w:cs="Segoe UI Emoji"/>
+          <w:color w:val="000000" w:themeColor="text1"/>
+          <w:sz w:val="36"/>
+          <w:szCs w:val="36"/>
+          <w:lang w:val="en-GB"/>
+        </w:rPr>
+      </w:pPr>
+    </w:p>
+    <w:p>
+      <w:pPr>
+        <w:rPr>
+          <w:rFonts w:cs="Segoe UI Emoji"/>
+          <w:color w:val="000000" w:themeColor="text1"/>
+          <w:sz w:val="36"/>
+          <w:szCs w:val="36"/>
+          <w:lang w:val="en-GB"/>
+        </w:rPr>
+      </w:pPr>
+      <w:r>
+        <w:rPr>
+          <w:rFonts w:cs="Segoe UI Emoji"/>
+          <w:noProof/>
+          <w:color w:val="000000" w:themeColor="text1"/>
+          <w:sz w:val="36"/>
+          <w:szCs w:val="36"/>
+          <w:lang w:val="en-GB"/>
+        </w:rPr>
+        <w:lastRenderedPageBreak/>
+        <mc:AlternateContent>
+          <mc:Choice Requires="wps">
+            <w:drawing>
+              <wp:anchor distT="0" distB="0" distL="114300" distR="114300" simplePos="0" relativeHeight="251688960" behindDoc="0" locked="0" layoutInCell="1" allowOverlap="1" wp14:anchorId="16EED62D" wp14:editId="1F10890A">
+                <wp:simplePos x="0" y="0"/>
+                <wp:positionH relativeFrom="column">
+                  <wp:posOffset>594360</wp:posOffset>
+                </wp:positionH>
+                <wp:positionV relativeFrom="paragraph">
+                  <wp:posOffset>-213360</wp:posOffset>
+                </wp:positionV>
+                <wp:extent cx="1013460" cy="708660"/>
+                <wp:effectExtent l="0" t="0" r="15240" b="15240"/>
+                <wp:wrapNone/>
+                <wp:docPr id="34" name="Oval 34"/>
+                <wp:cNvGraphicFramePr/>
+                <a:graphic xmlns:a="http://schemas.openxmlformats.org/drawingml/2006/main">
+                  <a:graphicData uri="http://schemas.microsoft.com/office/word/2010/wordprocessingShape">
+                    <wps:wsp>
+                      <wps:cNvSpPr/>
+                      <wps:spPr>
+                        <a:xfrm>
+                          <a:off x="0" y="0"/>
+                          <a:ext cx="1013460" cy="708660"/>
+                        </a:xfrm>
+                        <a:prstGeom prst="ellipse">
+                          <a:avLst/>
+                        </a:prstGeom>
+                      </wps:spPr>
+                      <wps:style>
+                        <a:lnRef idx="2">
+                          <a:schemeClr val="accent6"/>
+                        </a:lnRef>
+                        <a:fillRef idx="1">
+                          <a:schemeClr val="lt1"/>
+                        </a:fillRef>
+                        <a:effectRef idx="0">
+                          <a:schemeClr val="accent6"/>
+                        </a:effectRef>
+                        <a:fontRef idx="minor">
+                          <a:schemeClr val="dk1"/>
+                        </a:fontRef>
+                      </wps:style>
+                      <wps:txbx>
+                        <w:txbxContent>
+                          <w:p>
+                            <w:pPr>
+                              <w:jc w:val="center"/>
+                              <w:rPr>
+                                <w:sz w:val="32"/>
+                                <w:szCs w:val="32"/>
+                                <w:lang w:val="en-GB"/>
+                              </w:rPr>
+                            </w:pPr>
+                            <w:r>
+                              <w:rPr>
+                                <w:sz w:val="32"/>
+                                <w:szCs w:val="32"/>
+                                <w:lang w:val="en-GB"/>
+                              </w:rPr>
+                              <w:t>name</w:t>
+                            </w:r>
+                          </w:p>
+                        </w:txbxContent>
+                      </wps:txbx>
+                      <wps:bodyPr rot="0" spcFirstLastPara="0" vertOverflow="overflow" horzOverflow="overflow" vert="horz" wrap="square" lIns="91440" tIns="45720" rIns="91440" bIns="45720" numCol="1" spcCol="0" rtlCol="0" fromWordArt="0" anchor="ctr" anchorCtr="0" forceAA="0" compatLnSpc="1">
+                        <a:prstTxWarp prst="textNoShape">
+                          <a:avLst/>
+                        </a:prstTxWarp>
+                        <a:noAutofit/>
+                      </wps:bodyPr>
+                    </wps:wsp>
+                  </a:graphicData>
+                </a:graphic>
+                <wp14:sizeRelH relativeFrom="margin">
+                  <wp14:pctWidth>0</wp14:pctWidth>
+                </wp14:sizeRelH>
+              </wp:anchor>
+            </w:drawing>
+          </mc:Choice>
+          <mc:Fallback>
+            <w:pict>
+              <v:oval w14:anchorId="16EED62D" id="Oval 34" o:spid="_x0000_s1040" style="position:absolute;margin-left:46.8pt;margin-top:-16.8pt;width:79.8pt;height:55.8pt;z-index:251688960;visibility:visible;mso-wrap-style:square;mso-width-percent:0;mso-wrap-distance-left:9pt;mso-wrap-distance-top:0;mso-wrap-distance-right:9pt;mso-wrap-distance-bottom:0;mso-position-horizontal:absolute;mso-position-horizontal-relative:text;mso-position-vertical:absolute;mso-position-vertical-relative:text;mso-width-percent:0;mso-width-relative:margin;v-text-anchor:middle" o:gfxdata="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" fillcolor="white [3201]" strokecolor="#4ea72e [3209]" strokeweight="1pt">
+                <v:stroke joinstyle="miter"/>
+                <v:textbox>
+                  <w:txbxContent>
+                    <w:p>
+                      <w:pPr>
+                        <w:jc w:val="center"/>
+                        <w:rPr>
+                          <w:sz w:val="32"/>
+                          <w:szCs w:val="32"/>
+                          <w:lang w:val="en-GB"/>
+                        </w:rPr>
+                      </w:pPr>
+                      <w:r>
+                        <w:rPr>
+                          <w:sz w:val="32"/>
+                          <w:szCs w:val="32"/>
+                          <w:lang w:val="en-GB"/>
+                        </w:rPr>
+                        <w:t>name</w:t>
+                      </w:r>
+                    </w:p>
+                  </w:txbxContent>
+                </v:textbox>
+              </v:oval>
+            </w:pict>
+          </mc:Fallback>
+        </mc:AlternateContent>
+      </w:r>
+      <w:r>
+        <w:rPr>
+          <w:rFonts w:cs="Segoe UI Emoji"/>
+          <w:noProof/>
+          <w:color w:val="000000" w:themeColor="text1"/>
+          <w:sz w:val="36"/>
+          <w:szCs w:val="36"/>
+          <w:lang w:val="en-GB"/>
+        </w:rPr>
+        <mc:AlternateContent>
+          <mc:Choice Requires="wps">
+            <w:drawing>
+              <wp:anchor distT="0" distB="0" distL="114300" distR="114300" simplePos="0" relativeHeight="251691008" behindDoc="0" locked="0" layoutInCell="1" allowOverlap="1" wp14:anchorId="437C4529" wp14:editId="18329397">
+                <wp:simplePos x="0" y="0"/>
+                <wp:positionH relativeFrom="column">
+                  <wp:posOffset>4922520</wp:posOffset>
+                </wp:positionH>
+                <wp:positionV relativeFrom="paragraph">
+                  <wp:posOffset>-266700</wp:posOffset>
+                </wp:positionV>
+                <wp:extent cx="1127760" cy="876300"/>
+                <wp:effectExtent l="0" t="0" r="15240" b="19050"/>
+                <wp:wrapNone/>
+                <wp:docPr id="36" name="Oval 36"/>
+                <wp:cNvGraphicFramePr/>
+                <a:graphic xmlns:a="http://schemas.openxmlformats.org/drawingml/2006/main">
+                  <a:graphicData uri="http://schemas.microsoft.com/office/word/2010/wordprocessingShape">
+                    <wps:wsp>
+                      <wps:cNvSpPr/>
+                      <wps:spPr>
+                        <a:xfrm>
+                          <a:off x="0" y="0"/>
+                          <a:ext cx="1127760" cy="876300"/>
+                        </a:xfrm>
+                        <a:prstGeom prst="ellipse">
+                          <a:avLst/>
+                        </a:prstGeom>
+                      </wps:spPr>
+                      <wps:style>
+                        <a:lnRef idx="2">
+                          <a:schemeClr val="accent6"/>
+                        </a:lnRef>
+                        <a:fillRef idx="1">
+                          <a:schemeClr val="lt1"/>
+                        </a:fillRef>
+                        <a:effectRef idx="0">
+                          <a:schemeClr val="accent6"/>
+                        </a:effectRef>
+                        <a:fontRef idx="minor">
+                          <a:schemeClr val="dk1"/>
+                        </a:fontRef>
+                      </wps:style>
+                      <wps:txbx>
+                        <w:txbxContent>
+                          <w:p>
+                            <w:pPr>
+                              <w:jc w:val="center"/>
+                              <w:rPr>
+                                <w:sz w:val="32"/>
+                                <w:szCs w:val="32"/>
+                                <w:lang w:val="en-GB"/>
+                              </w:rPr>
+                            </w:pPr>
+                            <w:r>
+                              <w:rPr>
+                                <w:sz w:val="32"/>
+                                <w:szCs w:val="32"/>
+                                <w:lang w:val="en-GB"/>
+                              </w:rPr>
+                              <w:t>Phone</w:t>
+                            </w:r>
+                          </w:p>
+                        </w:txbxContent>
+                      </wps:txbx>
+                      <wps:bodyPr rot="0" spcFirstLastPara="0" vertOverflow="overflow" horzOverflow="overflow" vert="horz" wrap="square" lIns="91440" tIns="45720" rIns="91440" bIns="45720" numCol="1" spcCol="0" rtlCol="0" fromWordArt="0" anchor="ctr" anchorCtr="0" forceAA="0" compatLnSpc="1">
+                        <a:prstTxWarp prst="textNoShape">
+                          <a:avLst/>
+                        </a:prstTxWarp>
+                        <a:noAutofit/>
+                      </wps:bodyPr>
+                    </wps:wsp>
+                  </a:graphicData>
+                </a:graphic>
+                <wp14:sizeRelH relativeFrom="margin">
+                  <wp14:pctWidth>0</wp14:pctWidth>
+                </wp14:sizeRelH>
+              </wp:anchor>
+            </w:drawing>
+          </mc:Choice>
+          <mc:Fallback>
+            <w:pict>
+              <v:oval w14:anchorId="437C4529" id="Oval 36" o:spid="_x0000_s1041" style="position:absolute;margin-left:387.6pt;margin-top:-21pt;width:88.8pt;height:69pt;z-index:251691008;visibility:visible;mso-wrap-style:square;mso-width-percent:0;mso-wrap-distance-left:9pt;mso-wrap-distance-top:0;mso-wrap-distance-right:9pt;mso-wrap-distance-bottom:0;mso-position-horizontal:absolute;mso-position-horizontal-relative:text;mso-position-vertical:absolute;mso-position-vertical-relative:text;mso-width-percent:0;mso-width-relative:margin;v-text-anchor:middle" o:gfxdata="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" fillcolor="white [3201]" strokecolor="#4ea72e [3209]" strokeweight="1pt">
+                <v:stroke joinstyle="miter"/>
+                <v:textbox>
+                  <w:txbxContent>
+                    <w:p>
+                      <w:pPr>
+                        <w:jc w:val="center"/>
+                        <w:rPr>
+                          <w:sz w:val="32"/>
+                          <w:szCs w:val="32"/>
+                          <w:lang w:val="en-GB"/>
+                        </w:rPr>
+                      </w:pPr>
+                      <w:r>
+                        <w:rPr>
+                          <w:sz w:val="32"/>
+                          <w:szCs w:val="32"/>
+                          <w:lang w:val="en-GB"/>
+                        </w:rPr>
+                        <w:t>Phone</w:t>
+                      </w:r>
+                    </w:p>
+                  </w:txbxContent>
+                </v:textbox>
+              </v:oval>
+            </w:pict>
+          </mc:Fallback>
+        </mc:AlternateContent>
+      </w:r>
+      <w:r>
+        <w:rPr>
+          <w:rFonts w:cs="Segoe UI Emoji"/>
+          <w:noProof/>
+          <w:color w:val="000000" w:themeColor="text1"/>
+          <w:sz w:val="36"/>
+          <w:szCs w:val="36"/>
+          <w:lang w:val="en-GB"/>
+        </w:rPr>
+        <mc:AlternateContent>
+          <mc:Choice Requires="wps">
+            <w:drawing>
+              <wp:anchor distT="0" distB="0" distL="114300" distR="114300" simplePos="0" relativeHeight="251689984" behindDoc="0" locked="0" layoutInCell="1" allowOverlap="1" wp14:anchorId="2121AEAA" wp14:editId="4F9B1B87">
+                <wp:simplePos x="0" y="0"/>
+                <wp:positionH relativeFrom="margin">
+                  <wp:posOffset>2506980</wp:posOffset>
+                </wp:positionH>
+                <wp:positionV relativeFrom="paragraph">
+                  <wp:posOffset>-251460</wp:posOffset>
+                </wp:positionV>
+                <wp:extent cx="1104900" cy="830580"/>
+                <wp:effectExtent l="0" t="0" r="19050" b="26670"/>
+                <wp:wrapNone/>
+                <wp:docPr id="35" name="Oval 35"/>
+                <wp:cNvGraphicFramePr/>
+                <a:graphic xmlns:a="http://schemas.openxmlformats.org/drawingml/2006/main">
+                  <a:graphicData uri="http://schemas.microsoft.com/office/word/2010/wordprocessingShape">
+                    <wps:wsp>
+                      <wps:cNvSpPr/>
+                      <wps:spPr>
+                        <a:xfrm>
+                          <a:off x="0" y="0"/>
+                          <a:ext cx="1104900" cy="830580"/>
+                        </a:xfrm>
+                        <a:prstGeom prst="ellipse">
+                          <a:avLst/>
+                        </a:prstGeom>
+                      </wps:spPr>
+                      <wps:style>
+                        <a:lnRef idx="2">
+                          <a:schemeClr val="accent6"/>
+                        </a:lnRef>
+                        <a:fillRef idx="1">
+                          <a:schemeClr val="lt1"/>
+                        </a:fillRef>
+                        <a:effectRef idx="0">
+                          <a:schemeClr val="accent6"/>
+                        </a:effectRef>
+                        <a:fontRef idx="minor">
+                          <a:schemeClr val="dk1"/>
+                        </a:fontRef>
+                      </wps:style>
+                      <wps:txbx>
+                        <w:txbxContent>
+                          <w:p>
+                            <w:pPr>
+                              <w:jc w:val="center"/>
+                              <w:rPr>
+                                <w:sz w:val="32"/>
+                                <w:szCs w:val="32"/>
+                                <w:lang w:val="en-GB"/>
+                              </w:rPr>
+                            </w:pPr>
+                            <w:r>
+                              <w:rPr>
+                                <w:sz w:val="32"/>
+                                <w:szCs w:val="32"/>
+                                <w:lang w:val="en-GB"/>
+                              </w:rPr>
+                              <w:t>email</w:t>
+                            </w:r>
+                          </w:p>
+                        </w:txbxContent>
+                      </wps:txbx>
+                      <wps:bodyPr rot="0" spcFirstLastPara="0" vertOverflow="overflow" horzOverflow="overflow" vert="horz" wrap="square" lIns="91440" tIns="45720" rIns="91440" bIns="45720" numCol="1" spcCol="0" rtlCol="0" fromWordArt="0" anchor="ctr" anchorCtr="0" forceAA="0" compatLnSpc="1">
+                        <a:prstTxWarp prst="textNoShape">
+                          <a:avLst/>
+                        </a:prstTxWarp>
+                        <a:noAutofit/>
+                      </wps:bodyPr>
+                    </wps:wsp>
+                  </a:graphicData>
+                </a:graphic>
+                <wp14:sizeRelH relativeFrom="margin">
+                  <wp14:pctWidth>0</wp14:pctWidth>
+                </wp14:sizeRelH>
+              </wp:anchor>
+            </w:drawing>
+          </mc:Choice>
+          <mc:Fallback>
+            <w:pict>
+              <v:oval w14:anchorId="2121AEAA" id="Oval 35" o:spid="_x0000_s1042" style="position:absolute;margin-left:197.4pt;margin-top:-19.8pt;width:87pt;height:65.4pt;z-index:251689984;visibility:visible;mso-wrap-style:square;mso-width-percent:0;mso-wrap-distance-left:9pt;mso-wrap-distance-top:0;mso-wrap-distance-right:9pt;mso-wrap-distance-bottom:0;mso-position-horizontal:absolute;mso-position-horizontal-relative:margin;mso-position-vertical:absolute;mso-position-vertical-relative:text;mso-width-percent:0;mso-width-relative:margin;v-text-anchor:middle" o:gfxdata="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" fillcolor="white [3201]" strokecolor="#4ea72e [3209]" strokeweight="1pt">
+                <v:stroke joinstyle="miter"/>
+                <v:textbox>
+                  <w:txbxContent>
+                    <w:p>
+                      <w:pPr>
+                        <w:jc w:val="center"/>
+                        <w:rPr>
+                          <w:sz w:val="32"/>
+                          <w:szCs w:val="32"/>
+                          <w:lang w:val="en-GB"/>
+                        </w:rPr>
+                      </w:pPr>
+                      <w:r>
+                        <w:rPr>
+                          <w:sz w:val="32"/>
+                          <w:szCs w:val="32"/>
+                          <w:lang w:val="en-GB"/>
+                        </w:rPr>
+                        <w:t>email</w:t>
+                      </w:r>
+                    </w:p>
+                  </w:txbxContent>
+                </v:textbox>
+                <w10:wrap anchorx="margin"/>
+              </v:oval>
+            </w:pict>
+          </mc:Fallback>
+        </mc:AlternateContent>
+      </w:r>
+    </w:p>
+    <w:p>
+      <w:pPr>
+        <w:rPr>
+          <w:rFonts w:cs="Segoe UI Emoji"/>
+          <w:color w:val="000000" w:themeColor="text1"/>
+          <w:sz w:val="36"/>
+          <w:szCs w:val="36"/>
+          <w:lang w:val="en-GB"/>
+        </w:rPr>
+      </w:pPr>
+      <w:r>
+        <w:rPr>
+          <w:rFonts w:cs="Segoe UI Emoji"/>
+          <w:noProof/>
+          <w:color w:val="000000" w:themeColor="text1"/>
+          <w:sz w:val="36"/>
+          <w:szCs w:val="36"/>
+          <w:lang w:val="en-GB"/>
+        </w:rPr>
+        <mc:AlternateContent>
+          <mc:Choice Requires="wps">
+            <w:drawing>
+              <wp:anchor distT="0" distB="0" distL="114300" distR="114300" simplePos="0" relativeHeight="251694080" behindDoc="0" locked="0" layoutInCell="1" allowOverlap="1" wp14:anchorId="4213FA0C" wp14:editId="10EC5EFB">
+                <wp:simplePos x="0" y="0"/>
+                <wp:positionH relativeFrom="column">
+                  <wp:posOffset>1325880</wp:posOffset>
+                </wp:positionH>
+                <wp:positionV relativeFrom="paragraph">
+                  <wp:posOffset>24765</wp:posOffset>
+                </wp:positionV>
+                <wp:extent cx="693420" cy="1615440"/>
+                <wp:effectExtent l="0" t="0" r="30480" b="22860"/>
+                <wp:wrapNone/>
+                <wp:docPr id="39" name="Straight Connector 39"/>
+                <wp:cNvGraphicFramePr/>
+                <a:graphic xmlns:a="http://schemas.openxmlformats.org/drawingml/2006/main">
+                  <a:graphicData uri="http://schemas.microsoft.com/office/word/2010/wordprocessingShape">
+                    <wps:wsp>
+                      <wps:cNvCnPr/>
+                      <wps:spPr>
+                        <a:xfrm flipH="1" flipV="1">
+                          <a:off x="0" y="0"/>
+                          <a:ext cx="693420" cy="1615440"/>
+                        </a:xfrm>
+                        <a:prstGeom prst="line">
+                          <a:avLst/>
+                        </a:prstGeom>
+                      </wps:spPr>
+                      <wps:style>
+                        <a:lnRef idx="1">
+                          <a:schemeClr val="accent1"/>
+                        </a:lnRef>
+                        <a:fillRef idx="0">
+                          <a:schemeClr val="accent1"/>
+                        </a:fillRef>
+                        <a:effectRef idx="0">
+                          <a:schemeClr val="accent1"/>
+                        </a:effectRef>
+                        <a:fontRef idx="minor">
+                          <a:schemeClr val="tx1"/>
+                        </a:fontRef>
+                      </wps:style>
+                      <wps:bodyPr/>
+                    </wps:wsp>
+                  </a:graphicData>
+                </a:graphic>
+                <wp14:sizeRelH relativeFrom="margin">
+                  <wp14:pctWidth>0</wp14:pctWidth>
+                </wp14:sizeRelH>
+                <wp14:sizeRelV relativeFrom="margin">
+                  <wp14:pctHeight>0</wp14:pctHeight>
+                </wp14:sizeRelV>
+              </wp:anchor>
+            </w:drawing>
+          </mc:Choice>
+          <mc:Fallback>
+            <w:pict>
+              <v:line w14:anchorId="3DC261F9" id="Straight Connector 39" o:spid="_x0000_s1026" style="position:absolute;flip:x y;z-index:251694080;visibility:visible;mso-wrap-style:square;mso-width-percent:0;mso-height-percent:0;mso-wrap-distance-left:9pt;mso-wrap-distance-top:0;mso-wrap-distance-right:9pt;mso-wrap-distance-bottom:0;mso-position-horizontal:absolute;mso-position-horizontal-relative:text;mso-position-vertical:absolute;mso-position-vertical-relative:text;mso-width-percent:0;mso-height-percent:0;mso-width-relative:margin;mso-height-relative:margin" from="104.4pt,1.95pt" to="159pt,129.15pt" o:gfxdata="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" strokecolor="#156082 [3204]" strokeweight=".5pt">
+                <v:stroke joinstyle="miter"/>
+              </v:line>
+            </w:pict>
+          </mc:Fallback>
+        </mc:AlternateContent>
+      </w:r>
+      <w:r>
+        <w:rPr>
+          <w:rFonts w:cs="Segoe UI Emoji"/>
+          <w:noProof/>
+          <w:color w:val="000000" w:themeColor="text1"/>
+          <w:sz w:val="36"/>
+          <w:szCs w:val="36"/>
+          <w:lang w:val="en-GB"/>
+        </w:rPr>
+        <mc:AlternateContent>
+          <mc:Choice Requires="wps">
+            <w:drawing>
+              <wp:anchor distT="0" distB="0" distL="114300" distR="114300" simplePos="0" relativeHeight="251696128" behindDoc="0" locked="0" layoutInCell="1" allowOverlap="1" wp14:anchorId="45B64795" wp14:editId="7D0559E9">
+                <wp:simplePos x="0" y="0"/>
+                <wp:positionH relativeFrom="column">
+                  <wp:posOffset>4030980</wp:posOffset>
+                </wp:positionH>
+                <wp:positionV relativeFrom="paragraph">
+                  <wp:posOffset>62865</wp:posOffset>
+                </wp:positionV>
+                <wp:extent cx="1089660" cy="1584960"/>
+                <wp:effectExtent l="0" t="0" r="34290" b="15240"/>
+                <wp:wrapNone/>
+                <wp:docPr id="41" name="Straight Connector 41"/>
+                <wp:cNvGraphicFramePr/>
+                <a:graphic xmlns:a="http://schemas.openxmlformats.org/drawingml/2006/main">
+                  <a:graphicData uri="http://schemas.microsoft.com/office/word/2010/wordprocessingShape">
+                    <wps:wsp>
+                      <wps:cNvCnPr/>
+                      <wps:spPr>
+                        <a:xfrm flipV="1">
+                          <a:off x="0" y="0"/>
+                          <a:ext cx="1089660" cy="1584960"/>
+                        </a:xfrm>
+                        <a:prstGeom prst="line">
+                          <a:avLst/>
+                        </a:prstGeom>
+                      </wps:spPr>
+                      <wps:style>
+                        <a:lnRef idx="1">
+                          <a:schemeClr val="accent1"/>
+                        </a:lnRef>
+                        <a:fillRef idx="0">
+                          <a:schemeClr val="accent1"/>
+                        </a:fillRef>
+                        <a:effectRef idx="0">
+                          <a:schemeClr val="accent1"/>
+                        </a:effectRef>
+                        <a:fontRef idx="minor">
+                          <a:schemeClr val="tx1"/>
+                        </a:fontRef>
+                      </wps:style>
+                      <wps:bodyPr/>
+                    </wps:wsp>
+                  </a:graphicData>
+                </a:graphic>
+                <wp14:sizeRelH relativeFrom="margin">
+                  <wp14:pctWidth>0</wp14:pctWidth>
+                </wp14:sizeRelH>
+                <wp14:sizeRelV relativeFrom="margin">
+                  <wp14:pctHeight>0</wp14:pctHeight>
+                </wp14:sizeRelV>
+              </wp:anchor>
+            </w:drawing>
+          </mc:Choice>
+          <mc:Fallback>
+            <w:pict>
+              <v:line w14:anchorId="7FBA1597" id="Straight Connector 41" o:spid="_x0000_s1026" style="position:absolute;flip:y;z-index:251696128;visibility:visible;mso-wrap-style:square;mso-width-percent:0;mso-height-percent:0;mso-wrap-distance-left:9pt;mso-wrap-distance-top:0;mso-wrap-distance-right:9pt;mso-wrap-distance-bottom:0;mso-position-horizontal:absolute;mso-position-horizontal-relative:text;mso-position-vertical:absolute;mso-position-vertical-relative:text;mso-width-percent:0;mso-height-percent:0;mso-width-relative:margin;mso-height-relative:margin" from="317.4pt,4.95pt" to="403.2pt,129.75pt" o:gfxdata="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" strokecolor="#156082 [3204]" strokeweight=".5pt">
+                <v:stroke joinstyle="miter"/>
+              </v:line>
+            </w:pict>
+          </mc:Fallback>
+        </mc:AlternateContent>
+      </w:r>
+      <w:r>
+        <w:rPr>
+          <w:rFonts w:cs="Segoe UI Emoji"/>
+          <w:noProof/>
+          <w:color w:val="000000" w:themeColor="text1"/>
+          <w:sz w:val="36"/>
+          <w:szCs w:val="36"/>
+          <w:lang w:val="en-GB"/>
+        </w:rPr>
+        <mc:AlternateContent>
+          <mc:Choice Requires="wps">
+            <w:drawing>
+              <wp:anchor distT="0" distB="0" distL="114300" distR="114300" simplePos="0" relativeHeight="251695104" behindDoc="0" locked="0" layoutInCell="1" allowOverlap="1" wp14:anchorId="6B187285" wp14:editId="77497790">
+                <wp:simplePos x="0" y="0"/>
+                <wp:positionH relativeFrom="column">
+                  <wp:posOffset>3086100</wp:posOffset>
+                </wp:positionH>
+                <wp:positionV relativeFrom="paragraph">
+                  <wp:posOffset>161925</wp:posOffset>
+                </wp:positionV>
+                <wp:extent cx="30480" cy="1501140"/>
+                <wp:effectExtent l="0" t="0" r="26670" b="22860"/>
+                <wp:wrapNone/>
+                <wp:docPr id="40" name="Straight Connector 40"/>
+                <wp:cNvGraphicFramePr/>
+                <a:graphic xmlns:a="http://schemas.openxmlformats.org/drawingml/2006/main">
+                  <a:graphicData uri="http://schemas.microsoft.com/office/word/2010/wordprocessingShape">
+                    <wps:wsp>
+                      <wps:cNvCnPr/>
+                      <wps:spPr>
+                        <a:xfrm>
+                          <a:off x="0" y="0"/>
+                          <a:ext cx="30480" cy="1501140"/>
+                        </a:xfrm>
+                        <a:prstGeom prst="line">
+                          <a:avLst/>
+                        </a:prstGeom>
+                      </wps:spPr>
+                      <wps:style>
+                        <a:lnRef idx="1">
+                          <a:schemeClr val="accent1"/>
+                        </a:lnRef>
+                        <a:fillRef idx="0">
+                          <a:schemeClr val="accent1"/>
+                        </a:fillRef>
+                        <a:effectRef idx="0">
+                          <a:schemeClr val="accent1"/>
+                        </a:effectRef>
+                        <a:fontRef idx="minor">
+                          <a:schemeClr val="tx1"/>
+                        </a:fontRef>
+                      </wps:style>
+                      <wps:bodyPr/>
+                    </wps:wsp>
+                  </a:graphicData>
+                </a:graphic>
+              </wp:anchor>
+            </w:drawing>
+          </mc:Choice>
+          <mc:Fallback>
+            <w:pict>
+              <v:line w14:anchorId="7241D8E6" id="Straight Connector 40" o:spid="_x0000_s1026" style="position:absolute;z-index:251695104;visibility:visible;mso-wrap-style:square;mso-wrap-distance-left:9pt;mso-wrap-distance-top:0;mso-wrap-distance-right:9pt;mso-wrap-distance-bottom:0;mso-position-horizontal:absolute;mso-position-horizontal-relative:text;mso-position-vertical:absolute;mso-position-vertical-relative:text" from="243pt,12.75pt" to="245.4pt,130.95pt" o:gfxdata="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" strokecolor="#156082 [3204]" strokeweight=".5pt">
+                <v:stroke joinstyle="miter"/>
+              </v:line>
+            </w:pict>
+          </mc:Fallback>
+        </mc:AlternateContent>
+      </w:r>
+    </w:p>
+    <w:p>
+      <w:pPr>
+        <w:rPr>
+          <w:rFonts w:cs="Segoe UI Emoji"/>
+          <w:color w:val="000000" w:themeColor="text1"/>
+          <w:sz w:val="36"/>
+          <w:szCs w:val="36"/>
+          <w:lang w:val="en-GB"/>
+        </w:rPr>
+      </w:pPr>
+    </w:p>
+    <w:p>
+      <w:pPr>
+        <w:rPr>
+          <w:rFonts w:cs="Segoe UI Emoji"/>
+          <w:color w:val="000000" w:themeColor="text1"/>
+          <w:sz w:val="36"/>
+          <w:szCs w:val="36"/>
+          <w:lang w:val="en-GB"/>
+        </w:rPr>
+      </w:pPr>
+    </w:p>
+    <w:p>
+      <w:pPr>
+        <w:rPr>
+          <w:rFonts w:cs="Segoe UI Emoji"/>
+          <w:color w:val="000000" w:themeColor="text1"/>
+          <w:sz w:val="36"/>
+          <w:szCs w:val="36"/>
+          <w:lang w:val="en-GB"/>
+        </w:rPr>
+      </w:pPr>
+      <w:r>
+        <w:rPr>
+          <w:rFonts w:cs="Segoe UI Emoji"/>
+          <w:noProof/>
+          <w:color w:val="000000" w:themeColor="text1"/>
+          <w:sz w:val="36"/>
+          <w:szCs w:val="36"/>
+          <w:lang w:val="en-GB"/>
+        </w:rPr>
+        <mc:AlternateContent>
+          <mc:Choice Requires="wps">
+            <w:drawing>
+              <wp:anchor distT="0" distB="0" distL="114300" distR="114300" simplePos="0" relativeHeight="251687936" behindDoc="0" locked="0" layoutInCell="1" allowOverlap="1" wp14:anchorId="3DAE8781" wp14:editId="1C927B0B">
+                <wp:simplePos x="0" y="0"/>
+                <wp:positionH relativeFrom="column">
+                  <wp:posOffset>1988820</wp:posOffset>
+                </wp:positionH>
+                <wp:positionV relativeFrom="paragraph">
+                  <wp:posOffset>381000</wp:posOffset>
+                </wp:positionV>
+                <wp:extent cx="2034540" cy="617220"/>
+                <wp:effectExtent l="0" t="0" r="22860" b="11430"/>
+                <wp:wrapNone/>
+                <wp:docPr id="33" name="Rectangle 33"/>
+                <wp:cNvGraphicFramePr/>
+                <a:graphic xmlns:a="http://schemas.openxmlformats.org/drawingml/2006/main">
+                  <a:graphicData uri="http://schemas.microsoft.com/office/word/2010/wordprocessingShape">
+                    <wps:wsp>
+                      <wps:cNvSpPr/>
+                      <wps:spPr>
+                        <a:xfrm>
+                          <a:off x="0" y="0"/>
+                          <a:ext cx="2034540" cy="617220"/>
+                        </a:xfrm>
+                        <a:prstGeom prst="rect">
+                          <a:avLst/>
+                        </a:prstGeom>
+                      </wps:spPr>
+                      <wps:style>
+                        <a:lnRef idx="2">
+                          <a:schemeClr val="accent6"/>
+                        </a:lnRef>
+                        <a:fillRef idx="1">
+                          <a:schemeClr val="lt1"/>
+                        </a:fillRef>
+                        <a:effectRef idx="0">
+                          <a:schemeClr val="accent6"/>
+                        </a:effectRef>
+                        <a:fontRef idx="minor">
+                          <a:schemeClr val="dk1"/>
+                        </a:fontRef>
+                      </wps:style>
+                      <wps:txbx>
+                        <w:txbxContent>
+                          <w:p>
+                            <w:pPr>
+                              <w:jc w:val="center"/>
+                              <w:rPr>
+                                <w:b/>
+                                <w:bCs/>
+                                <w:color w:val="00B050"/>
+                                <w:sz w:val="52"/>
+                                <w:szCs w:val="52"/>
+                                <w:lang w:val="en-GB"/>
+                              </w:rPr>
+                            </w:pPr>
+                            <w:r>
+                              <w:rPr>
+                                <w:b/>
+                                <w:bCs/>
+                                <w:color w:val="00B050"/>
+                                <w:sz w:val="52"/>
+                                <w:szCs w:val="52"/>
+                                <w:lang w:val="en-GB"/>
+                              </w:rPr>
+                              <w:t>Applications</w:t>
+                            </w:r>
+                          </w:p>
+                        </w:txbxContent>
+                      </wps:txbx>
+                      <wps:bodyPr rot="0" spcFirstLastPara="0" vertOverflow="overflow" horzOverflow="overflow" vert="horz" wrap="square" lIns="91440" tIns="45720" rIns="91440" bIns="45720" numCol="1" spcCol="0" rtlCol="0" fromWordArt="0" anchor="ctr" anchorCtr="0" forceAA="0" compatLnSpc="1">
+                        <a:prstTxWarp prst="textNoShape">
+                          <a:avLst/>
+                        </a:prstTxWarp>
+                        <a:noAutofit/>
+                      </wps:bodyPr>
+                    </wps:wsp>
+                  </a:graphicData>
+                </a:graphic>
+                <wp14:sizeRelH relativeFrom="margin">
+                  <wp14:pctWidth>0</wp14:pctWidth>
+                </wp14:sizeRelH>
+              </wp:anchor>
+            </w:drawing>
+          </mc:Choice>
+          <mc:Fallback>
+            <w:pict>
+              <v:rect w14:anchorId="3DAE8781" id="Rectangle 33" o:spid="_x0000_s1043" style="position:absolute;margin-left:156.6pt;margin-top:30pt;width:160.2pt;height:48.6pt;z-index:251687936;visibility:visible;mso-wrap-style:square;mso-width-percent:0;mso-wrap-distance-left:9pt;mso-wrap-distance-top:0;mso-wrap-distance-right:9pt;mso-wrap-distance-bottom:0;mso-position-horizontal:absolute;mso-position-horizontal-relative:text;mso-position-vertical:absolute;mso-position-vertical-relative:text;mso-width-percent:0;mso-width-relative:margin;v-text-anchor:middle" o:gfxdata="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" fillcolor="white [3201]" strokecolor="#4ea72e [3209]" strokeweight="1pt">
+                <v:textbox>
+                  <w:txbxContent>
+                    <w:p>
+                      <w:pPr>
+                        <w:jc w:val="center"/>
+                        <w:rPr>
+                          <w:b/>
+                          <w:bCs/>
+                          <w:color w:val="00B050"/>
+                          <w:sz w:val="52"/>
+                          <w:szCs w:val="52"/>
+                          <w:lang w:val="en-GB"/>
+                        </w:rPr>
+                      </w:pPr>
+                      <w:r>
+                        <w:rPr>
+                          <w:b/>
+                          <w:bCs/>
+                          <w:color w:val="00B050"/>
+                          <w:sz w:val="52"/>
+                          <w:szCs w:val="52"/>
+                          <w:lang w:val="en-GB"/>
+                        </w:rPr>
+                        <w:t>Applications</w:t>
+                      </w:r>
+                    </w:p>
+                  </w:txbxContent>
+                </v:textbox>
+              </v:rect>
+            </w:pict>
+          </mc:Fallback>
+        </mc:AlternateContent>
+      </w:r>
+      <w:r>
+        <w:rPr>
+          <w:rFonts w:cs="Segoe UI Emoji"/>
+          <w:noProof/>
+          <w:color w:val="000000" w:themeColor="text1"/>
+          <w:sz w:val="36"/>
+          <w:szCs w:val="36"/>
+          <w:lang w:val="en-GB"/>
+        </w:rPr>
+        <mc:AlternateContent>
+          <mc:Choice Requires="wps">
+            <w:drawing>
+              <wp:anchor distT="0" distB="0" distL="114300" distR="114300" simplePos="0" relativeHeight="251692032" behindDoc="0" locked="0" layoutInCell="1" allowOverlap="1" wp14:anchorId="36E89B38" wp14:editId="1B9FCDF3">
+                <wp:simplePos x="0" y="0"/>
+                <wp:positionH relativeFrom="column">
+                  <wp:posOffset>114300</wp:posOffset>
+                </wp:positionH>
+                <wp:positionV relativeFrom="paragraph">
+                  <wp:posOffset>236220</wp:posOffset>
+                </wp:positionV>
+                <wp:extent cx="891540" cy="822960"/>
+                <wp:effectExtent l="0" t="0" r="22860" b="15240"/>
+                <wp:wrapNone/>
+                <wp:docPr id="37" name="Oval 37"/>
+                <wp:cNvGraphicFramePr/>
+                <a:graphic xmlns:a="http://schemas.openxmlformats.org/drawingml/2006/main">
+                  <a:graphicData uri="http://schemas.microsoft.com/office/word/2010/wordprocessingShape">
+                    <wps:wsp>
+                      <wps:cNvSpPr/>
+                      <wps:spPr>
+                        <a:xfrm>
+                          <a:off x="0" y="0"/>
+                          <a:ext cx="891540" cy="822960"/>
+                        </a:xfrm>
+                        <a:prstGeom prst="ellipse">
+                          <a:avLst/>
+                        </a:prstGeom>
+                      </wps:spPr>
+                      <wps:style>
+                        <a:lnRef idx="2">
+                          <a:schemeClr val="accent6"/>
+                        </a:lnRef>
+                        <a:fillRef idx="1">
+                          <a:schemeClr val="lt1"/>
+                        </a:fillRef>
+                        <a:effectRef idx="0">
+                          <a:schemeClr val="accent6"/>
+                        </a:effectRef>
+                        <a:fontRef idx="minor">
+                          <a:schemeClr val="dk1"/>
+                        </a:fontRef>
+                      </wps:style>
+                      <wps:txbx>
+                        <w:txbxContent>
+                          <w:p>
+                            <w:pPr>
+                              <w:jc w:val="center"/>
+                              <w:rPr>
+                                <w:sz w:val="32"/>
+                                <w:szCs w:val="32"/>
+                                <w:lang w:val="en-GB"/>
+                              </w:rPr>
+                            </w:pPr>
+                            <w:r>
+                              <w:rPr>
+                                <w:sz w:val="32"/>
+                                <w:szCs w:val="32"/>
+                                <w:lang w:val="en-GB"/>
+                              </w:rPr>
+                              <w:t>Id</w:t>
+                            </w:r>
+                          </w:p>
+                        </w:txbxContent>
+                      </wps:txbx>
+                      <wps:bodyPr rot="0" spcFirstLastPara="0" vertOverflow="overflow" horzOverflow="overflow" vert="horz" wrap="square" lIns="91440" tIns="45720" rIns="91440" bIns="45720" numCol="1" spcCol="0" rtlCol="0" fromWordArt="0" anchor="ctr" anchorCtr="0" forceAA="0" compatLnSpc="1">
+                        <a:prstTxWarp prst="textNoShape">
+                          <a:avLst/>
+                        </a:prstTxWarp>
+                        <a:noAutofit/>
+                      </wps:bodyPr>
+                    </wps:wsp>
+                  </a:graphicData>
+                </a:graphic>
+              </wp:anchor>
+            </w:drawing>
+          </mc:Choice>
+          <mc:Fallback>
+            <w:pict>
+              <v:oval w14:anchorId="36E89B38" id="Oval 37" o:spid="_x0000_s1044" style="position:absolute;margin-left:9pt;margin-top:18.6pt;width:70.2pt;height:64.8pt;z-index:251692032;visibility:visible;mso-wrap-style:square;mso-wrap-distance-left:9pt;mso-wrap-distance-top:0;mso-wrap-distance-right:9pt;mso-wrap-distance-bottom:0;mso-position-horizontal:absolute;mso-position-horizontal-relative:text;mso-position-vertical:absolute;mso-position-vertical-relative:text;v-text-anchor:middle" o:gfxdata="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" fillcolor="white [3201]" strokecolor="#4ea72e [3209]" strokeweight="1pt">
+                <v:stroke joinstyle="miter"/>
+                <v:textbox>
+                  <w:txbxContent>
+                    <w:p>
+                      <w:pPr>
+                        <w:jc w:val="center"/>
+                        <w:rPr>
+                          <w:sz w:val="32"/>
+                          <w:szCs w:val="32"/>
+                          <w:lang w:val="en-GB"/>
+                        </w:rPr>
+                      </w:pPr>
+                      <w:r>
+                        <w:rPr>
+                          <w:sz w:val="32"/>
+                          <w:szCs w:val="32"/>
+                          <w:lang w:val="en-GB"/>
+                        </w:rPr>
+                        <w:t>Id</w:t>
+                      </w:r>
+                    </w:p>
+                  </w:txbxContent>
+                </v:textbox>
+              </v:oval>
+            </w:pict>
+          </mc:Fallback>
+        </mc:AlternateContent>
+      </w:r>
+      <w:r>
+        <w:rPr>
+          <w:rFonts w:cs="Segoe UI Emoji"/>
+          <w:noProof/>
+          <w:color w:val="000000" w:themeColor="text1"/>
+          <w:sz w:val="36"/>
+          <w:szCs w:val="36"/>
+          <w:lang w:val="en-GB"/>
+        </w:rPr>
+        <mc:AlternateContent>
+          <mc:Choice Requires="wps">
+            <w:drawing>
+              <wp:anchor distT="0" distB="0" distL="114300" distR="114300" simplePos="0" relativeHeight="251693056" behindDoc="0" locked="0" layoutInCell="1" allowOverlap="1" wp14:anchorId="478278D7" wp14:editId="21680FCA">
+                <wp:simplePos x="0" y="0"/>
+                <wp:positionH relativeFrom="column">
+                  <wp:posOffset>4739640</wp:posOffset>
+                </wp:positionH>
+                <wp:positionV relativeFrom="paragraph">
+                  <wp:posOffset>7620</wp:posOffset>
+                </wp:positionV>
+                <wp:extent cx="1569720" cy="891540"/>
+                <wp:effectExtent l="0" t="0" r="11430" b="22860"/>
+                <wp:wrapNone/>
+                <wp:docPr id="38" name="Oval 38"/>
+                <wp:cNvGraphicFramePr/>
+                <a:graphic xmlns:a="http://schemas.openxmlformats.org/drawingml/2006/main">
+                  <a:graphicData uri="http://schemas.microsoft.com/office/word/2010/wordprocessingShape">
+                    <wps:wsp>
+                      <wps:cNvSpPr/>
+                      <wps:spPr>
+                        <a:xfrm>
+                          <a:off x="0" y="0"/>
+                          <a:ext cx="1569720" cy="891540"/>
+                        </a:xfrm>
+                        <a:prstGeom prst="ellipse">
+                          <a:avLst/>
+                        </a:prstGeom>
+                      </wps:spPr>
+                      <wps:style>
+                        <a:lnRef idx="2">
+                          <a:schemeClr val="accent6"/>
+                        </a:lnRef>
+                        <a:fillRef idx="1">
+                          <a:schemeClr val="lt1"/>
+                        </a:fillRef>
+                        <a:effectRef idx="0">
+                          <a:schemeClr val="accent6"/>
+                        </a:effectRef>
+                        <a:fontRef idx="minor">
+                          <a:schemeClr val="dk1"/>
+                        </a:fontRef>
+                      </wps:style>
+                      <wps:txbx>
+                        <w:txbxContent>
+                          <w:p>
+                            <w:pPr>
+                              <w:jc w:val="center"/>
+                              <w:rPr>
+                                <w:sz w:val="32"/>
+                                <w:szCs w:val="32"/>
+                                <w:lang w:val="en-GB"/>
+                              </w:rPr>
+                            </w:pPr>
+                            <w:r>
+                              <w:rPr>
+                                <w:sz w:val="32"/>
+                                <w:szCs w:val="32"/>
+                                <w:lang w:val="en-GB"/>
+                              </w:rPr>
+                              <w:t>Company</w:t>
+                            </w:r>
+                          </w:p>
+                        </w:txbxContent>
+                      </wps:txbx>
+                      <wps:bodyPr rot="0" spcFirstLastPara="0" vertOverflow="overflow" horzOverflow="overflow" vert="horz" wrap="square" lIns="91440" tIns="45720" rIns="91440" bIns="45720" numCol="1" spcCol="0" rtlCol="0" fromWordArt="0" anchor="ctr" anchorCtr="0" forceAA="0" compatLnSpc="1">
+                        <a:prstTxWarp prst="textNoShape">
+                          <a:avLst/>
+                        </a:prstTxWarp>
+                        <a:noAutofit/>
+                      </wps:bodyPr>
+                    </wps:wsp>
+                  </a:graphicData>
+                </a:graphic>
+                <wp14:sizeRelH relativeFrom="margin">
+                  <wp14:pctWidth>0</wp14:pctWidth>
+                </wp14:sizeRelH>
+                <wp14:sizeRelV relativeFrom="margin">
+                  <wp14:pctHeight>0</wp14:pctHeight>
+                </wp14:sizeRelV>
+              </wp:anchor>
+            </w:drawing>
+          </mc:Choice>
+          <mc:Fallback>
+            <w:pict>
+              <v:oval w14:anchorId="478278D7" id="Oval 38" o:spid="_x0000_s1045" style="position:absolute;margin-left:373.2pt;margin-top:.6pt;width:123.6pt;height:70.2pt;z-index:251693056;visibility:visible;mso-wrap-style:square;mso-width-percent:0;mso-height-percent:0;mso-wrap-distance-left:9pt;mso-wrap-distance-top:0;mso-wrap-distance-right:9pt;mso-wrap-distance-bottom:0;mso-position-horizontal:absolute;mso-position-horizontal-relative:text;mso-position-vertical:absolute;mso-position-vertical-relative:text;mso-width-percent:0;mso-height-percent:0;mso-width-relative:margin;mso-height-relative:margin;v-text-anchor:middle" o:gfxdata="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" fillcolor="white [3201]" strokecolor="#4ea72e [3209]" strokeweight="1pt">
+                <v:stroke joinstyle="miter"/>
+                <v:textbox>
+                  <w:txbxContent>
+                    <w:p>
+                      <w:pPr>
+                        <w:jc w:val="center"/>
+                        <w:rPr>
+                          <w:sz w:val="32"/>
+                          <w:szCs w:val="32"/>
+                          <w:lang w:val="en-GB"/>
+                        </w:rPr>
+                      </w:pPr>
+                      <w:r>
+                        <w:rPr>
+                          <w:sz w:val="32"/>
+                          <w:szCs w:val="32"/>
+                          <w:lang w:val="en-GB"/>
+                        </w:rPr>
+                        <w:t>Company</w:t>
+                      </w:r>
+                    </w:p>
+                  </w:txbxContent>
+                </v:textbox>
+              </v:oval>
+            </w:pict>
+          </mc:Fallback>
+        </mc:AlternateContent>
+      </w:r>
+    </w:p>
+    <w:p>
+      <w:pPr>
+        <w:rPr>
+          <w:rFonts w:cs="Segoe UI Emoji"/>
+          <w:color w:val="000000" w:themeColor="text1"/>
+          <w:sz w:val="36"/>
+          <w:szCs w:val="36"/>
+          <w:lang w:val="en-GB"/>
+        </w:rPr>
+      </w:pPr>
+      <w:r>
+        <w:rPr>
+          <w:rFonts w:cs="Segoe UI Emoji"/>
+          <w:noProof/>
+          <w:color w:val="000000" w:themeColor="text1"/>
+          <w:sz w:val="36"/>
+          <w:szCs w:val="36"/>
+          <w:lang w:val="en-GB"/>
+        </w:rPr>
+        <mc:AlternateContent>
+          <mc:Choice Requires="wps">
+            <w:drawing>
+              <wp:anchor distT="0" distB="0" distL="114300" distR="114300" simplePos="0" relativeHeight="251698176" behindDoc="0" locked="0" layoutInCell="1" allowOverlap="1" wp14:anchorId="2A716D79" wp14:editId="1BC34A76">
+                <wp:simplePos x="0" y="0"/>
+                <wp:positionH relativeFrom="column">
+                  <wp:posOffset>4023360</wp:posOffset>
+                </wp:positionH>
+                <wp:positionV relativeFrom="paragraph">
+                  <wp:posOffset>70485</wp:posOffset>
+                </wp:positionV>
+                <wp:extent cx="723900" cy="198120"/>
+                <wp:effectExtent l="0" t="0" r="19050" b="30480"/>
+                <wp:wrapNone/>
+                <wp:docPr id="43" name="Straight Connector 43"/>
+                <wp:cNvGraphicFramePr/>
+                <a:graphic xmlns:a="http://schemas.openxmlformats.org/drawingml/2006/main">
+                  <a:graphicData uri="http://schemas.microsoft.com/office/word/2010/wordprocessingShape">
+                    <wps:wsp>
+                      <wps:cNvCnPr/>
+                      <wps:spPr>
+                        <a:xfrm flipV="1">
+                          <a:off x="0" y="0"/>
+                          <a:ext cx="723900" cy="198120"/>
+                        </a:xfrm>
+                        <a:prstGeom prst="line">
+                          <a:avLst/>
+                        </a:prstGeom>
+                      </wps:spPr>
+                      <wps:style>
+                        <a:lnRef idx="1">
+                          <a:schemeClr val="accent1"/>
+                        </a:lnRef>
+                        <a:fillRef idx="0">
+                          <a:schemeClr val="accent1"/>
+                        </a:fillRef>
+                        <a:effectRef idx="0">
+                          <a:schemeClr val="accent1"/>
+                        </a:effectRef>
+                        <a:fontRef idx="minor">
+                          <a:schemeClr val="tx1"/>
+                        </a:fontRef>
+                      </wps:style>
+                      <wps:bodyPr/>
+                    </wps:wsp>
+                  </a:graphicData>
+                </a:graphic>
+              </wp:anchor>
+            </w:drawing>
+          </mc:Choice>
+          <mc:Fallback>
+            <w:pict>
+              <v:line w14:anchorId="5D76C940" id="Straight Connector 43" o:spid="_x0000_s1026" style="position:absolute;flip:y;z-index:251698176;visibility:visible;mso-wrap-style:square;mso-wrap-distance-left:9pt;mso-wrap-distance-top:0;mso-wrap-distance-right:9pt;mso-wrap-distance-bottom:0;mso-position-horizontal:absolute;mso-position-horizontal-relative:text;mso-position-vertical:absolute;mso-position-vertical-relative:text" from="316.8pt,5.55pt" to="373.8pt,21.15pt" o:gfxdata="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" strokecolor="#156082 [3204]" strokeweight=".5pt">
+                <v:stroke joinstyle="miter"/>
+              </v:line>
+            </w:pict>
+          </mc:Fallback>
+        </mc:AlternateContent>
+      </w:r>
+      <w:r>
+        <w:rPr>
+          <w:rFonts w:cs="Segoe UI Emoji"/>
+          <w:noProof/>
+          <w:color w:val="000000" w:themeColor="text1"/>
+          <w:sz w:val="36"/>
+          <w:szCs w:val="36"/>
+          <w:lang w:val="en-GB"/>
+        </w:rPr>
+        <mc:AlternateContent>
+          <mc:Choice Requires="wps">
+            <w:drawing>
+              <wp:anchor distT="0" distB="0" distL="114300" distR="114300" simplePos="0" relativeHeight="251697152" behindDoc="0" locked="0" layoutInCell="1" allowOverlap="1" wp14:anchorId="7BCC9855" wp14:editId="1DA11D27">
+                <wp:simplePos x="0" y="0"/>
+                <wp:positionH relativeFrom="column">
+                  <wp:posOffset>1005840</wp:posOffset>
+                </wp:positionH>
+                <wp:positionV relativeFrom="paragraph">
+                  <wp:posOffset>154305</wp:posOffset>
+                </wp:positionV>
+                <wp:extent cx="982980" cy="38100"/>
+                <wp:effectExtent l="0" t="0" r="26670" b="19050"/>
+                <wp:wrapNone/>
+                <wp:docPr id="42" name="Straight Connector 42"/>
+                <wp:cNvGraphicFramePr/>
+                <a:graphic xmlns:a="http://schemas.openxmlformats.org/drawingml/2006/main">
+                  <a:graphicData uri="http://schemas.microsoft.com/office/word/2010/wordprocessingShape">
+                    <wps:wsp>
+                      <wps:cNvCnPr/>
+                      <wps:spPr>
+                        <a:xfrm flipH="1" flipV="1">
+                          <a:off x="0" y="0"/>
+                          <a:ext cx="982980" cy="38100"/>
+                        </a:xfrm>
+                        <a:prstGeom prst="line">
+                          <a:avLst/>
+                        </a:prstGeom>
+                      </wps:spPr>
+                      <wps:style>
+                        <a:lnRef idx="1">
+                          <a:schemeClr val="dk1"/>
+                        </a:lnRef>
+                        <a:fillRef idx="0">
+                          <a:schemeClr val="dk1"/>
+                        </a:fillRef>
+                        <a:effectRef idx="0">
+                          <a:schemeClr val="dk1"/>
+                        </a:effectRef>
+                        <a:fontRef idx="minor">
+                          <a:schemeClr val="tx1"/>
+                        </a:fontRef>
+                      </wps:style>
+                      <wps:bodyPr/>
+                    </wps:wsp>
+                  </a:graphicData>
+                </a:graphic>
+              </wp:anchor>
+            </w:drawing>
+          </mc:Choice>
+          <mc:Fallback>
+            <w:pict>
+              <v:line w14:anchorId="7131F7AB" id="Straight Connector 42" o:spid="_x0000_s1026" style="position:absolute;flip:x y;z-index:251697152;visibility:visible;mso-wrap-style:square;mso-wrap-distance-left:9pt;mso-wrap-distance-top:0;mso-wrap-distance-right:9pt;mso-wrap-distance-bottom:0;mso-position-horizontal:absolute;mso-position-horizontal-relative:text;mso-position-vertical:absolute;mso-position-vertical-relative:text" from="79.2pt,12.15pt" to="156.6pt,15.15pt" o:gfxdata="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" strokecolor="black [3200]" strokeweight=".5pt">
+                <v:stroke joinstyle="miter"/>
+              </v:line>
+            </w:pict>
+          </mc:Fallback>
+        </mc:AlternateContent>
+      </w:r>
+    </w:p>
+    <w:p>
+      <w:pPr>
+        <w:rPr>
+          <w:rFonts w:cs="Segoe UI Emoji"/>
+          <w:color w:val="000000" w:themeColor="text1"/>
+          <w:sz w:val="36"/>
+          <w:szCs w:val="36"/>
+          <w:lang w:val="en-GB"/>
+        </w:rPr>
+      </w:pPr>
+    </w:p>
+    <w:p>
+      <w:pPr>
+        <w:rPr>
+          <w:rFonts w:cs="Segoe UI Emoji"/>
+          <w:color w:val="000000" w:themeColor="text1"/>
+          <w:sz w:val="36"/>
+          <w:szCs w:val="36"/>
+          <w:lang w:val="en-GB"/>
+        </w:rPr>
+      </w:pPr>
+    </w:p>
+    <w:p>
+      <w:pPr>
+        <w:rPr>
+          <w:rFonts w:cs="Segoe UI Emoji"/>
+          <w:color w:val="000000" w:themeColor="text1"/>
+          <w:sz w:val="36"/>
+          <w:szCs w:val="36"/>
+          <w:lang w:val="en-GB"/>
+        </w:rPr>
+      </w:pPr>
+    </w:p>
+    <w:p>
+      <w:pPr>
+        <w:rPr>
+          <w:rFonts w:cs="Segoe UI Emoji"/>
+          <w:color w:val="000000" w:themeColor="text1"/>
+          <w:sz w:val="36"/>
+          <w:szCs w:val="36"/>
+          <w:lang w:val="en-GB"/>
+        </w:rPr>
+      </w:pPr>
+      <w:r>
+        <w:rPr>
+          <w:rFonts w:cs="Segoe UI Emoji"/>
+          <w:noProof/>
+          <w:color w:val="000000" w:themeColor="text1"/>
+          <w:sz w:val="36"/>
+          <w:szCs w:val="36"/>
+          <w:lang w:val="en-GB"/>
+        </w:rPr>
+        <mc:AlternateContent>
+          <mc:Choice Requires="wps">
+            <w:drawing>
+              <wp:anchor distT="0" distB="0" distL="114300" distR="114300" simplePos="0" relativeHeight="251704320" behindDoc="0" locked="0" layoutInCell="1" allowOverlap="1" wp14:anchorId="153CF634" wp14:editId="74B4D5F4">
+                <wp:simplePos x="0" y="0"/>
+                <wp:positionH relativeFrom="column">
+                  <wp:posOffset>5074920</wp:posOffset>
+                </wp:positionH>
+                <wp:positionV relativeFrom="paragraph">
+                  <wp:posOffset>360045</wp:posOffset>
+                </wp:positionV>
+                <wp:extent cx="1150620" cy="838200"/>
+                <wp:effectExtent l="0" t="0" r="11430" b="19050"/>
+                <wp:wrapNone/>
+                <wp:docPr id="49" name="Oval 49"/>
+                <wp:cNvGraphicFramePr/>
+                <a:graphic xmlns:a="http://schemas.openxmlformats.org/drawingml/2006/main">
+                  <a:graphicData uri="http://schemas.microsoft.com/office/word/2010/wordprocessingShape">
+                    <wps:wsp>
+                      <wps:cNvSpPr/>
+                      <wps:spPr>
+                        <a:xfrm>
+                          <a:off x="0" y="0"/>
+                          <a:ext cx="1150620" cy="838200"/>
+                        </a:xfrm>
+                        <a:prstGeom prst="ellipse">
+                          <a:avLst/>
+                        </a:prstGeom>
+                      </wps:spPr>
+                      <wps:style>
+                        <a:lnRef idx="2">
+                          <a:schemeClr val="accent6"/>
+                        </a:lnRef>
+                        <a:fillRef idx="1">
+                          <a:schemeClr val="lt1"/>
+                        </a:fillRef>
+                        <a:effectRef idx="0">
+                          <a:schemeClr val="accent6"/>
+                        </a:effectRef>
+                        <a:fontRef idx="minor">
+                          <a:schemeClr val="dk1"/>
+                        </a:fontRef>
+                      </wps:style>
+                      <wps:txbx>
+                        <w:txbxContent>
+                          <w:p>
+                            <w:pPr>
+                              <w:jc w:val="center"/>
+                              <w:rPr>
+                                <w:sz w:val="32"/>
+                                <w:szCs w:val="32"/>
+                                <w:lang w:val="en-GB"/>
+                              </w:rPr>
+                            </w:pPr>
+                            <w:r>
+                              <w:rPr>
+                                <w:sz w:val="32"/>
+                                <w:szCs w:val="32"/>
+                                <w:lang w:val="en-GB"/>
+                              </w:rPr>
+                              <w:t>Status</w:t>
+                            </w:r>
+                          </w:p>
+                        </w:txbxContent>
+                      </wps:txbx>
+                      <wps:bodyPr rot="0" spcFirstLastPara="0" vertOverflow="overflow" horzOverflow="overflow" vert="horz" wrap="square" lIns="91440" tIns="45720" rIns="91440" bIns="45720" numCol="1" spcCol="0" rtlCol="0" fromWordArt="0" anchor="ctr" anchorCtr="0" forceAA="0" compatLnSpc="1">
+                        <a:prstTxWarp prst="textNoShape">
+                          <a:avLst/>
+                        </a:prstTxWarp>
+                        <a:noAutofit/>
+                      </wps:bodyPr>
+                    </wps:wsp>
+                  </a:graphicData>
+                </a:graphic>
+                <wp14:sizeRelH relativeFrom="margin">
+                  <wp14:pctWidth>0</wp14:pctWidth>
+                </wp14:sizeRelH>
+              </wp:anchor>
+            </w:drawing>
+          </mc:Choice>
+          <mc:Fallback>
+            <w:pict>
+              <v:oval w14:anchorId="153CF634" id="Oval 49" o:spid="_x0000_s1046" style="position:absolute;margin-left:399.6pt;margin-top:28.35pt;width:90.6pt;height:66pt;z-index:251704320;visibility:visible;mso-wrap-style:square;mso-width-percent:0;mso-wrap-distance-left:9pt;mso-wrap-distance-top:0;mso-wrap-distance-right:9pt;mso-wrap-distance-bottom:0;mso-position-horizontal:absolute;mso-position-horizontal-relative:text;mso-position-vertical:absolute;mso-position-vertical-relative:text;mso-width-percent:0;mso-width-relative:margin;v-text-anchor:middle" o:gfxdata="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" fillcolor="white [3201]" strokecolor="#4ea72e [3209]" strokeweight="1pt">
+                <v:stroke joinstyle="miter"/>
+                <v:textbox>
+                  <w:txbxContent>
+                    <w:p>
+                      <w:pPr>
+                        <w:jc w:val="center"/>
+                        <w:rPr>
+                          <w:sz w:val="32"/>
+                          <w:szCs w:val="32"/>
+                          <w:lang w:val="en-GB"/>
+                        </w:rPr>
+                      </w:pPr>
+                      <w:r>
+                        <w:rPr>
+                          <w:sz w:val="32"/>
+                          <w:szCs w:val="32"/>
+                          <w:lang w:val="en-GB"/>
+                        </w:rPr>
+                        <w:t>Status</w:t>
+                      </w:r>
+                    </w:p>
+                  </w:txbxContent>
+                </v:textbox>
+              </v:oval>
+            </w:pict>
+          </mc:Fallback>
+        </mc:AlternateContent>
+      </w:r>
+    </w:p>
+    <w:p>
+      <w:pPr>
+        <w:rPr>
+          <w:rFonts w:cs="Segoe UI Emoji"/>
+          <w:color w:val="000000" w:themeColor="text1"/>
+          <w:sz w:val="36"/>
+          <w:szCs w:val="36"/>
+          <w:lang w:val="en-GB"/>
+        </w:rPr>
+      </w:pPr>
+      <w:r>
+        <w:rPr>
+          <w:rFonts w:cs="Segoe UI Emoji"/>
+          <w:noProof/>
+          <w:color w:val="000000" w:themeColor="text1"/>
+          <w:sz w:val="36"/>
+          <w:szCs w:val="36"/>
+          <w:lang w:val="en-GB"/>
+        </w:rPr>
+        <mc:AlternateContent>
+          <mc:Choice Requires="wps">
+            <w:drawing>
+              <wp:anchor distT="0" distB="0" distL="114300" distR="114300" simplePos="0" relativeHeight="251703296" behindDoc="0" locked="0" layoutInCell="1" allowOverlap="1" wp14:anchorId="47064562" wp14:editId="4E83E5DD">
+                <wp:simplePos x="0" y="0"/>
+                <wp:positionH relativeFrom="column">
+                  <wp:posOffset>2667000</wp:posOffset>
+                </wp:positionH>
+                <wp:positionV relativeFrom="paragraph">
+                  <wp:posOffset>11430</wp:posOffset>
+                </wp:positionV>
+                <wp:extent cx="1325880" cy="762000"/>
+                <wp:effectExtent l="0" t="0" r="26670" b="19050"/>
+                <wp:wrapNone/>
+                <wp:docPr id="48" name="Oval 48"/>
+                <wp:cNvGraphicFramePr/>
+                <a:graphic xmlns:a="http://schemas.openxmlformats.org/drawingml/2006/main">
+                  <a:graphicData uri="http://schemas.microsoft.com/office/word/2010/wordprocessingShape">
+                    <wps:wsp>
+                      <wps:cNvSpPr/>
+                      <wps:spPr>
+                        <a:xfrm>
+                          <a:off x="0" y="0"/>
+                          <a:ext cx="1325880" cy="762000"/>
+                        </a:xfrm>
+                        <a:prstGeom prst="ellipse">
+                          <a:avLst/>
+                        </a:prstGeom>
+                      </wps:spPr>
+                      <wps:style>
+                        <a:lnRef idx="2">
+                          <a:schemeClr val="accent6"/>
+                        </a:lnRef>
+                        <a:fillRef idx="1">
+                          <a:schemeClr val="lt1"/>
+                        </a:fillRef>
+                        <a:effectRef idx="0">
+                          <a:schemeClr val="accent6"/>
+                        </a:effectRef>
+                        <a:fontRef idx="minor">
+                          <a:schemeClr val="dk1"/>
+                        </a:fontRef>
+                      </wps:style>
+                      <wps:txbx>
+                        <w:txbxContent>
+                          <w:p>
+                            <w:pPr>
+                              <w:jc w:val="center"/>
+                              <w:rPr>
+                                <w:sz w:val="32"/>
+                                <w:szCs w:val="32"/>
+                                <w:lang w:val="en-GB"/>
+                              </w:rPr>
+                            </w:pPr>
+                            <w:r>
+                              <w:rPr>
+                                <w:sz w:val="32"/>
+                                <w:szCs w:val="32"/>
+                                <w:lang w:val="en-GB"/>
+                              </w:rPr>
+                              <w:t>Position</w:t>
+                            </w:r>
+                          </w:p>
+                        </w:txbxContent>
+                      </wps:txbx>
+                      <wps:bodyPr rot="0" spcFirstLastPara="0" vertOverflow="overflow" horzOverflow="overflow" vert="horz" wrap="square" lIns="91440" tIns="45720" rIns="91440" bIns="45720" numCol="1" spcCol="0" rtlCol="0" fromWordArt="0" anchor="ctr" anchorCtr="0" forceAA="0" compatLnSpc="1">
+                        <a:prstTxWarp prst="textNoShape">
+                          <a:avLst/>
+                        </a:prstTxWarp>
+                        <a:noAutofit/>
+                      </wps:bodyPr>
+                    </wps:wsp>
+                  </a:graphicData>
+                </a:graphic>
+                <wp14:sizeRelH relativeFrom="margin">
+                  <wp14:pctWidth>0</wp14:pctWidth>
+                </wp14:sizeRelH>
+                <wp14:sizeRelV relativeFrom="margin">
+                  <wp14:pctHeight>0</wp14:pctHeight>
+                </wp14:sizeRelV>
+              </wp:anchor>
+            </w:drawing>
+          </mc:Choice>
+          <mc:Fallback>
+            <w:pict>
+              <v:oval w14:anchorId="47064562" id="Oval 48" o:spid="_x0000_s1047" style="position:absolute;margin-left:210pt;margin-top:.9pt;width:104.4pt;height:60pt;z-index:251703296;visibility:visible;mso-wrap-style:square;mso-width-percent:0;mso-height-percent:0;mso-wrap-distance-left:9pt;mso-wrap-distance-top:0;mso-wrap-distance-right:9pt;mso-wrap-distance-bottom:0;mso-position-horizontal:absolute;mso-position-horizontal-relative:text;mso-position-vertical:absolute;mso-position-vertical-relative:text;mso-width-percent:0;mso-height-percent:0;mso-width-relative:margin;mso-height-relative:margin;v-text-anchor:middle" o:gfxdata="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" fillcolor="white [3201]" strokecolor="#4ea72e [3209]" strokeweight="1pt">
+                <v:stroke joinstyle="miter"/>
+                <v:textbox>
+                  <w:txbxContent>
+                    <w:p>
+                      <w:pPr>
+                        <w:jc w:val="center"/>
+                        <w:rPr>
+                          <w:sz w:val="32"/>
+                          <w:szCs w:val="32"/>
+                          <w:lang w:val="en-GB"/>
+                        </w:rPr>
+                      </w:pPr>
+                      <w:r>
+                        <w:rPr>
+                          <w:sz w:val="32"/>
+                          <w:szCs w:val="32"/>
+                          <w:lang w:val="en-GB"/>
+                        </w:rPr>
+                        <w:t>Position</w:t>
+                      </w:r>
+                    </w:p>
+                  </w:txbxContent>
+                </v:textbox>
+              </v:oval>
+            </w:pict>
+          </mc:Fallback>
+        </mc:AlternateContent>
+      </w:r>
+      <w:r>
+        <w:rPr>
+          <w:rFonts w:cs="Segoe UI Emoji"/>
+          <w:noProof/>
+          <w:color w:val="000000" w:themeColor="text1"/>
+          <w:sz w:val="36"/>
+          <w:szCs w:val="36"/>
+          <w:lang w:val="en-GB"/>
+        </w:rPr>
+        <mc:AlternateContent>
+          <mc:Choice Requires="wps">
+            <w:drawing>
+              <wp:anchor distT="0" distB="0" distL="114300" distR="114300" simplePos="0" relativeHeight="251702272" behindDoc="0" locked="0" layoutInCell="1" allowOverlap="1" wp14:anchorId="77663C12" wp14:editId="1770251B">
+                <wp:simplePos x="0" y="0"/>
+                <wp:positionH relativeFrom="column">
+                  <wp:posOffset>182880</wp:posOffset>
+                </wp:positionH>
+                <wp:positionV relativeFrom="paragraph">
+                  <wp:posOffset>11430</wp:posOffset>
+                </wp:positionV>
+                <wp:extent cx="1493520" cy="762000"/>
+                <wp:effectExtent l="0" t="0" r="11430" b="19050"/>
+                <wp:wrapNone/>
+                <wp:docPr id="47" name="Oval 47"/>
+                <wp:cNvGraphicFramePr/>
+                <a:graphic xmlns:a="http://schemas.openxmlformats.org/drawingml/2006/main">
+                  <a:graphicData uri="http://schemas.microsoft.com/office/word/2010/wordprocessingShape">
+                    <wps:wsp>
+                      <wps:cNvSpPr/>
+                      <wps:spPr>
+                        <a:xfrm>
+                          <a:off x="0" y="0"/>
+                          <a:ext cx="1493520" cy="762000"/>
+                        </a:xfrm>
+                        <a:prstGeom prst="ellipse">
+                          <a:avLst/>
+                        </a:prstGeom>
+                      </wps:spPr>
+                      <wps:style>
+                        <a:lnRef idx="2">
+                          <a:schemeClr val="accent6"/>
+                        </a:lnRef>
+                        <a:fillRef idx="1">
+                          <a:schemeClr val="lt1"/>
+                        </a:fillRef>
+                        <a:effectRef idx="0">
+                          <a:schemeClr val="accent6"/>
+                        </a:effectRef>
+                        <a:fontRef idx="minor">
+                          <a:schemeClr val="dk1"/>
+                        </a:fontRef>
+                      </wps:style>
+                      <wps:txbx>
+                        <w:txbxContent>
+                          <w:p>
+                            <w:pPr>
+                              <w:jc w:val="center"/>
+                              <w:rPr>
+                                <w:sz w:val="32"/>
+                                <w:szCs w:val="32"/>
+                                <w:lang w:val="en-GB"/>
+                              </w:rPr>
+                            </w:pPr>
+                            <w:r>
+                              <w:rPr>
+                                <w:sz w:val="32"/>
+                                <w:szCs w:val="32"/>
+                                <w:lang w:val="en-GB"/>
+                              </w:rPr>
+                              <w:t>Company</w:t>
+                            </w:r>
+                          </w:p>
+                        </w:txbxContent>
+                      </wps:txbx>
+                      <wps:bodyPr rot="0" spcFirstLastPara="0" vertOverflow="overflow" horzOverflow="overflow" vert="horz" wrap="square" lIns="91440" tIns="45720" rIns="91440" bIns="45720" numCol="1" spcCol="0" rtlCol="0" fromWordArt="0" anchor="ctr" anchorCtr="0" forceAA="0" compatLnSpc="1">
+                        <a:prstTxWarp prst="textNoShape">
+                          <a:avLst/>
+                        </a:prstTxWarp>
+                        <a:noAutofit/>
+                      </wps:bodyPr>
+                    </wps:wsp>
+                  </a:graphicData>
+                </a:graphic>
+                <wp14:sizeRelH relativeFrom="margin">
+                  <wp14:pctWidth>0</wp14:pctWidth>
+                </wp14:sizeRelH>
+                <wp14:sizeRelV relativeFrom="margin">
+                  <wp14:pctHeight>0</wp14:pctHeight>
+                </wp14:sizeRelV>
+              </wp:anchor>
+            </w:drawing>
+          </mc:Choice>
+          <mc:Fallback>
+            <w:pict>
+              <v:oval w14:anchorId="77663C12" id="Oval 47" o:spid="_x0000_s1048" style="position:absolute;margin-left:14.4pt;margin-top:.9pt;width:117.6pt;height:60pt;z-index:251702272;visibility:visible;mso-wrap-style:square;mso-width-percent:0;mso-height-percent:0;mso-wrap-distance-left:9pt;mso-wrap-distance-top:0;mso-wrap-distance-right:9pt;mso-wrap-distance-bottom:0;mso-position-horizontal:absolute;mso-position-horizontal-relative:text;mso-position-vertical:absolute;mso-position-vertical-relative:text;mso-width-percent:0;mso-height-percent:0;mso-width-relative:margin;mso-height-relative:margin;v-text-anchor:middle" o:gfxdata="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" fillcolor="white [3201]" strokecolor="#4ea72e [3209]" strokeweight="1pt">
+                <v:stroke joinstyle="miter"/>
+                <v:textbox>
+                  <w:txbxContent>
+                    <w:p>
+                      <w:pPr>
+                        <w:jc w:val="center"/>
+                        <w:rPr>
+                          <w:sz w:val="32"/>
+                          <w:szCs w:val="32"/>
+                          <w:lang w:val="en-GB"/>
+                        </w:rPr>
+                      </w:pPr>
+                      <w:r>
+                        <w:rPr>
+                          <w:sz w:val="32"/>
+                          <w:szCs w:val="32"/>
+                          <w:lang w:val="en-GB"/>
+                        </w:rPr>
+                        <w:t>Company</w:t>
+                      </w:r>
+                    </w:p>
+                  </w:txbxContent>
+                </v:textbox>
+              </v:oval>
+            </w:pict>
+          </mc:Fallback>
+        </mc:AlternateContent>
+      </w:r>
+    </w:p>
+    <w:p>
+      <w:pPr>
+        <w:rPr>
+          <w:rFonts w:cs="Segoe UI Emoji"/>
+          <w:color w:val="000000" w:themeColor="text1"/>
+          <w:sz w:val="36"/>
+          <w:szCs w:val="36"/>
+          <w:lang w:val="en-GB"/>
+        </w:rPr>
+      </w:pPr>
+      <w:r>
+        <w:rPr>
+          <w:rFonts w:cs="Segoe UI Emoji"/>
+          <w:noProof/>
+          <w:color w:val="000000" w:themeColor="text1"/>
+          <w:sz w:val="36"/>
+          <w:szCs w:val="36"/>
+          <w:lang w:val="en-GB"/>
+        </w:rPr>
+        <mc:AlternateContent>
+          <mc:Choice Requires="wps">
+            <w:drawing>
+              <wp:anchor distT="0" distB="0" distL="114300" distR="114300" simplePos="0" relativeHeight="251706368" behindDoc="0" locked="0" layoutInCell="1" allowOverlap="1" wp14:anchorId="1ACC522C" wp14:editId="08548E70">
+                <wp:simplePos x="0" y="0"/>
+                <wp:positionH relativeFrom="column">
+                  <wp:posOffset>1059180</wp:posOffset>
+                </wp:positionH>
+                <wp:positionV relativeFrom="paragraph">
+                  <wp:posOffset>340995</wp:posOffset>
+                </wp:positionV>
+                <wp:extent cx="1569720" cy="1127760"/>
+                <wp:effectExtent l="0" t="0" r="30480" b="34290"/>
+                <wp:wrapNone/>
+                <wp:docPr id="51" name="Straight Connector 51"/>
+                <wp:cNvGraphicFramePr/>
+                <a:graphic xmlns:a="http://schemas.openxmlformats.org/drawingml/2006/main">
+                  <a:graphicData uri="http://schemas.microsoft.com/office/word/2010/wordprocessingShape">
+                    <wps:wsp>
+                      <wps:cNvCnPr/>
+                      <wps:spPr>
+                        <a:xfrm>
+                          <a:off x="0" y="0"/>
+                          <a:ext cx="1569720" cy="1127760"/>
+                        </a:xfrm>
+                        <a:prstGeom prst="line">
+                          <a:avLst/>
+                        </a:prstGeom>
+                      </wps:spPr>
+                      <wps:style>
+                        <a:lnRef idx="1">
+                          <a:schemeClr val="accent1"/>
+                        </a:lnRef>
+                        <a:fillRef idx="0">
+                          <a:schemeClr val="accent1"/>
+                        </a:fillRef>
+                        <a:effectRef idx="0">
+                          <a:schemeClr val="accent1"/>
+                        </a:effectRef>
+                        <a:fontRef idx="minor">
+                          <a:schemeClr val="tx1"/>
+                        </a:fontRef>
+                      </wps:style>
+                      <wps:bodyPr/>
+                    </wps:wsp>
+                  </a:graphicData>
+                </a:graphic>
+                <wp14:sizeRelH relativeFrom="margin">
+                  <wp14:pctWidth>0</wp14:pctWidth>
+                </wp14:sizeRelH>
+                <wp14:sizeRelV relativeFrom="margin">
+                  <wp14:pctHeight>0</wp14:pctHeight>
+                </wp14:sizeRelV>
+              </wp:anchor>
+            </w:drawing>
+          </mc:Choice>
+          <mc:Fallback>
+            <w:pict>
+              <v:line w14:anchorId="030F7E33" id="Straight Connector 51" o:spid="_x0000_s1026" style="position:absolute;z-index:251706368;visibility:visible;mso-wrap-style:square;mso-width-percent:0;mso-height-percent:0;mso-wrap-distance-left:9pt;mso-wrap-distance-top:0;mso-wrap-distance-right:9pt;mso-wrap-distance-bottom:0;mso-position-horizontal:absolute;mso-position-horizontal-relative:text;mso-position-vertical:absolute;mso-position-vertical-relative:text;mso-width-percent:0;mso-height-percent:0;mso-width-relative:margin;mso-height-relative:margin" from="83.4pt,26.85pt" to="207pt,115.65pt" o:gfxdata="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" strokecolor="#156082 [3204]" strokeweight=".5pt">
+                <v:stroke joinstyle="miter"/>
+              </v:line>
+            </w:pict>
+          </mc:Fallback>
+        </mc:AlternateContent>
+      </w:r>
+      <w:r>
+        <w:rPr>
+          <w:rFonts w:cs="Segoe UI Emoji"/>
+          <w:noProof/>
+          <w:color w:val="000000" w:themeColor="text1"/>
+          <w:sz w:val="36"/>
+          <w:szCs w:val="36"/>
+          <w:lang w:val="en-GB"/>
+        </w:rPr>
+        <mc:AlternateContent>
+          <mc:Choice Requires="wps">
+            <w:drawing>
+              <wp:anchor distT="0" distB="0" distL="114300" distR="114300" simplePos="0" relativeHeight="251708416" behindDoc="0" locked="0" layoutInCell="1" allowOverlap="1" wp14:anchorId="1D1C655B" wp14:editId="1E4C281A">
+                <wp:simplePos x="0" y="0"/>
+                <wp:positionH relativeFrom="column">
+                  <wp:posOffset>4206240</wp:posOffset>
+                </wp:positionH>
+                <wp:positionV relativeFrom="paragraph">
+                  <wp:posOffset>325755</wp:posOffset>
+                </wp:positionV>
+                <wp:extent cx="1440180" cy="1135380"/>
+                <wp:effectExtent l="0" t="0" r="26670" b="26670"/>
+                <wp:wrapNone/>
+                <wp:docPr id="53" name="Straight Connector 53"/>
+                <wp:cNvGraphicFramePr/>
+                <a:graphic xmlns:a="http://schemas.openxmlformats.org/drawingml/2006/main">
+                  <a:graphicData uri="http://schemas.microsoft.com/office/word/2010/wordprocessingShape">
+                    <wps:wsp>
+                      <wps:cNvCnPr/>
+                      <wps:spPr>
+                        <a:xfrm flipH="1">
+                          <a:off x="0" y="0"/>
+                          <a:ext cx="1440180" cy="1135380"/>
+                        </a:xfrm>
+                        <a:prstGeom prst="line">
+                          <a:avLst/>
+                        </a:prstGeom>
+                      </wps:spPr>
+                      <wps:style>
+                        <a:lnRef idx="1">
+                          <a:schemeClr val="accent1"/>
+                        </a:lnRef>
+                        <a:fillRef idx="0">
+                          <a:schemeClr val="accent1"/>
+                        </a:fillRef>
+                        <a:effectRef idx="0">
+                          <a:schemeClr val="accent1"/>
+                        </a:effectRef>
+                        <a:fontRef idx="minor">
+                          <a:schemeClr val="tx1"/>
+                        </a:fontRef>
+                      </wps:style>
+                      <wps:bodyPr/>
+                    </wps:wsp>
+                  </a:graphicData>
+                </a:graphic>
+              </wp:anchor>
+            </w:drawing>
+          </mc:Choice>
+          <mc:Fallback>
+            <w:pict>
+              <v:line w14:anchorId="57F3E14C" id="Straight Connector 53" o:spid="_x0000_s1026" style="position:absolute;flip:x;z-index:251708416;visibility:visible;mso-wrap-style:square;mso-wrap-distance-left:9pt;mso-wrap-distance-top:0;mso-wrap-distance-right:9pt;mso-wrap-distance-bottom:0;mso-position-horizontal:absolute;mso-position-horizontal-relative:text;mso-position-vertical:absolute;mso-position-vertical-relative:text" from="331.2pt,25.65pt" to="444.6pt,115.05pt" o:gfxdata="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" strokecolor="#156082 [3204]" strokeweight=".5pt">
+                <v:stroke joinstyle="miter"/>
+              </v:line>
+            </w:pict>
+          </mc:Fallback>
+        </mc:AlternateContent>
+      </w:r>
+      <w:r>
+        <w:rPr>
+          <w:rFonts w:cs="Segoe UI Emoji"/>
+          <w:noProof/>
+          <w:color w:val="000000" w:themeColor="text1"/>
+          <w:sz w:val="36"/>
+          <w:szCs w:val="36"/>
+          <w:lang w:val="en-GB"/>
+        </w:rPr>
+        <mc:AlternateContent>
+          <mc:Choice Requires="wps">
+            <w:drawing>
+              <wp:anchor distT="0" distB="0" distL="114300" distR="114300" simplePos="0" relativeHeight="251707392" behindDoc="0" locked="0" layoutInCell="1" allowOverlap="1" wp14:anchorId="26A93F61" wp14:editId="6B3A20CB">
+                <wp:simplePos x="0" y="0"/>
+                <wp:positionH relativeFrom="column">
+                  <wp:posOffset>3322320</wp:posOffset>
+                </wp:positionH>
+                <wp:positionV relativeFrom="paragraph">
+                  <wp:posOffset>348615</wp:posOffset>
+                </wp:positionV>
+                <wp:extent cx="22860" cy="1112520"/>
+                <wp:effectExtent l="0" t="0" r="34290" b="30480"/>
+                <wp:wrapNone/>
+                <wp:docPr id="52" name="Straight Connector 52"/>
+                <wp:cNvGraphicFramePr/>
+                <a:graphic xmlns:a="http://schemas.openxmlformats.org/drawingml/2006/main">
+                  <a:graphicData uri="http://schemas.microsoft.com/office/word/2010/wordprocessingShape">
+                    <wps:wsp>
+                      <wps:cNvCnPr/>
+                      <wps:spPr>
+                        <a:xfrm>
+                          <a:off x="0" y="0"/>
+                          <a:ext cx="22860" cy="1112520"/>
+                        </a:xfrm>
+                        <a:prstGeom prst="line">
+                          <a:avLst/>
+                        </a:prstGeom>
+                      </wps:spPr>
+                      <wps:style>
+                        <a:lnRef idx="1">
+                          <a:schemeClr val="accent1"/>
+                        </a:lnRef>
+                        <a:fillRef idx="0">
+                          <a:schemeClr val="accent1"/>
+                        </a:fillRef>
+                        <a:effectRef idx="0">
+                          <a:schemeClr val="accent1"/>
+                        </a:effectRef>
+                        <a:fontRef idx="minor">
+                          <a:schemeClr val="tx1"/>
+                        </a:fontRef>
+                      </wps:style>
+                      <wps:bodyPr/>
+                    </wps:wsp>
+                  </a:graphicData>
+                </a:graphic>
+              </wp:anchor>
+            </w:drawing>
+          </mc:Choice>
+          <mc:Fallback>
+            <w:pict>
+              <v:line w14:anchorId="3434BF45" id="Straight Connector 52" o:spid="_x0000_s1026" style="position:absolute;z-index:251707392;visibility:visible;mso-wrap-style:square;mso-wrap-distance-left:9pt;mso-wrap-distance-top:0;mso-wrap-distance-right:9pt;mso-wrap-distance-bottom:0;mso-position-horizontal:absolute;mso-position-horizontal-relative:text;mso-position-vertical:absolute;mso-position-vertical-relative:text" from="261.6pt,27.45pt" to="263.4pt,115.05pt" o:gfxdata="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" strokecolor="#156082 [3204]" strokeweight=".5pt">
+                <v:stroke joinstyle="miter"/>
+              </v:line>
+            </w:pict>
+          </mc:Fallback>
+        </mc:AlternateContent>
+      </w:r>
+    </w:p>
+    <w:p>
+      <w:pPr>
+        <w:rPr>
+          <w:rFonts w:cs="Segoe UI Emoji"/>
+          <w:color w:val="000000" w:themeColor="text1"/>
+          <w:sz w:val="36"/>
+          <w:szCs w:val="36"/>
+          <w:lang w:val="en-GB"/>
+        </w:rPr>
+      </w:pPr>
+    </w:p>
+    <w:p>
+      <w:pPr>
+        <w:rPr>
+          <w:rFonts w:cs="Segoe UI Emoji"/>
+          <w:color w:val="000000" w:themeColor="text1"/>
+          <w:sz w:val="36"/>
+          <w:szCs w:val="36"/>
+          <w:lang w:val="en-GB"/>
+        </w:rPr>
+      </w:pPr>
+    </w:p>
+    <w:p>
+      <w:pPr>
+        <w:rPr>
+          <w:rFonts w:cs="Segoe UI Emoji"/>
+          <w:color w:val="000000" w:themeColor="text1"/>
+          <w:sz w:val="36"/>
+          <w:szCs w:val="36"/>
+          <w:lang w:val="en-GB"/>
+        </w:rPr>
+      </w:pPr>
+      <w:r>
+        <w:rPr>
+          <w:rFonts w:cs="Segoe UI Emoji"/>
+          <w:noProof/>
+          <w:color w:val="000000" w:themeColor="text1"/>
+          <w:sz w:val="36"/>
+          <w:szCs w:val="36"/>
+          <w:lang w:val="en-GB"/>
+        </w:rPr>
+        <mc:AlternateContent>
+          <mc:Choice Requires="wps">
+            <w:drawing>
+              <wp:anchor distT="0" distB="0" distL="114300" distR="114300" simplePos="0" relativeHeight="251701248" behindDoc="0" locked="0" layoutInCell="1" allowOverlap="1" wp14:anchorId="1D1A8394" wp14:editId="0A52FC7F">
+                <wp:simplePos x="0" y="0"/>
+                <wp:positionH relativeFrom="column">
+                  <wp:posOffset>2628900</wp:posOffset>
+                </wp:positionH>
+                <wp:positionV relativeFrom="paragraph">
+                  <wp:posOffset>194310</wp:posOffset>
+                </wp:positionV>
+                <wp:extent cx="2011680" cy="1059180"/>
+                <wp:effectExtent l="0" t="0" r="26670" b="26670"/>
+                <wp:wrapNone/>
+                <wp:docPr id="46" name="Rectangle 46"/>
+                <wp:cNvGraphicFramePr/>
+                <a:graphic xmlns:a="http://schemas.openxmlformats.org/drawingml/2006/main">
+                  <a:graphicData uri="http://schemas.microsoft.com/office/word/2010/wordprocessingShape">
+                    <wps:wsp>
+                      <wps:cNvSpPr/>
+                      <wps:spPr>
+                        <a:xfrm>
+                          <a:off x="0" y="0"/>
+                          <a:ext cx="2011680" cy="1059180"/>
+                        </a:xfrm>
+                        <a:prstGeom prst="rect">
+                          <a:avLst/>
+                        </a:prstGeom>
+                      </wps:spPr>
+                      <wps:style>
+                        <a:lnRef idx="2">
+                          <a:schemeClr val="accent6"/>
+                        </a:lnRef>
+                        <a:fillRef idx="1">
+                          <a:schemeClr val="lt1"/>
+                        </a:fillRef>
+                        <a:effectRef idx="0">
+                          <a:schemeClr val="accent6"/>
+                        </a:effectRef>
+                        <a:fontRef idx="minor">
+                          <a:schemeClr val="dk1"/>
+                        </a:fontRef>
+                      </wps:style>
+                      <wps:txbx>
+                        <w:txbxContent>
+                          <w:p>
+                            <w:pPr>
+                              <w:jc w:val="center"/>
+                              <w:rPr>
+                                <w:b/>
+                                <w:bCs/>
+                                <w:color w:val="A02B93" w:themeColor="accent5"/>
+                                <w:sz w:val="52"/>
+                                <w:szCs w:val="52"/>
+                                <w:lang w:val="en-GB"/>
+                              </w:rPr>
+                            </w:pPr>
+                            <w:r>
+                              <w:rPr>
+                                <w:b/>
+                                <w:bCs/>
+                                <w:color w:val="A02B93" w:themeColor="accent5"/>
+                                <w:sz w:val="52"/>
+                                <w:szCs w:val="52"/>
+                                <w:lang w:val="en-GB"/>
+                              </w:rPr>
+                              <w:t>Job Applications</w:t>
+                            </w:r>
+                          </w:p>
+                        </w:txbxContent>
+                      </wps:txbx>
+                      <wps:bodyPr rot="0" spcFirstLastPara="0" vertOverflow="overflow" horzOverflow="overflow" vert="horz" wrap="square" lIns="91440" tIns="45720" rIns="91440" bIns="45720" numCol="1" spcCol="0" rtlCol="0" fromWordArt="0" anchor="ctr" anchorCtr="0" forceAA="0" compatLnSpc="1">
+                        <a:prstTxWarp prst="textNoShape">
+                          <a:avLst/>
+                        </a:prstTxWarp>
+                        <a:noAutofit/>
+                      </wps:bodyPr>
+                    </wps:wsp>
+                  </a:graphicData>
+                </a:graphic>
+                <wp14:sizeRelH relativeFrom="margin">
+                  <wp14:pctWidth>0</wp14:pctWidth>
+                </wp14:sizeRelH>
+                <wp14:sizeRelV relativeFrom="margin">
+                  <wp14:pctHeight>0</wp14:pctHeight>
+                </wp14:sizeRelV>
+              </wp:anchor>
+            </w:drawing>
+          </mc:Choice>
+          <mc:Fallback>
+            <w:pict>
+              <v:rect w14:anchorId="1D1A8394" id="Rectangle 46" o:spid="_x0000_s1049" style="position:absolute;margin-left:207pt;margin-top:15.3pt;width:158.4pt;height:83.4pt;z-index:251701248;visibility:visible;mso-wrap-style:square;mso-width-percent:0;mso-height-percent:0;mso-wrap-distance-left:9pt;mso-wrap-distance-top:0;mso-wrap-distance-right:9pt;mso-wrap-distance-bottom:0;mso-position-horizontal:absolute;mso-position-horizontal-relative:text;mso-position-vertical:absolute;mso-position-vertical-relative:text;mso-width-percent:0;mso-height-percent:0;mso-width-relative:margin;mso-height-relative:margin;v-text-anchor:middle" o:gfxdata="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" fillcolor="white [3201]" strokecolor="#4ea72e [3209]" strokeweight="1pt">
+                <v:textbox>
+                  <w:txbxContent>
+                    <w:p>
+                      <w:pPr>
+                        <w:jc w:val="center"/>
+                        <w:rPr>
+                          <w:b/>
+                          <w:bCs/>
+                          <w:color w:val="A02B93" w:themeColor="accent5"/>
+                          <w:sz w:val="52"/>
+                          <w:szCs w:val="52"/>
+                          <w:lang w:val="en-GB"/>
+                        </w:rPr>
+                      </w:pPr>
+                      <w:r>
+                        <w:rPr>
+                          <w:b/>
+                          <w:bCs/>
+                          <w:color w:val="A02B93" w:themeColor="accent5"/>
+                          <w:sz w:val="52"/>
+                          <w:szCs w:val="52"/>
+                          <w:lang w:val="en-GB"/>
+                        </w:rPr>
+                        <w:t>Job Applications</w:t>
+                      </w:r>
+                    </w:p>
+                  </w:txbxContent>
+                </v:textbox>
+              </v:rect>
+            </w:pict>
+          </mc:Fallback>
+        </mc:AlternateContent>
+      </w:r>
+      <w:r>
+        <w:rPr>
+          <w:rFonts w:cs="Segoe UI Emoji"/>
+          <w:noProof/>
+          <w:color w:val="000000" w:themeColor="text1"/>
+          <w:sz w:val="36"/>
+          <w:szCs w:val="36"/>
+          <w:lang w:val="en-GB"/>
+        </w:rPr>
+        <mc:AlternateContent>
+          <mc:Choice Requires="wps">
+            <w:drawing>
+              <wp:anchor distT="0" distB="0" distL="114300" distR="114300" simplePos="0" relativeHeight="251705344" behindDoc="0" locked="0" layoutInCell="1" allowOverlap="1" wp14:anchorId="5FA56758" wp14:editId="2682FB9D">
+                <wp:simplePos x="0" y="0"/>
+                <wp:positionH relativeFrom="column">
+                  <wp:posOffset>449580</wp:posOffset>
+                </wp:positionH>
+                <wp:positionV relativeFrom="paragraph">
+                  <wp:posOffset>72390</wp:posOffset>
+                </wp:positionV>
+                <wp:extent cx="975360" cy="944880"/>
+                <wp:effectExtent l="0" t="0" r="15240" b="26670"/>
+                <wp:wrapNone/>
+                <wp:docPr id="50" name="Oval 50"/>
+                <wp:cNvGraphicFramePr/>
+                <a:graphic xmlns:a="http://schemas.openxmlformats.org/drawingml/2006/main">
+                  <a:graphicData uri="http://schemas.microsoft.com/office/word/2010/wordprocessingShape">
+                    <wps:wsp>
+                      <wps:cNvSpPr/>
+                      <wps:spPr>
+                        <a:xfrm>
+                          <a:off x="0" y="0"/>
+                          <a:ext cx="975360" cy="944880"/>
+                        </a:xfrm>
+                        <a:prstGeom prst="ellipse">
+                          <a:avLst/>
+                        </a:prstGeom>
+                      </wps:spPr>
+                      <wps:style>
+                        <a:lnRef idx="2">
+                          <a:schemeClr val="accent6"/>
+                        </a:lnRef>
+                        <a:fillRef idx="1">
+                          <a:schemeClr val="lt1"/>
+                        </a:fillRef>
+                        <a:effectRef idx="0">
+                          <a:schemeClr val="accent6"/>
+                        </a:effectRef>
+                        <a:fontRef idx="minor">
+                          <a:schemeClr val="dk1"/>
+                        </a:fontRef>
+                      </wps:style>
+                      <wps:txbx>
+                        <w:txbxContent>
+                          <w:p>
+                            <w:pPr>
+                              <w:jc w:val="center"/>
+                              <w:rPr>
+                                <w:sz w:val="32"/>
+                                <w:szCs w:val="32"/>
+                                <w:lang w:val="en-GB"/>
+                              </w:rPr>
+                            </w:pPr>
+                            <w:r>
+                              <w:rPr>
+                                <w:sz w:val="32"/>
+                                <w:szCs w:val="32"/>
+                                <w:lang w:val="en-GB"/>
+                              </w:rPr>
+                              <w:t>Id</w:t>
+                            </w:r>
+                          </w:p>
+                        </w:txbxContent>
+                      </wps:txbx>
+                      <wps:bodyPr rot="0" spcFirstLastPara="0" vertOverflow="overflow" horzOverflow="overflow" vert="horz" wrap="square" lIns="91440" tIns="45720" rIns="91440" bIns="45720" numCol="1" spcCol="0" rtlCol="0" fromWordArt="0" anchor="ctr" anchorCtr="0" forceAA="0" compatLnSpc="1">
+                        <a:prstTxWarp prst="textNoShape">
+                          <a:avLst/>
+                        </a:prstTxWarp>
+                        <a:noAutofit/>
+                      </wps:bodyPr>
+                    </wps:wsp>
+                  </a:graphicData>
+                </a:graphic>
+              </wp:anchor>
+            </w:drawing>
+          </mc:Choice>
+          <mc:Fallback>
+            <w:pict>
+              <v:oval w14:anchorId="5FA56758" id="Oval 50" o:spid="_x0000_s1050" style="position:absolute;margin-left:35.4pt;margin-top:5.7pt;width:76.8pt;height:74.4pt;z-index:251705344;visibility:visible;mso-wrap-style:square;mso-wrap-distance-left:9pt;mso-wrap-distance-top:0;mso-wrap-distance-right:9pt;mso-wrap-distance-bottom:0;mso-position-horizontal:absolute;mso-position-horizontal-relative:text;mso-position-vertical:absolute;mso-position-vertical-relative:text;v-text-anchor:middle" o:gfxdata="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" fillcolor="white [3201]" strokecolor="#4ea72e [3209]" strokeweight="1pt">
+                <v:stroke joinstyle="miter"/>
+                <v:textbox>
+                  <w:txbxContent>
+                    <w:p>
+                      <w:pPr>
+                        <w:jc w:val="center"/>
+                        <w:rPr>
+                          <w:sz w:val="32"/>
+                          <w:szCs w:val="32"/>
+                          <w:lang w:val="en-GB"/>
+                        </w:rPr>
+                      </w:pPr>
+                      <w:r>
+                        <w:rPr>
+                          <w:sz w:val="32"/>
+                          <w:szCs w:val="32"/>
+                          <w:lang w:val="en-GB"/>
+                        </w:rPr>
+                        <w:t>Id</w:t>
+                      </w:r>
+                    </w:p>
+                  </w:txbxContent>
+                </v:textbox>
+              </v:oval>
+            </w:pict>
+          </mc:Fallback>
+        </mc:AlternateContent>
+      </w:r>
+    </w:p>
+    <w:p>
+      <w:pPr>
+        <w:rPr>
+          <w:rFonts w:cs="Segoe UI Emoji"/>
+          <w:color w:val="000000" w:themeColor="text1"/>
+          <w:sz w:val="36"/>
+          <w:szCs w:val="36"/>
+          <w:lang w:val="en-GB"/>
+        </w:rPr>
+      </w:pPr>
+      <w:r>
+        <w:rPr>
+          <w:rFonts w:cs="Segoe UI Emoji"/>
+          <w:noProof/>
+          <w:color w:val="000000" w:themeColor="text1"/>
+          <w:sz w:val="36"/>
+          <w:szCs w:val="36"/>
+          <w:lang w:val="en-GB"/>
+        </w:rPr>
+        <mc:AlternateContent>
+          <mc:Choice Requires="wps">
+            <w:drawing>
+              <wp:anchor distT="0" distB="0" distL="114300" distR="114300" simplePos="0" relativeHeight="251709440" behindDoc="0" locked="0" layoutInCell="1" allowOverlap="1" wp14:anchorId="4A37EDBB" wp14:editId="3E6D7006">
+                <wp:simplePos x="0" y="0"/>
+                <wp:positionH relativeFrom="column">
+                  <wp:posOffset>1424940</wp:posOffset>
+                </wp:positionH>
+                <wp:positionV relativeFrom="paragraph">
+                  <wp:posOffset>120015</wp:posOffset>
+                </wp:positionV>
+                <wp:extent cx="1203960" cy="30480"/>
+                <wp:effectExtent l="0" t="0" r="34290" b="26670"/>
+                <wp:wrapNone/>
+                <wp:docPr id="54" name="Straight Connector 54"/>
+                <wp:cNvGraphicFramePr/>
+                <a:graphic xmlns:a="http://schemas.openxmlformats.org/drawingml/2006/main">
+                  <a:graphicData uri="http://schemas.microsoft.com/office/word/2010/wordprocessingShape">
+                    <wps:wsp>
+                      <wps:cNvCnPr/>
+                      <wps:spPr>
+                        <a:xfrm>
+                          <a:off x="0" y="0"/>
+                          <a:ext cx="1203960" cy="30480"/>
+                        </a:xfrm>
+                        <a:prstGeom prst="line">
+                          <a:avLst/>
+                        </a:prstGeom>
+                      </wps:spPr>
+                      <wps:style>
+                        <a:lnRef idx="1">
+                          <a:schemeClr val="accent1"/>
+                        </a:lnRef>
+                        <a:fillRef idx="0">
+                          <a:schemeClr val="accent1"/>
+                        </a:fillRef>
+                        <a:effectRef idx="0">
+                          <a:schemeClr val="accent1"/>
+                        </a:effectRef>
+                        <a:fontRef idx="minor">
+                          <a:schemeClr val="tx1"/>
+                        </a:fontRef>
+                      </wps:style>
+                      <wps:bodyPr/>
+                    </wps:wsp>
+                  </a:graphicData>
+                </a:graphic>
+              </wp:anchor>
+            </w:drawing>
+          </mc:Choice>
+          <mc:Fallback>
+            <w:pict>
+              <v:line w14:anchorId="47C17F3F" id="Straight Connector 54" o:spid="_x0000_s1026" style="position:absolute;z-index:251709440;visibility:visible;mso-wrap-style:square;mso-wrap-distance-left:9pt;mso-wrap-distance-top:0;mso-wrap-distance-right:9pt;mso-wrap-distance-bottom:0;mso-position-horizontal:absolute;mso-position-horizontal-relative:text;mso-position-vertical:absolute;mso-position-vertical-relative:text" from="112.2pt,9.45pt" to="207pt,11.85pt" o:gfxdata="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" strokecolor="#156082 [3204]" strokeweight=".5pt">
+                <v:stroke joinstyle="miter"/>
+              </v:line>
+            </w:pict>
+          </mc:Fallback>
+        </mc:AlternateContent>
+      </w:r>
+    </w:p>
+    <w:p>
+      <w:pPr>
+        <w:rPr>
+          <w:rFonts w:cs="Segoe UI Emoji"/>
+          <w:color w:val="000000" w:themeColor="text1"/>
+          <w:sz w:val="36"/>
+          <w:szCs w:val="36"/>
+          <w:lang w:val="en-GB"/>
+        </w:rPr>
+      </w:pPr>
+      <w:r>
+        <w:rPr>
+          <w:rFonts w:cs="Segoe UI Emoji"/>
+          <w:noProof/>
+          <w:color w:val="000000" w:themeColor="text1"/>
+          <w:sz w:val="36"/>
+          <w:szCs w:val="36"/>
+          <w:lang w:val="en-GB"/>
+        </w:rPr>
+        <mc:AlternateContent>
+          <mc:Choice Requires="wps">
+            <w:drawing>
+              <wp:anchor distT="0" distB="0" distL="114300" distR="114300" simplePos="0" relativeHeight="251711488" behindDoc="0" locked="0" layoutInCell="1" allowOverlap="1" wp14:anchorId="4D0EF43D" wp14:editId="06F0F908">
+                <wp:simplePos x="0" y="0"/>
+                <wp:positionH relativeFrom="column">
+                  <wp:posOffset>3985260</wp:posOffset>
+                </wp:positionH>
+                <wp:positionV relativeFrom="paragraph">
+                  <wp:posOffset>395605</wp:posOffset>
+                </wp:positionV>
+                <wp:extent cx="327660" cy="609600"/>
+                <wp:effectExtent l="0" t="0" r="34290" b="19050"/>
+                <wp:wrapNone/>
+                <wp:docPr id="56" name="Straight Connector 56"/>
+                <wp:cNvGraphicFramePr/>
+                <a:graphic xmlns:a="http://schemas.openxmlformats.org/drawingml/2006/main">
+                  <a:graphicData uri="http://schemas.microsoft.com/office/word/2010/wordprocessingShape">
+                    <wps:wsp>
+                      <wps:cNvCnPr/>
+                      <wps:spPr>
+                        <a:xfrm>
+                          <a:off x="0" y="0"/>
+                          <a:ext cx="327660" cy="609600"/>
+                        </a:xfrm>
+                        <a:prstGeom prst="line">
+                          <a:avLst/>
+                        </a:prstGeom>
+                      </wps:spPr>
+                      <wps:style>
+                        <a:lnRef idx="1">
+                          <a:schemeClr val="accent1"/>
+                        </a:lnRef>
+                        <a:fillRef idx="0">
+                          <a:schemeClr val="accent1"/>
+                        </a:fillRef>
+                        <a:effectRef idx="0">
+                          <a:schemeClr val="accent1"/>
+                        </a:effectRef>
+                        <a:fontRef idx="minor">
+                          <a:schemeClr val="tx1"/>
+                        </a:fontRef>
+                      </wps:style>
+                      <wps:bodyPr/>
+                    </wps:wsp>
+                  </a:graphicData>
+                </a:graphic>
+              </wp:anchor>
+            </w:drawing>
+          </mc:Choice>
+          <mc:Fallback>
+            <w:pict>
+              <v:line w14:anchorId="68F621F4" id="Straight Connector 56" o:spid="_x0000_s1026" style="position:absolute;z-index:251711488;visibility:visible;mso-wrap-style:square;mso-wrap-distance-left:9pt;mso-wrap-distance-top:0;mso-wrap-distance-right:9pt;mso-wrap-distance-bottom:0;mso-position-horizontal:absolute;mso-position-horizontal-relative:text;mso-position-vertical:absolute;mso-position-vertical-relative:text" from="313.8pt,31.15pt" to="339.6pt,79.15pt" o:gfxdata="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" strokecolor="#156082 [3204]" strokeweight=".5pt">
+                <v:stroke joinstyle="miter"/>
+              </v:line>
+            </w:pict>
+          </mc:Fallback>
+        </mc:AlternateContent>
+      </w:r>
+    </w:p>
+    <w:p>
+      <w:pPr>
+        <w:rPr>
+          <w:rFonts w:cs="Segoe UI Emoji"/>
+          <w:color w:val="000000" w:themeColor="text1"/>
+          <w:sz w:val="36"/>
+          <w:szCs w:val="36"/>
+          <w:lang w:val="en-GB"/>
+        </w:rPr>
+      </w:pPr>
+    </w:p>
+    <w:p>
+      <w:pPr>
+        <w:rPr>
+          <w:rFonts w:cs="Segoe UI Emoji"/>
+          <w:color w:val="000000" w:themeColor="text1"/>
+          <w:sz w:val="36"/>
+          <w:szCs w:val="36"/>
+          <w:lang w:val="en-GB"/>
+        </w:rPr>
+      </w:pPr>
+      <w:r>
+        <w:rPr>
+          <w:rFonts w:cs="Segoe UI Emoji"/>
+          <w:noProof/>
+          <w:color w:val="000000" w:themeColor="text1"/>
+          <w:sz w:val="36"/>
+          <w:szCs w:val="36"/>
+          <w:lang w:val="en-GB"/>
+        </w:rPr>
+        <mc:AlternateContent>
+          <mc:Choice Requires="wps">
+            <w:drawing>
+              <wp:anchor distT="0" distB="0" distL="114300" distR="114300" simplePos="0" relativeHeight="251710464" behindDoc="0" locked="0" layoutInCell="1" allowOverlap="1" wp14:anchorId="24D7CC53" wp14:editId="46E7D877">
+                <wp:simplePos x="0" y="0"/>
+                <wp:positionH relativeFrom="column">
+                  <wp:posOffset>3985260</wp:posOffset>
+                </wp:positionH>
+                <wp:positionV relativeFrom="paragraph">
+                  <wp:posOffset>102235</wp:posOffset>
+                </wp:positionV>
+                <wp:extent cx="1607820" cy="868680"/>
+                <wp:effectExtent l="0" t="0" r="11430" b="26670"/>
+                <wp:wrapNone/>
+                <wp:docPr id="55" name="Oval 55"/>
+                <wp:cNvGraphicFramePr/>
+                <a:graphic xmlns:a="http://schemas.openxmlformats.org/drawingml/2006/main">
+                  <a:graphicData uri="http://schemas.microsoft.com/office/word/2010/wordprocessingShape">
+                    <wps:wsp>
+                      <wps:cNvSpPr/>
+                      <wps:spPr>
+                        <a:xfrm>
+                          <a:off x="0" y="0"/>
+                          <a:ext cx="1607820" cy="868680"/>
+                        </a:xfrm>
+                        <a:prstGeom prst="ellipse">
+                          <a:avLst/>
+                        </a:prstGeom>
+                      </wps:spPr>
+                      <wps:style>
+                        <a:lnRef idx="2">
+                          <a:schemeClr val="accent6"/>
+                        </a:lnRef>
+                        <a:fillRef idx="1">
+                          <a:schemeClr val="lt1"/>
+                        </a:fillRef>
+                        <a:effectRef idx="0">
+                          <a:schemeClr val="accent6"/>
+                        </a:effectRef>
+                        <a:fontRef idx="minor">
+                          <a:schemeClr val="dk1"/>
+                        </a:fontRef>
+                      </wps:style>
+                      <wps:txbx>
+                        <w:txbxContent>
+                          <w:p>
+                            <w:pPr>
+                              <w:jc w:val="center"/>
+                              <w:rPr>
+                                <w:sz w:val="32"/>
+                                <w:szCs w:val="32"/>
+                                <w:lang w:val="en-GB"/>
+                              </w:rPr>
+                            </w:pPr>
+                            <w:r>
+                              <w:rPr>
+                                <w:sz w:val="32"/>
+                                <w:szCs w:val="32"/>
+                                <w:lang w:val="en-GB"/>
+                              </w:rPr>
+                              <w:t>Applied Date</w:t>
+                            </w:r>
+                          </w:p>
+                        </w:txbxContent>
+                      </wps:txbx>
+                      <wps:bodyPr rot="0" spcFirstLastPara="0" vertOverflow="overflow" horzOverflow="overflow" vert="horz" wrap="square" lIns="91440" tIns="45720" rIns="91440" bIns="45720" numCol="1" spcCol="0" rtlCol="0" fromWordArt="0" anchor="ctr" anchorCtr="0" forceAA="0" compatLnSpc="1">
+                        <a:prstTxWarp prst="textNoShape">
+                          <a:avLst/>
+                        </a:prstTxWarp>
+                        <a:noAutofit/>
+                      </wps:bodyPr>
+                    </wps:wsp>
+                  </a:graphicData>
+                </a:graphic>
+                <wp14:sizeRelH relativeFrom="margin">
+                  <wp14:pctWidth>0</wp14:pctWidth>
+                </wp14:sizeRelH>
+                <wp14:sizeRelV relativeFrom="margin">
+                  <wp14:pctHeight>0</wp14:pctHeight>
+                </wp14:sizeRelV>
+              </wp:anchor>
+            </w:drawing>
+          </mc:Choice>
+          <mc:Fallback>
+            <w:pict>
+              <v:oval w14:anchorId="24D7CC53" id="Oval 55" o:spid="_x0000_s1051" style="position:absolute;margin-left:313.8pt;margin-top:8.05pt;width:126.6pt;height:68.4pt;z-index:251710464;visibility:visible;mso-wrap-style:square;mso-width-percent:0;mso-height-percent:0;mso-wrap-distance-left:9pt;mso-wrap-distance-top:0;mso-wrap-distance-right:9pt;mso-wrap-distance-bottom:0;mso-position-horizontal:absolute;mso-position-horizontal-relative:text;mso-position-vertical:absolute;mso-position-vertical-relative:text;mso-width-percent:0;mso-height-percent:0;mso-width-relative:margin;mso-height-relative:margin;v-text-anchor:middle" o:gfxdata="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" fillcolor="white [3201]" strokecolor="#4ea72e [3209]" strokeweight="1pt">
+                <v:stroke joinstyle="miter"/>
+                <v:textbox>
+                  <w:txbxContent>
+                    <w:p>
+                      <w:pPr>
+                        <w:jc w:val="center"/>
+                        <w:rPr>
+                          <w:sz w:val="32"/>
+                          <w:szCs w:val="32"/>
+                          <w:lang w:val="en-GB"/>
+                        </w:rPr>
+                      </w:pPr>
+                      <w:r>
+                        <w:rPr>
+                          <w:sz w:val="32"/>
+                          <w:szCs w:val="32"/>
+                          <w:lang w:val="en-GB"/>
+                        </w:rPr>
+                        <w:t>Applied Date</w:t>
+                      </w:r>
+                    </w:p>
+                  </w:txbxContent>
+                </v:textbox>
+              </v:oval>
+            </w:pict>
+          </mc:Fallback>
+        </mc:AlternateContent>
+      </w:r>
+    </w:p>
+    <w:p>
+      <w:pPr>
         <w:pStyle w:val="ListParagraph"/>
         <w:shd w:val="clear" w:color="auto" w:fill="8DD873" w:themeFill="accent6" w:themeFillTint="99"/>
         <w:ind w:left="1572"/>
@@ -6164,6 +11308,15 @@
       <w:r>
         <w:rPr>
           <w:rFonts w:cs="Segoe UI Emoji"/>
+          <w:sz w:val="40"/>
+          <w:szCs w:val="40"/>
+          <w:lang w:val="en-GB"/>
+        </w:rPr>
+        <w:t xml:space="preserve"> to start project</w:t>
+      </w:r>
+      <w:r>
+        <w:rPr>
+          <w:rFonts w:cs="Segoe UI Emoji"/>
           <w:b/>
           <w:bCs/>
           <w:sz w:val="40"/>
@@ -6259,6 +11412,7 @@
           <w:szCs w:val="40"/>
           <w:lang w:val="en-GB"/>
         </w:rPr>
+        <w:lastRenderedPageBreak/>
         <w:t xml:space="preserve"> </w:t>
       </w:r>
     </w:p>
@@ -6291,7 +11445,6 @@
           <w:u w:val="none"/>
           <w:lang w:val="en-GB"/>
         </w:rPr>
-        <w:lastRenderedPageBreak/>
         <w:t>Future Scopes</w:t>
       </w:r>
     </w:p>
@@ -6624,14 +11777,14 @@
         <v:path o:extrusionok="f" gradientshapeok="t" o:connecttype="rect"/>
         <o:lock v:ext="edit" aspectratio="t"/>
       </v:shapetype>
-      <v:shape id="_x0000_i1259" type="#_x0000_t75" style="width:75pt;height:75pt;visibility:visible;mso-wrap-style:square" o:bullet="t">
+      <v:shape id="_x0000_i1032" type="#_x0000_t75" style="width:75pt;height:75pt;visibility:visible;mso-wrap-style:square" o:bullet="t">
         <v:imagedata r:id="rId1" o:title=""/>
       </v:shape>
     </w:pict>
   </w:numPicBullet>
   <w:numPicBullet w:numPicBulletId="1">
     <w:pict>
-      <v:shape id="_x0000_i1260" type="#_x0000_t75" style="width:75pt;height:75pt;flip:y;visibility:visible;mso-wrap-style:square" o:bullet="t">
+      <v:shape id="_x0000_i1033" type="#_x0000_t75" style="width:75pt;height:75pt;flip:y;visibility:visible;mso-wrap-style:square" o:bullet="t">
         <v:imagedata r:id="rId2" o:title=""/>
       </v:shape>
     </w:pict>
@@ -9243,6 +14396,7 @@
   <w:style w:type="character" w:default="1" w:styleId="DefaultParagraphFont">
     <w:name w:val="Default Paragraph Font"/>
     <w:uiPriority w:val="1"/>
+    <w:semiHidden/>
     <w:unhideWhenUsed/>
   </w:style>
   <w:style w:type="table" w:default="1" w:styleId="TableNormal">
@@ -9803,6 +14957,18 @@
       </w:tcPr>
     </w:tblStylePr>
   </w:style>
+  <w:style w:type="character" w:styleId="FollowedHyperlink">
+    <w:name w:val="FollowedHyperlink"/>
+    <w:basedOn w:val="DefaultParagraphFont"/>
+    <w:uiPriority w:val="99"/>
+    <w:semiHidden/>
+    <w:unhideWhenUsed/>
+    <w:rsid w:val="00324DC5"/>
+    <w:rPr>
+      <w:color w:val="96607D" w:themeColor="followedHyperlink"/>
+      <w:u w:val="single"/>
+    </w:rPr>
+  </w:style>
 </w:styles>
 </file>
 
